--- a/solution-ex2.docx
+++ b/solution-ex2.docx
@@ -11,12 +11,7 @@
       </w:pPr>
       <w:ins w:id="1" w:author="Samer Aamar" w:date="2016-12-17T12:40:00Z">
         <w:r>
-          <w:t>Ex</w:t>
-        </w:r>
-        <w:bookmarkStart w:id="2" w:name="_GoBack"/>
-        <w:bookmarkEnd w:id="2"/>
-        <w:r>
-          <w:t>2 in Machine Learning: Comparison between SVM / Neural Network</w:t>
+          <w:t>Ex2 in Machine Learning: Comparison between SVM / Neural Network</w:t>
         </w:r>
       </w:ins>
     </w:p>
@@ -82,11 +77,16 @@
       <w:r>
         <w:t xml:space="preserve">In the </w:t>
       </w:r>
-      <w:proofErr w:type="spellStart"/>
-      <w:r>
-        <w:t>beginging</w:t>
-      </w:r>
-      <w:proofErr w:type="spellEnd"/>
+      <w:del w:id="2" w:author="Samer Aamar" w:date="2016-12-18T21:50:00Z">
+        <w:r>
+          <w:delText>beginging</w:delText>
+        </w:r>
+      </w:del>
+      <w:ins w:id="3" w:author="Samer Aamar" w:date="2016-12-18T21:50:00Z">
+        <w:r>
+          <w:t>beginning</w:t>
+        </w:r>
+      </w:ins>
       <w:r>
         <w:t xml:space="preserve"> I chose a big range (1 to 1000) with big steps (of 100), then later on I zoom into smaller range with smaller steps.</w:t>
       </w:r>
@@ -291,7 +291,7 @@
         <w:tblStyle w:val="TableGrid"/>
         <w:tblW w:w="0" w:type="auto"/>
         <w:tblLook w:val="04A0" w:firstRow="1" w:lastRow="0" w:firstColumn="1" w:lastColumn="0" w:noHBand="0" w:noVBand="1"/>
-        <w:tblPrChange w:id="3" w:author="Samer Aamar" w:date="2016-12-17T12:19:00Z">
+        <w:tblPrChange w:id="4" w:author="Samer Aamar" w:date="2016-12-18T21:52:00Z">
           <w:tblPr>
             <w:tblStyle w:val="TableGrid"/>
             <w:tblW w:w="0" w:type="auto"/>
@@ -300,9 +300,9 @@
         </w:tblPrChange>
       </w:tblPr>
       <w:tblGrid>
-        <w:gridCol w:w="2494"/>
-        <w:gridCol w:w="6856"/>
-        <w:tblGridChange w:id="4">
+        <w:gridCol w:w="2474"/>
+        <w:gridCol w:w="6876"/>
+        <w:tblGridChange w:id="5">
           <w:tblGrid>
             <w:gridCol w:w="3884"/>
             <w:gridCol w:w="5466"/>
@@ -312,8 +312,8 @@
       <w:tr>
         <w:tc>
           <w:tcPr>
-            <w:tcW w:w="3884" w:type="dxa"/>
-            <w:tcPrChange w:id="5" w:author="Samer Aamar" w:date="2016-12-17T12:19:00Z">
+            <w:tcW w:w="2474" w:type="dxa"/>
+            <w:tcPrChange w:id="6" w:author="Samer Aamar" w:date="2016-12-18T21:52:00Z">
               <w:tcPr>
                 <w:tcW w:w="4225" w:type="dxa"/>
               </w:tcPr>
@@ -328,7 +328,7 @@
             <w:r>
               <w:t xml:space="preserve">Gamma range: [1, 1000], </w:t>
             </w:r>
-            <w:ins w:id="6" w:author="Samer Aamar" w:date="2016-12-17T12:23:00Z">
+            <w:ins w:id="7" w:author="Samer Aamar" w:date="2016-12-17T12:23:00Z">
               <w:r>
                 <w:t>s</w:t>
               </w:r>
@@ -341,15 +341,15 @@
         </w:tc>
         <w:tc>
           <w:tcPr>
-            <w:tcW w:w="5466" w:type="dxa"/>
-            <w:tcPrChange w:id="7" w:author="Samer Aamar" w:date="2016-12-17T12:19:00Z">
+            <w:tcW w:w="6876" w:type="dxa"/>
+            <w:tcPrChange w:id="8" w:author="Samer Aamar" w:date="2016-12-18T21:52:00Z">
               <w:tcPr>
                 <w:tcW w:w="5125" w:type="dxa"/>
               </w:tcPr>
             </w:tcPrChange>
           </w:tcPr>
           <w:p>
-            <w:del w:id="8" w:author="Samer Aamar" w:date="2016-12-17T12:21:00Z">
+            <w:del w:id="9" w:author="Samer Aamar" w:date="2016-12-17T12:21:00Z">
               <w:r>
                 <w:rPr>
                   <w:rFonts w:ascii="Consolas" w:hAnsi="Consolas" w:cs="Consolas"/>
@@ -407,7 +407,15 @@
                 </w:drawing>
               </w:r>
             </w:del>
-            <w:ins w:id="9" w:author="Samer Aamar" w:date="2016-12-17T12:21:00Z">
+            <w:ins w:id="10" w:author="Samer Aamar" w:date="2016-12-18T21:51:00Z">
+              <w:r>
+                <w:rPr>
+                  <w:rFonts w:ascii="Consolas" w:hAnsi="Consolas" w:cs="Consolas"/>
+                  <w:sz w:val="20"/>
+                  <w:szCs w:val="20"/>
+                </w:rPr>
+                <w:t xml:space="preserve"> </w:t>
+              </w:r>
               <w:r>
                 <w:rPr>
                   <w:rFonts w:ascii="Consolas" w:hAnsi="Consolas" w:cs="Consolas"/>
@@ -417,9 +425,9 @@
                 </w:rPr>
                 <w:drawing>
                   <wp:inline distT="0" distB="0" distL="0" distR="0">
-                    <wp:extent cx="4152900" cy="2876550"/>
-                    <wp:effectExtent l="0" t="0" r="0" b="0"/>
-                    <wp:docPr id="42" name="Picture 42" descr="C:\Users\samera\Google Drive\iSchool\תקופה 6\MachineLearning\good_results5_files\qt_img1937468337160196.png"/>
+                    <wp:extent cx="4154805" cy="2874645"/>
+                    <wp:effectExtent l="0" t="0" r="0" b="1905"/>
+                    <wp:docPr id="45" name="Picture 45" descr="C:\Users\samera\Google Drive\iSchool\תקופה 6\MachineLearning\good_results6_files\qt_img2170182550159364.png"/>
                     <wp:cNvGraphicFramePr>
                       <a:graphicFrameLocks xmlns:a="http://schemas.openxmlformats.org/drawingml/2006/main" noChangeAspect="1"/>
                     </wp:cNvGraphicFramePr>
@@ -427,7 +435,7 @@
                       <a:graphicData uri="http://schemas.openxmlformats.org/drawingml/2006/picture">
                         <pic:pic xmlns:pic="http://schemas.openxmlformats.org/drawingml/2006/picture">
                           <pic:nvPicPr>
-                            <pic:cNvPr id="0" name="Picture 65" descr="C:\Users\samera\Google Drive\iSchool\תקופה 6\MachineLearning\good_results5_files\qt_img1937468337160196.png"/>
+                            <pic:cNvPr id="0" name="Picture 74" descr="C:\Users\samera\Google Drive\iSchool\תקופה 6\MachineLearning\good_results6_files\qt_img2170182550159364.png"/>
                             <pic:cNvPicPr>
                               <a:picLocks noChangeAspect="1" noChangeArrowheads="1"/>
                             </pic:cNvPicPr>
@@ -448,7 +456,7 @@
                           <pic:spPr bwMode="auto">
                             <a:xfrm>
                               <a:off x="0" y="0"/>
-                              <a:ext cx="4152900" cy="2876550"/>
+                              <a:ext cx="4154805" cy="2874645"/>
                             </a:xfrm>
                             <a:prstGeom prst="rect">
                               <a:avLst/>
@@ -471,8 +479,8 @@
       <w:tr>
         <w:tc>
           <w:tcPr>
-            <w:tcW w:w="3884" w:type="dxa"/>
-            <w:tcPrChange w:id="10" w:author="Samer Aamar" w:date="2016-12-17T12:19:00Z">
+            <w:tcW w:w="2474" w:type="dxa"/>
+            <w:tcPrChange w:id="11" w:author="Samer Aamar" w:date="2016-12-18T21:52:00Z">
               <w:tcPr>
                 <w:tcW w:w="4225" w:type="dxa"/>
               </w:tcPr>
@@ -520,15 +528,15 @@
         </w:tc>
         <w:tc>
           <w:tcPr>
-            <w:tcW w:w="5466" w:type="dxa"/>
-            <w:tcPrChange w:id="11" w:author="Samer Aamar" w:date="2016-12-17T12:19:00Z">
+            <w:tcW w:w="6876" w:type="dxa"/>
+            <w:tcPrChange w:id="12" w:author="Samer Aamar" w:date="2016-12-18T21:52:00Z">
               <w:tcPr>
                 <w:tcW w:w="5125" w:type="dxa"/>
               </w:tcPr>
             </w:tcPrChange>
           </w:tcPr>
           <w:p>
-            <w:del w:id="12" w:author="Samer Aamar" w:date="2016-12-17T12:21:00Z">
+            <w:del w:id="13" w:author="Samer Aamar" w:date="2016-12-17T12:21:00Z">
               <w:r>
                 <w:rPr>
                   <w:rFonts w:ascii="Consolas" w:hAnsi="Consolas" w:cs="Consolas"/>
@@ -586,7 +594,15 @@
                 </w:drawing>
               </w:r>
             </w:del>
-            <w:ins w:id="13" w:author="Samer Aamar" w:date="2016-12-17T12:21:00Z">
+            <w:ins w:id="14" w:author="Samer Aamar" w:date="2016-12-18T21:51:00Z">
+              <w:r>
+                <w:rPr>
+                  <w:rFonts w:ascii="Consolas" w:hAnsi="Consolas" w:cs="Consolas"/>
+                  <w:sz w:val="20"/>
+                  <w:szCs w:val="20"/>
+                </w:rPr>
+                <w:t xml:space="preserve"> </w:t>
+              </w:r>
               <w:r>
                 <w:rPr>
                   <w:rFonts w:ascii="Consolas" w:hAnsi="Consolas" w:cs="Consolas"/>
@@ -596,9 +612,9 @@
                 </w:rPr>
                 <w:drawing>
                   <wp:inline distT="0" distB="0" distL="0" distR="0">
-                    <wp:extent cx="4152900" cy="2876550"/>
-                    <wp:effectExtent l="0" t="0" r="0" b="0"/>
-                    <wp:docPr id="43" name="Picture 43" descr="C:\Users\samera\Google Drive\iSchool\תקופה 6\MachineLearning\good_results5_files\qt_img1937515581800452.png"/>
+                    <wp:extent cx="4154805" cy="2874645"/>
+                    <wp:effectExtent l="0" t="0" r="0" b="1905"/>
+                    <wp:docPr id="46" name="Picture 46" descr="C:\Users\samera\Google Drive\iSchool\תקופה 6\MachineLearning\good_results6_files\qt_img2170702241202180.png"/>
                     <wp:cNvGraphicFramePr>
                       <a:graphicFrameLocks xmlns:a="http://schemas.openxmlformats.org/drawingml/2006/main" noChangeAspect="1"/>
                     </wp:cNvGraphicFramePr>
@@ -606,7 +622,7 @@
                       <a:graphicData uri="http://schemas.openxmlformats.org/drawingml/2006/picture">
                         <pic:pic xmlns:pic="http://schemas.openxmlformats.org/drawingml/2006/picture">
                           <pic:nvPicPr>
-                            <pic:cNvPr id="0" name="Picture 67" descr="C:\Users\samera\Google Drive\iSchool\תקופה 6\MachineLearning\good_results5_files\qt_img1937515581800452.png"/>
+                            <pic:cNvPr id="0" name="Picture 76" descr="C:\Users\samera\Google Drive\iSchool\תקופה 6\MachineLearning\good_results6_files\qt_img2170702241202180.png"/>
                             <pic:cNvPicPr>
                               <a:picLocks noChangeAspect="1" noChangeArrowheads="1"/>
                             </pic:cNvPicPr>
@@ -627,7 +643,7 @@
                           <pic:spPr bwMode="auto">
                             <a:xfrm>
                               <a:off x="0" y="0"/>
-                              <a:ext cx="4152900" cy="2876550"/>
+                              <a:ext cx="4154805" cy="2874645"/>
                             </a:xfrm>
                             <a:prstGeom prst="rect">
                               <a:avLst/>
@@ -650,8 +666,8 @@
       <w:tr>
         <w:tc>
           <w:tcPr>
-            <w:tcW w:w="3884" w:type="dxa"/>
-            <w:tcPrChange w:id="14" w:author="Samer Aamar" w:date="2016-12-17T12:19:00Z">
+            <w:tcW w:w="2474" w:type="dxa"/>
+            <w:tcPrChange w:id="15" w:author="Samer Aamar" w:date="2016-12-18T21:52:00Z">
               <w:tcPr>
                 <w:tcW w:w="4225" w:type="dxa"/>
               </w:tcPr>
@@ -659,7 +675,7 @@
           </w:tcPr>
           <w:p>
             <w:pPr>
-              <w:pPrChange w:id="15" w:author="Samer Aamar" w:date="2016-12-17T12:22:00Z">
+              <w:pPrChange w:id="16" w:author="Samer Aamar" w:date="2016-12-17T12:22:00Z">
                 <w:pPr/>
               </w:pPrChange>
             </w:pPr>
@@ -667,7 +683,7 @@
               <w:lastRenderedPageBreak/>
               <w:t>C range: [</w:t>
             </w:r>
-            <w:ins w:id="16" w:author="Samer Aamar" w:date="2016-12-17T12:22:00Z">
+            <w:ins w:id="17" w:author="Samer Aamar" w:date="2016-12-17T12:22:00Z">
               <w:r>
                 <w:rPr>
                   <w:rFonts w:ascii="Consolas" w:hAnsi="Consolas" w:cs="Consolas"/>
@@ -677,7 +693,7 @@
                 <w:t>10.1, 30.1</w:t>
               </w:r>
             </w:ins>
-            <w:del w:id="17" w:author="Samer Aamar" w:date="2016-12-17T12:22:00Z">
+            <w:del w:id="18" w:author="Samer Aamar" w:date="2016-12-17T12:22:00Z">
               <w:r>
                 <w:rPr>
                   <w:rFonts w:ascii="Consolas" w:hAnsi="Consolas" w:cs="Consolas"/>
@@ -698,7 +714,7 @@
             <w:r>
               <w:t>Gamma range: [</w:t>
             </w:r>
-            <w:ins w:id="18" w:author="Samer Aamar" w:date="2016-12-17T12:22:00Z">
+            <w:ins w:id="19" w:author="Samer Aamar" w:date="2016-12-17T12:22:00Z">
               <w:r>
                 <w:rPr>
                   <w:rFonts w:ascii="Consolas" w:hAnsi="Consolas" w:cs="Consolas"/>
@@ -708,7 +724,7 @@
                 <w:t>0.1, 10.1</w:t>
               </w:r>
             </w:ins>
-            <w:del w:id="19" w:author="Samer Aamar" w:date="2016-12-17T12:22:00Z">
+            <w:del w:id="20" w:author="Samer Aamar" w:date="2016-12-17T12:22:00Z">
               <w:r>
                 <w:rPr>
                   <w:rFonts w:ascii="Consolas" w:hAnsi="Consolas" w:cs="Consolas"/>
@@ -729,15 +745,73 @@
         </w:tc>
         <w:tc>
           <w:tcPr>
-            <w:tcW w:w="5466" w:type="dxa"/>
-            <w:tcPrChange w:id="20" w:author="Samer Aamar" w:date="2016-12-17T12:19:00Z">
+            <w:tcW w:w="6876" w:type="dxa"/>
+            <w:tcPrChange w:id="21" w:author="Samer Aamar" w:date="2016-12-18T21:52:00Z">
               <w:tcPr>
                 <w:tcW w:w="5125" w:type="dxa"/>
               </w:tcPr>
             </w:tcPrChange>
           </w:tcPr>
           <w:p>
-            <w:del w:id="21" w:author="Samer Aamar" w:date="2016-12-17T12:21:00Z">
+            <w:ins w:id="22" w:author="Samer Aamar" w:date="2016-12-18T21:52:00Z">
+              <w:r>
+                <w:rPr>
+                  <w:rFonts w:ascii="Consolas" w:hAnsi="Consolas" w:cs="Consolas"/>
+                  <w:noProof/>
+                  <w:sz w:val="20"/>
+                  <w:szCs w:val="20"/>
+                </w:rPr>
+                <w:drawing>
+                  <wp:inline distT="0" distB="0" distL="0" distR="0">
+                    <wp:extent cx="4220845" cy="2874645"/>
+                    <wp:effectExtent l="0" t="0" r="8255" b="1905"/>
+                    <wp:docPr id="47" name="Picture 47" descr="C:\Users\samera\Google Drive\iSchool\תקופה 6\MachineLearning\good_results6_files\qt_img2171844702502916.png"/>
+                    <wp:cNvGraphicFramePr>
+                      <a:graphicFrameLocks xmlns:a="http://schemas.openxmlformats.org/drawingml/2006/main" noChangeAspect="1"/>
+                    </wp:cNvGraphicFramePr>
+                    <a:graphic xmlns:a="http://schemas.openxmlformats.org/drawingml/2006/main">
+                      <a:graphicData uri="http://schemas.openxmlformats.org/drawingml/2006/picture">
+                        <pic:pic xmlns:pic="http://schemas.openxmlformats.org/drawingml/2006/picture">
+                          <pic:nvPicPr>
+                            <pic:cNvPr id="0" name="Picture 78" descr="C:\Users\samera\Google Drive\iSchool\תקופה 6\MachineLearning\good_results6_files\qt_img2171844702502916.png"/>
+                            <pic:cNvPicPr>
+                              <a:picLocks noChangeAspect="1" noChangeArrowheads="1"/>
+                            </pic:cNvPicPr>
+                          </pic:nvPicPr>
+                          <pic:blipFill>
+                            <a:blip r:embed="rId11">
+                              <a:extLst>
+                                <a:ext uri="{28A0092B-C50C-407E-A947-70E740481C1C}">
+                                  <a14:useLocalDpi xmlns:a14="http://schemas.microsoft.com/office/drawing/2010/main" val="0"/>
+                                </a:ext>
+                              </a:extLst>
+                            </a:blip>
+                            <a:srcRect/>
+                            <a:stretch>
+                              <a:fillRect/>
+                            </a:stretch>
+                          </pic:blipFill>
+                          <pic:spPr bwMode="auto">
+                            <a:xfrm>
+                              <a:off x="0" y="0"/>
+                              <a:ext cx="4220845" cy="2874645"/>
+                            </a:xfrm>
+                            <a:prstGeom prst="rect">
+                              <a:avLst/>
+                            </a:prstGeom>
+                            <a:noFill/>
+                            <a:ln>
+                              <a:noFill/>
+                            </a:ln>
+                          </pic:spPr>
+                        </pic:pic>
+                      </a:graphicData>
+                    </a:graphic>
+                  </wp:inline>
+                </w:drawing>
+              </w:r>
+            </w:ins>
+            <w:del w:id="23" w:author="Samer Aamar" w:date="2016-12-17T12:21:00Z">
               <w:r>
                 <w:rPr>
                   <w:rFonts w:ascii="Consolas" w:hAnsi="Consolas" w:cs="Consolas"/>
@@ -763,7 +837,7 @@
                             </pic:cNvPicPr>
                           </pic:nvPicPr>
                           <pic:blipFill>
-                            <a:blip r:embed="rId11">
+                            <a:blip r:embed="rId12">
                               <a:extLst>
                                 <a:ext uri="{28A0092B-C50C-407E-A947-70E740481C1C}">
                                   <a14:useLocalDpi xmlns:a14="http://schemas.microsoft.com/office/drawing/2010/main" val="0"/>
@@ -795,72 +869,17 @@
                 </w:drawing>
               </w:r>
             </w:del>
-            <w:ins w:id="22" w:author="Samer Aamar" w:date="2016-12-17T12:21:00Z">
-              <w:r>
-                <w:rPr>
-                  <w:rFonts w:ascii="Consolas" w:hAnsi="Consolas" w:cs="Consolas"/>
-                  <w:noProof/>
-                  <w:sz w:val="20"/>
-                  <w:szCs w:val="20"/>
-                </w:rPr>
-                <w:drawing>
-                  <wp:inline distT="0" distB="0" distL="0" distR="0">
-                    <wp:extent cx="4216400" cy="2876550"/>
-                    <wp:effectExtent l="0" t="0" r="0" b="0"/>
-                    <wp:docPr id="41" name="Picture 41" descr="C:\Users\samera\Google Drive\iSchool\תקופה 6\MachineLearning\good_results5_files\qt_img1937575711342596.png"/>
-                    <wp:cNvGraphicFramePr>
-                      <a:graphicFrameLocks xmlns:a="http://schemas.openxmlformats.org/drawingml/2006/main" noChangeAspect="1"/>
-                    </wp:cNvGraphicFramePr>
-                    <a:graphic xmlns:a="http://schemas.openxmlformats.org/drawingml/2006/main">
-                      <a:graphicData uri="http://schemas.openxmlformats.org/drawingml/2006/picture">
-                        <pic:pic xmlns:pic="http://schemas.openxmlformats.org/drawingml/2006/picture">
-                          <pic:nvPicPr>
-                            <pic:cNvPr id="0" name="Picture 63" descr="C:\Users\samera\Google Drive\iSchool\תקופה 6\MachineLearning\good_results5_files\qt_img1937575711342596.png"/>
-                            <pic:cNvPicPr>
-                              <a:picLocks noChangeAspect="1" noChangeArrowheads="1"/>
-                            </pic:cNvPicPr>
-                          </pic:nvPicPr>
-                          <pic:blipFill>
-                            <a:blip r:embed="rId12">
-                              <a:extLst>
-                                <a:ext uri="{28A0092B-C50C-407E-A947-70E740481C1C}">
-                                  <a14:useLocalDpi xmlns:a14="http://schemas.microsoft.com/office/drawing/2010/main" val="0"/>
-                                </a:ext>
-                              </a:extLst>
-                            </a:blip>
-                            <a:srcRect/>
-                            <a:stretch>
-                              <a:fillRect/>
-                            </a:stretch>
-                          </pic:blipFill>
-                          <pic:spPr bwMode="auto">
-                            <a:xfrm>
-                              <a:off x="0" y="0"/>
-                              <a:ext cx="4216400" cy="2876550"/>
-                            </a:xfrm>
-                            <a:prstGeom prst="rect">
-                              <a:avLst/>
-                            </a:prstGeom>
-                            <a:noFill/>
-                            <a:ln>
-                              <a:noFill/>
-                            </a:ln>
-                          </pic:spPr>
-                        </pic:pic>
-                      </a:graphicData>
-                    </a:graphic>
-                  </wp:inline>
-                </w:drawing>
-              </w:r>
-            </w:ins>
           </w:p>
         </w:tc>
       </w:tr>
       <w:tr>
+        <w:trPr>
+          <w:del w:id="24" w:author="Samer Aamar" w:date="2016-12-18T21:52:00Z"/>
+        </w:trPr>
         <w:tc>
           <w:tcPr>
-            <w:tcW w:w="3884" w:type="dxa"/>
-            <w:tcPrChange w:id="23" w:author="Samer Aamar" w:date="2016-12-17T12:19:00Z">
+            <w:tcW w:w="2474" w:type="dxa"/>
+            <w:tcPrChange w:id="25" w:author="Samer Aamar" w:date="2016-12-18T21:52:00Z">
               <w:tcPr>
                 <w:tcW w:w="4225" w:type="dxa"/>
               </w:tcPr>
@@ -868,24 +887,19 @@
           </w:tcPr>
           <w:p>
             <w:pPr>
-              <w:pPrChange w:id="24" w:author="Samer Aamar" w:date="2016-12-17T12:20:00Z">
+              <w:rPr>
+                <w:del w:id="26" w:author="Samer Aamar" w:date="2016-12-18T21:52:00Z"/>
+              </w:rPr>
+              <w:pPrChange w:id="27" w:author="Samer Aamar" w:date="2016-12-17T12:20:00Z">
                 <w:pPr/>
               </w:pPrChange>
             </w:pPr>
-            <w:r>
-              <w:t>C range: [</w:t>
-            </w:r>
-            <w:ins w:id="25" w:author="Samer Aamar" w:date="2016-12-17T12:20:00Z">
-              <w:r>
-                <w:rPr>
-                  <w:rFonts w:ascii="Consolas" w:hAnsi="Consolas" w:cs="Consolas"/>
-                  <w:sz w:val="20"/>
-                  <w:szCs w:val="20"/>
-                </w:rPr>
-                <w:t>24.1, 26.1</w:t>
-              </w:r>
-            </w:ins>
-            <w:del w:id="26" w:author="Samer Aamar" w:date="2016-12-17T12:20:00Z">
+            <w:del w:id="28" w:author="Samer Aamar" w:date="2016-12-18T21:52:00Z">
+              <w:r>
+                <w:delText>C range: [</w:delText>
+              </w:r>
+            </w:del>
+            <w:del w:id="29" w:author="Samer Aamar" w:date="2016-12-17T12:20:00Z">
               <w:r>
                 <w:rPr>
                   <w:rFonts w:ascii="Consolas" w:hAnsi="Consolas" w:cs="Consolas"/>
@@ -919,73 +933,93 @@
                 <w:delText>.1</w:delText>
               </w:r>
             </w:del>
-            <w:r>
-              <w:t xml:space="preserve">], steps </w:t>
-            </w:r>
-            <w:r>
-              <w:t>0</w:t>
-            </w:r>
-            <w:r>
-              <w:t>.</w:t>
-            </w:r>
-            <w:r>
-              <w:t>1</w:t>
-            </w:r>
-          </w:p>
-          <w:p>
-            <w:r>
-              <w:t>Gamma range: [</w:t>
-            </w:r>
-            <w:r>
+            <w:del w:id="30" w:author="Samer Aamar" w:date="2016-12-18T21:52:00Z">
+              <w:r>
+                <w:delText xml:space="preserve">], steps </w:delText>
+              </w:r>
+              <w:r>
+                <w:delText>0</w:delText>
+              </w:r>
+              <w:r>
+                <w:delText>.</w:delText>
+              </w:r>
+              <w:r>
+                <w:delText>1</w:delText>
+              </w:r>
+            </w:del>
+          </w:p>
+          <w:p>
+            <w:pPr>
               <w:rPr>
-                <w:rFonts w:ascii="Consolas" w:hAnsi="Consolas" w:cs="Consolas"/>
-                <w:sz w:val="20"/>
-                <w:szCs w:val="20"/>
+                <w:del w:id="31" w:author="Samer Aamar" w:date="2016-12-18T21:52:00Z"/>
               </w:rPr>
-              <w:t xml:space="preserve">0.1, </w:t>
-            </w:r>
-            <w:r>
+            </w:pPr>
+            <w:del w:id="32" w:author="Samer Aamar" w:date="2016-12-18T21:52:00Z">
+              <w:r>
+                <w:delText>Gamma range: [</w:delText>
+              </w:r>
+              <w:r>
+                <w:rPr>
+                  <w:rFonts w:ascii="Consolas" w:hAnsi="Consolas" w:cs="Consolas"/>
+                  <w:sz w:val="20"/>
+                  <w:szCs w:val="20"/>
+                </w:rPr>
+                <w:delText xml:space="preserve">0.1, </w:delText>
+              </w:r>
+              <w:r>
+                <w:rPr>
+                  <w:rFonts w:ascii="Consolas" w:hAnsi="Consolas" w:cs="Consolas"/>
+                  <w:sz w:val="20"/>
+                  <w:szCs w:val="20"/>
+                </w:rPr>
+                <w:delText>1</w:delText>
+              </w:r>
+              <w:r>
+                <w:rPr>
+                  <w:rFonts w:ascii="Consolas" w:hAnsi="Consolas" w:cs="Consolas"/>
+                  <w:sz w:val="20"/>
+                  <w:szCs w:val="20"/>
+                </w:rPr>
+                <w:delText>.1</w:delText>
+              </w:r>
+              <w:r>
+                <w:delText xml:space="preserve">] , steps: </w:delText>
+              </w:r>
+              <w:r>
+                <w:delText>0</w:delText>
+              </w:r>
+              <w:r>
+                <w:delText>.</w:delText>
+              </w:r>
+              <w:r>
+                <w:delText>1</w:delText>
+              </w:r>
+            </w:del>
+          </w:p>
+          <w:p>
+            <w:pPr>
               <w:rPr>
-                <w:rFonts w:ascii="Consolas" w:hAnsi="Consolas" w:cs="Consolas"/>
-                <w:sz w:val="20"/>
-                <w:szCs w:val="20"/>
+                <w:del w:id="33" w:author="Samer Aamar" w:date="2016-12-18T21:52:00Z"/>
               </w:rPr>
-              <w:t>1</w:t>
-            </w:r>
-            <w:r>
-              <w:rPr>
-                <w:rFonts w:ascii="Consolas" w:hAnsi="Consolas" w:cs="Consolas"/>
-                <w:sz w:val="20"/>
-                <w:szCs w:val="20"/>
-              </w:rPr>
-              <w:t>.1</w:t>
-            </w:r>
-            <w:r>
-              <w:t xml:space="preserve">] , steps: </w:t>
-            </w:r>
-            <w:r>
-              <w:t>0</w:t>
-            </w:r>
-            <w:r>
-              <w:t>.</w:t>
-            </w:r>
-            <w:r>
-              <w:t>1</w:t>
-            </w:r>
-          </w:p>
-          <w:p/>
+            </w:pPr>
+          </w:p>
         </w:tc>
         <w:tc>
           <w:tcPr>
-            <w:tcW w:w="5466" w:type="dxa"/>
-            <w:tcPrChange w:id="27" w:author="Samer Aamar" w:date="2016-12-17T12:19:00Z">
+            <w:tcW w:w="6876" w:type="dxa"/>
+            <w:tcPrChange w:id="34" w:author="Samer Aamar" w:date="2016-12-18T21:52:00Z">
               <w:tcPr>
                 <w:tcW w:w="5125" w:type="dxa"/>
               </w:tcPr>
             </w:tcPrChange>
           </w:tcPr>
           <w:p>
-            <w:del w:id="28" w:author="Samer Aamar" w:date="2016-12-17T12:20:00Z">
+            <w:pPr>
+              <w:rPr>
+                <w:del w:id="35" w:author="Samer Aamar" w:date="2016-12-18T21:52:00Z"/>
+              </w:rPr>
+            </w:pPr>
+            <w:del w:id="36" w:author="Samer Aamar" w:date="2016-12-17T12:20:00Z">
               <w:r>
                 <w:rPr>
                   <w:rFonts w:ascii="Consolas" w:hAnsi="Consolas" w:cs="Consolas"/>
@@ -1043,101 +1077,34 @@
                 </w:drawing>
               </w:r>
             </w:del>
-            <w:ins w:id="29" w:author="Samer Aamar" w:date="2016-12-17T12:20:00Z">
-              <w:r>
-                <w:rPr>
-                  <w:rFonts w:ascii="Consolas" w:hAnsi="Consolas" w:cs="Consolas"/>
-                  <w:noProof/>
-                  <w:sz w:val="20"/>
-                  <w:szCs w:val="20"/>
-                </w:rPr>
-                <w:drawing>
-                  <wp:inline distT="0" distB="0" distL="0" distR="0">
-                    <wp:extent cx="4216400" cy="2876550"/>
-                    <wp:effectExtent l="0" t="0" r="0" b="0"/>
-                    <wp:docPr id="40" name="Picture 40" descr="C:\Users\samera\Google Drive\iSchool\תקופה 6\MachineLearning\good_results5_files\qt_img1937635840884740.png"/>
-                    <wp:cNvGraphicFramePr>
-                      <a:graphicFrameLocks xmlns:a="http://schemas.openxmlformats.org/drawingml/2006/main" noChangeAspect="1"/>
-                    </wp:cNvGraphicFramePr>
-                    <a:graphic xmlns:a="http://schemas.openxmlformats.org/drawingml/2006/main">
-                      <a:graphicData uri="http://schemas.openxmlformats.org/drawingml/2006/picture">
-                        <pic:pic xmlns:pic="http://schemas.openxmlformats.org/drawingml/2006/picture">
-                          <pic:nvPicPr>
-                            <pic:cNvPr id="0" name="Picture 61" descr="C:\Users\samera\Google Drive\iSchool\תקופה 6\MachineLearning\good_results5_files\qt_img1937635840884740.png"/>
-                            <pic:cNvPicPr>
-                              <a:picLocks noChangeAspect="1" noChangeArrowheads="1"/>
-                            </pic:cNvPicPr>
-                          </pic:nvPicPr>
-                          <pic:blipFill>
-                            <a:blip r:embed="rId14">
-                              <a:extLst>
-                                <a:ext uri="{28A0092B-C50C-407E-A947-70E740481C1C}">
-                                  <a14:useLocalDpi xmlns:a14="http://schemas.microsoft.com/office/drawing/2010/main" val="0"/>
-                                </a:ext>
-                              </a:extLst>
-                            </a:blip>
-                            <a:srcRect/>
-                            <a:stretch>
-                              <a:fillRect/>
-                            </a:stretch>
-                          </pic:blipFill>
-                          <pic:spPr bwMode="auto">
-                            <a:xfrm>
-                              <a:off x="0" y="0"/>
-                              <a:ext cx="4216400" cy="2876550"/>
-                            </a:xfrm>
-                            <a:prstGeom prst="rect">
-                              <a:avLst/>
-                            </a:prstGeom>
-                            <a:noFill/>
-                            <a:ln>
-                              <a:noFill/>
-                            </a:ln>
-                          </pic:spPr>
-                        </pic:pic>
-                      </a:graphicData>
-                    </a:graphic>
-                  </wp:inline>
-                </w:drawing>
-              </w:r>
-            </w:ins>
           </w:p>
         </w:tc>
       </w:tr>
       <w:tr>
+        <w:trPr>
+          <w:del w:id="37" w:author="Samer Aamar" w:date="2016-12-18T21:52:00Z"/>
+        </w:trPr>
         <w:tc>
           <w:tcPr>
-            <w:tcW w:w="3884" w:type="dxa"/>
-            <w:tcPrChange w:id="30" w:author="Samer Aamar" w:date="2016-12-17T12:19:00Z">
+            <w:tcW w:w="2474" w:type="dxa"/>
+            <w:tcPrChange w:id="38" w:author="Samer Aamar" w:date="2016-12-18T21:52:00Z">
               <w:tcPr>
                 <w:tcW w:w="4225" w:type="dxa"/>
               </w:tcPr>
             </w:tcPrChange>
           </w:tcPr>
           <w:p>
-            <w:r>
-              <w:lastRenderedPageBreak/>
-              <w:t>C range: [</w:t>
-            </w:r>
-            <w:ins w:id="31" w:author="Samer Aamar" w:date="2016-12-17T12:20:00Z">
-              <w:r>
-                <w:rPr>
-                  <w:rFonts w:ascii="Consolas" w:hAnsi="Consolas" w:cs="Consolas"/>
-                  <w:sz w:val="20"/>
-                  <w:szCs w:val="20"/>
-                </w:rPr>
-                <w:t>25.8</w:t>
-              </w:r>
-              <w:r>
-                <w:rPr>
-                  <w:rFonts w:ascii="Consolas" w:hAnsi="Consolas" w:cs="Consolas"/>
-                  <w:sz w:val="20"/>
-                  <w:szCs w:val="20"/>
-                </w:rPr>
-                <w:t>, 26.</w:t>
-              </w:r>
-            </w:ins>
-            <w:del w:id="32" w:author="Samer Aamar" w:date="2016-12-17T12:20:00Z">
+            <w:pPr>
+              <w:rPr>
+                <w:del w:id="39" w:author="Samer Aamar" w:date="2016-12-18T21:52:00Z"/>
+              </w:rPr>
+            </w:pPr>
+            <w:del w:id="40" w:author="Samer Aamar" w:date="2016-12-18T21:52:00Z">
+              <w:r>
+                <w:delText>C range: [</w:delText>
+              </w:r>
+            </w:del>
+            <w:del w:id="41" w:author="Samer Aamar" w:date="2016-12-17T12:20:00Z">
               <w:r>
                 <w:rPr>
                   <w:rFonts w:ascii="Consolas" w:hAnsi="Consolas" w:cs="Consolas"/>
@@ -1187,46 +1154,33 @@
                 <w:delText>7</w:delText>
               </w:r>
             </w:del>
-            <w:ins w:id="33" w:author="Samer Aamar" w:date="2016-12-17T12:20:00Z">
-              <w:r>
-                <w:rPr>
-                  <w:rFonts w:ascii="Consolas" w:hAnsi="Consolas" w:cs="Consolas"/>
-                  <w:sz w:val="20"/>
-                  <w:szCs w:val="20"/>
-                </w:rPr>
-                <w:t>0</w:t>
-              </w:r>
-            </w:ins>
-            <w:r>
-              <w:t>], steps 0.</w:t>
-            </w:r>
-            <w:r>
-              <w:t>0</w:t>
-            </w:r>
-            <w:r>
-              <w:t>1</w:t>
-            </w:r>
-          </w:p>
-          <w:p>
-            <w:pPr>
-              <w:pPrChange w:id="34" w:author="Samer Aamar" w:date="2016-12-17T12:20:00Z">
+            <w:del w:id="42" w:author="Samer Aamar" w:date="2016-12-18T21:52:00Z">
+              <w:r>
+                <w:delText>], steps 0.</w:delText>
+              </w:r>
+              <w:r>
+                <w:delText>0</w:delText>
+              </w:r>
+              <w:r>
+                <w:delText>1</w:delText>
+              </w:r>
+            </w:del>
+          </w:p>
+          <w:p>
+            <w:pPr>
+              <w:rPr>
+                <w:del w:id="43" w:author="Samer Aamar" w:date="2016-12-18T21:52:00Z"/>
+              </w:rPr>
+              <w:pPrChange w:id="44" w:author="Samer Aamar" w:date="2016-12-17T12:20:00Z">
                 <w:pPr/>
               </w:pPrChange>
             </w:pPr>
-            <w:r>
-              <w:t>Gamma range: [</w:t>
-            </w:r>
-            <w:ins w:id="35" w:author="Samer Aamar" w:date="2016-12-17T12:20:00Z">
-              <w:r>
-                <w:rPr>
-                  <w:rFonts w:ascii="Consolas" w:hAnsi="Consolas" w:cs="Consolas"/>
-                  <w:sz w:val="20"/>
-                  <w:szCs w:val="20"/>
-                </w:rPr>
-                <w:t>0.1, 0.2</w:t>
-              </w:r>
-            </w:ins>
-            <w:del w:id="36" w:author="Samer Aamar" w:date="2016-12-17T12:20:00Z">
+            <w:del w:id="45" w:author="Samer Aamar" w:date="2016-12-18T21:52:00Z">
+              <w:r>
+                <w:delText>Gamma range: [</w:delText>
+              </w:r>
+            </w:del>
+            <w:del w:id="46" w:author="Samer Aamar" w:date="2016-12-17T12:20:00Z">
               <w:r>
                 <w:rPr>
                   <w:rFonts w:ascii="Consolas" w:hAnsi="Consolas" w:cs="Consolas"/>
@@ -1276,22 +1230,30 @@
                 <w:delText>6</w:delText>
               </w:r>
             </w:del>
-            <w:r>
-              <w:t>] , steps: 0.</w:t>
-            </w:r>
-            <w:r>
-              <w:t>0</w:t>
-            </w:r>
-            <w:r>
-              <w:t>1</w:t>
-            </w:r>
-          </w:p>
-          <w:p/>
+            <w:del w:id="47" w:author="Samer Aamar" w:date="2016-12-18T21:52:00Z">
+              <w:r>
+                <w:delText>] , steps: 0.</w:delText>
+              </w:r>
+              <w:r>
+                <w:delText>0</w:delText>
+              </w:r>
+              <w:r>
+                <w:delText>1</w:delText>
+              </w:r>
+            </w:del>
+          </w:p>
+          <w:p>
+            <w:pPr>
+              <w:rPr>
+                <w:del w:id="48" w:author="Samer Aamar" w:date="2016-12-18T21:52:00Z"/>
+              </w:rPr>
+            </w:pPr>
+          </w:p>
         </w:tc>
         <w:tc>
           <w:tcPr>
-            <w:tcW w:w="5466" w:type="dxa"/>
-            <w:tcPrChange w:id="37" w:author="Samer Aamar" w:date="2016-12-17T12:19:00Z">
+            <w:tcW w:w="6876" w:type="dxa"/>
+            <w:tcPrChange w:id="49" w:author="Samer Aamar" w:date="2016-12-18T21:52:00Z">
               <w:tcPr>
                 <w:tcW w:w="5125" w:type="dxa"/>
               </w:tcPr>
@@ -1300,13 +1262,14 @@
           <w:p>
             <w:pPr>
               <w:rPr>
+                <w:del w:id="50" w:author="Samer Aamar" w:date="2016-12-18T21:52:00Z"/>
                 <w:rFonts w:ascii="Consolas" w:hAnsi="Consolas" w:cs="Consolas"/>
                 <w:noProof/>
                 <w:sz w:val="20"/>
                 <w:szCs w:val="20"/>
               </w:rPr>
             </w:pPr>
-            <w:del w:id="38" w:author="Samer Aamar" w:date="2016-12-17T12:19:00Z">
+            <w:del w:id="51" w:author="Samer Aamar" w:date="2016-12-17T12:19:00Z">
               <w:r>
                 <w:rPr>
                   <w:rFonts w:ascii="Consolas" w:hAnsi="Consolas" w:cs="Consolas"/>
@@ -1332,7 +1295,7 @@
                             </pic:cNvPicPr>
                           </pic:nvPicPr>
                           <pic:blipFill>
-                            <a:blip r:embed="rId15">
+                            <a:blip r:embed="rId14">
                               <a:extLst>
                                 <a:ext uri="{28A0092B-C50C-407E-A947-70E740481C1C}">
                                   <a14:useLocalDpi xmlns:a14="http://schemas.microsoft.com/office/drawing/2010/main" val="0"/>
@@ -1364,75 +1327,17 @@
                 </w:drawing>
               </w:r>
             </w:del>
-            <w:ins w:id="39" w:author="Samer Aamar" w:date="2016-12-17T12:19:00Z">
-              <w:r>
-                <w:rPr>
-                  <w:rFonts w:ascii="Consolas" w:hAnsi="Consolas" w:cs="Consolas"/>
-                  <w:noProof/>
-                  <w:sz w:val="20"/>
-                  <w:szCs w:val="20"/>
-                </w:rPr>
-                <w:drawing>
-                  <wp:inline distT="0" distB="0" distL="0" distR="0">
-                    <wp:extent cx="4216400" cy="2876550"/>
-                    <wp:effectExtent l="0" t="0" r="0" b="0"/>
-                    <wp:docPr id="39" name="Picture 39" descr="C:\Users\samera\Google Drive\iSchool\תקופה 6\MachineLearning\good_results5_files\qt_img1937695970426884.png"/>
-                    <wp:cNvGraphicFramePr>
-                      <a:graphicFrameLocks xmlns:a="http://schemas.openxmlformats.org/drawingml/2006/main" noChangeAspect="1"/>
-                    </wp:cNvGraphicFramePr>
-                    <a:graphic xmlns:a="http://schemas.openxmlformats.org/drawingml/2006/main">
-                      <a:graphicData uri="http://schemas.openxmlformats.org/drawingml/2006/picture">
-                        <pic:pic xmlns:pic="http://schemas.openxmlformats.org/drawingml/2006/picture">
-                          <pic:nvPicPr>
-                            <pic:cNvPr id="0" name="Picture 59" descr="C:\Users\samera\Google Drive\iSchool\תקופה 6\MachineLearning\good_results5_files\qt_img1937695970426884.png"/>
-                            <pic:cNvPicPr>
-                              <a:picLocks noChangeAspect="1" noChangeArrowheads="1"/>
-                            </pic:cNvPicPr>
-                          </pic:nvPicPr>
-                          <pic:blipFill>
-                            <a:blip r:embed="rId16">
-                              <a:extLst>
-                                <a:ext uri="{28A0092B-C50C-407E-A947-70E740481C1C}">
-                                  <a14:useLocalDpi xmlns:a14="http://schemas.microsoft.com/office/drawing/2010/main" val="0"/>
-                                </a:ext>
-                              </a:extLst>
-                            </a:blip>
-                            <a:srcRect/>
-                            <a:stretch>
-                              <a:fillRect/>
-                            </a:stretch>
-                          </pic:blipFill>
-                          <pic:spPr bwMode="auto">
-                            <a:xfrm>
-                              <a:off x="0" y="0"/>
-                              <a:ext cx="4216400" cy="2876550"/>
-                            </a:xfrm>
-                            <a:prstGeom prst="rect">
-                              <a:avLst/>
-                            </a:prstGeom>
-                            <a:noFill/>
-                            <a:ln>
-                              <a:noFill/>
-                            </a:ln>
-                          </pic:spPr>
-                        </pic:pic>
-                      </a:graphicData>
-                    </a:graphic>
-                  </wp:inline>
-                </w:drawing>
-              </w:r>
-            </w:ins>
           </w:p>
         </w:tc>
       </w:tr>
       <w:tr>
         <w:trPr>
-          <w:del w:id="40" w:author="Samer Aamar" w:date="2016-12-17T12:19:00Z"/>
+          <w:del w:id="52" w:author="Samer Aamar" w:date="2016-12-17T12:19:00Z"/>
         </w:trPr>
         <w:tc>
           <w:tcPr>
-            <w:tcW w:w="3884" w:type="dxa"/>
-            <w:tcPrChange w:id="41" w:author="Samer Aamar" w:date="2016-12-17T12:19:00Z">
+            <w:tcW w:w="2474" w:type="dxa"/>
+            <w:tcPrChange w:id="53" w:author="Samer Aamar" w:date="2016-12-18T21:52:00Z">
               <w:tcPr>
                 <w:tcW w:w="4225" w:type="dxa"/>
               </w:tcPr>
@@ -1441,10 +1346,10 @@
           <w:p>
             <w:pPr>
               <w:rPr>
-                <w:del w:id="42" w:author="Samer Aamar" w:date="2016-12-17T12:19:00Z"/>
+                <w:del w:id="54" w:author="Samer Aamar" w:date="2016-12-17T12:19:00Z"/>
               </w:rPr>
             </w:pPr>
-            <w:del w:id="43" w:author="Samer Aamar" w:date="2016-12-17T12:19:00Z">
+            <w:del w:id="55" w:author="Samer Aamar" w:date="2016-12-17T12:19:00Z">
               <w:r>
                 <w:delText>C range: [</w:delText>
               </w:r>
@@ -1494,10 +1399,10 @@
           <w:p>
             <w:pPr>
               <w:rPr>
-                <w:del w:id="44" w:author="Samer Aamar" w:date="2016-12-17T12:19:00Z"/>
+                <w:del w:id="56" w:author="Samer Aamar" w:date="2016-12-17T12:19:00Z"/>
               </w:rPr>
             </w:pPr>
-            <w:del w:id="45" w:author="Samer Aamar" w:date="2016-12-17T12:19:00Z">
+            <w:del w:id="57" w:author="Samer Aamar" w:date="2016-12-17T12:19:00Z">
               <w:r>
                 <w:delText>Gamma range: [</w:delText>
               </w:r>
@@ -1547,15 +1452,15 @@
           <w:p>
             <w:pPr>
               <w:rPr>
-                <w:del w:id="46" w:author="Samer Aamar" w:date="2016-12-17T12:19:00Z"/>
+                <w:del w:id="58" w:author="Samer Aamar" w:date="2016-12-17T12:19:00Z"/>
               </w:rPr>
             </w:pPr>
           </w:p>
         </w:tc>
         <w:tc>
           <w:tcPr>
-            <w:tcW w:w="5466" w:type="dxa"/>
-            <w:tcPrChange w:id="47" w:author="Samer Aamar" w:date="2016-12-17T12:19:00Z">
+            <w:tcW w:w="6876" w:type="dxa"/>
+            <w:tcPrChange w:id="59" w:author="Samer Aamar" w:date="2016-12-18T21:52:00Z">
               <w:tcPr>
                 <w:tcW w:w="5125" w:type="dxa"/>
               </w:tcPr>
@@ -1564,14 +1469,14 @@
           <w:p>
             <w:pPr>
               <w:rPr>
-                <w:del w:id="48" w:author="Samer Aamar" w:date="2016-12-17T12:19:00Z"/>
+                <w:del w:id="60" w:author="Samer Aamar" w:date="2016-12-17T12:19:00Z"/>
                 <w:rFonts w:ascii="Consolas" w:hAnsi="Consolas" w:cs="Consolas"/>
                 <w:noProof/>
                 <w:sz w:val="20"/>
                 <w:szCs w:val="20"/>
               </w:rPr>
             </w:pPr>
-            <w:del w:id="49" w:author="Samer Aamar" w:date="2016-12-17T12:19:00Z">
+            <w:del w:id="61" w:author="Samer Aamar" w:date="2016-12-17T12:19:00Z">
               <w:r>
                 <w:rPr>
                   <w:rFonts w:ascii="Consolas" w:hAnsi="Consolas" w:cs="Consolas"/>
@@ -1597,7 +1502,7 @@
                             </pic:cNvPicPr>
                           </pic:nvPicPr>
                           <pic:blipFill>
-                            <a:blip r:embed="rId17">
+                            <a:blip r:embed="rId15">
                               <a:extLst>
                                 <a:ext uri="{28A0092B-C50C-407E-A947-70E740481C1C}">
                                   <a14:useLocalDpi xmlns:a14="http://schemas.microsoft.com/office/drawing/2010/main" val="0"/>
@@ -1635,8 +1540,8 @@
       <w:tr>
         <w:tc>
           <w:tcPr>
-            <w:tcW w:w="3884" w:type="dxa"/>
-            <w:tcPrChange w:id="50" w:author="Samer Aamar" w:date="2016-12-17T12:19:00Z">
+            <w:tcW w:w="2474" w:type="dxa"/>
+            <w:tcPrChange w:id="62" w:author="Samer Aamar" w:date="2016-12-18T21:52:00Z">
               <w:tcPr>
                 <w:tcW w:w="4225" w:type="dxa"/>
               </w:tcPr>
@@ -1650,46 +1555,53 @@
         </w:tc>
         <w:tc>
           <w:tcPr>
-            <w:tcW w:w="5466" w:type="dxa"/>
-            <w:tcPrChange w:id="51" w:author="Samer Aamar" w:date="2016-12-17T12:19:00Z">
+            <w:tcW w:w="6876" w:type="dxa"/>
+            <w:tcPrChange w:id="63" w:author="Samer Aamar" w:date="2016-12-18T21:52:00Z">
               <w:tcPr>
                 <w:tcW w:w="5125" w:type="dxa"/>
               </w:tcPr>
             </w:tcPrChange>
           </w:tcPr>
           <w:p>
+            <w:pPr>
+              <w:pPrChange w:id="64" w:author="Samer Aamar" w:date="2016-12-18T21:52:00Z">
+                <w:pPr/>
+              </w:pPrChange>
+            </w:pPr>
             <w:r>
               <w:t xml:space="preserve">Best C: </w:t>
             </w:r>
-            <w:del w:id="52" w:author="Samer Aamar" w:date="2016-12-17T12:19:00Z">
+            <w:del w:id="65" w:author="Samer Aamar" w:date="2016-12-17T12:19:00Z">
               <w:r>
                 <w:delText>1</w:delText>
               </w:r>
             </w:del>
-            <w:ins w:id="53" w:author="Samer Aamar" w:date="2016-12-17T12:19:00Z">
-              <w:r>
-                <w:t>25</w:t>
-              </w:r>
-            </w:ins>
-            <w:r>
-              <w:t>.</w:t>
-            </w:r>
-            <w:del w:id="54" w:author="Samer Aamar" w:date="2016-12-17T12:19:00Z">
+            <w:ins w:id="66" w:author="Samer Aamar" w:date="2016-12-17T12:19:00Z">
+              <w:r>
+                <w:t>2</w:t>
+              </w:r>
+            </w:ins>
+            <w:ins w:id="67" w:author="Samer Aamar" w:date="2016-12-18T21:52:00Z">
+              <w:r>
+                <w:t>0.1</w:t>
+              </w:r>
+            </w:ins>
+            <w:del w:id="68" w:author="Samer Aamar" w:date="2016-12-18T21:52:00Z">
+              <w:r>
+                <w:delText>.</w:delText>
+              </w:r>
+            </w:del>
+            <w:del w:id="69" w:author="Samer Aamar" w:date="2016-12-17T12:19:00Z">
               <w:r>
                 <w:delText>5</w:delText>
               </w:r>
             </w:del>
-            <w:ins w:id="55" w:author="Samer Aamar" w:date="2016-12-17T12:19:00Z">
-              <w:r>
-                <w:t>9</w:t>
-              </w:r>
-            </w:ins>
           </w:p>
           <w:p>
             <w:r>
               <w:t>Best gamma: 0.</w:t>
             </w:r>
-            <w:ins w:id="56" w:author="Samer Aamar" w:date="2016-12-17T12:19:00Z">
+            <w:ins w:id="70" w:author="Samer Aamar" w:date="2016-12-17T12:19:00Z">
               <w:r>
                 <w:t xml:space="preserve"> </w:t>
               </w:r>
@@ -1697,7 +1609,7 @@
                 <w:t>1</w:t>
               </w:r>
             </w:ins>
-            <w:del w:id="57" w:author="Samer Aamar" w:date="2016-12-17T12:19:00Z">
+            <w:del w:id="71" w:author="Samer Aamar" w:date="2016-12-17T12:19:00Z">
               <w:r>
                 <w:delText>46</w:delText>
               </w:r>
@@ -1707,17 +1619,19 @@
             <w:r>
               <w:t>Best score (average): 0.</w:t>
             </w:r>
-            <w:del w:id="58" w:author="Samer Aamar" w:date="2016-12-17T12:19:00Z">
+            <w:del w:id="72" w:author="Samer Aamar" w:date="2016-12-17T12:19:00Z">
               <w:r>
                 <w:delText>99</w:delText>
               </w:r>
             </w:del>
-            <w:ins w:id="59" w:author="Samer Aamar" w:date="2016-12-17T12:19:00Z">
+            <w:ins w:id="73" w:author="Samer Aamar" w:date="2016-12-17T12:19:00Z">
               <w:r>
                 <w:t>9</w:t>
               </w:r>
-              <w:r>
-                <w:t>85</w:t>
+            </w:ins>
+            <w:ins w:id="74" w:author="Samer Aamar" w:date="2016-12-18T21:52:00Z">
+              <w:r>
+                <w:t>7</w:t>
               </w:r>
             </w:ins>
           </w:p>
@@ -1731,7 +1645,7 @@
                 <w:szCs w:val="20"/>
               </w:rPr>
             </w:pPr>
-            <w:del w:id="60" w:author="Samer Aamar" w:date="2016-12-17T12:18:00Z">
+            <w:del w:id="75" w:author="Samer Aamar" w:date="2016-12-17T12:18:00Z">
               <w:r>
                 <w:rPr>
                   <w:rFonts w:ascii="Consolas" w:hAnsi="Consolas" w:cs="Consolas"/>
@@ -1757,7 +1671,7 @@
                             </pic:cNvPicPr>
                           </pic:nvPicPr>
                           <pic:blipFill>
-                            <a:blip r:embed="rId18">
+                            <a:blip r:embed="rId16">
                               <a:extLst>
                                 <a:ext uri="{28A0092B-C50C-407E-A947-70E740481C1C}">
                                   <a14:useLocalDpi xmlns:a14="http://schemas.microsoft.com/office/drawing/2010/main" val="0"/>
@@ -1789,7 +1703,15 @@
                 </w:drawing>
               </w:r>
             </w:del>
-            <w:ins w:id="61" w:author="Samer Aamar" w:date="2016-12-17T12:18:00Z">
+            <w:ins w:id="76" w:author="Samer Aamar" w:date="2016-12-18T21:53:00Z">
+              <w:r>
+                <w:rPr>
+                  <w:rFonts w:ascii="Consolas" w:hAnsi="Consolas" w:cs="Consolas"/>
+                  <w:sz w:val="20"/>
+                  <w:szCs w:val="20"/>
+                </w:rPr>
+                <w:t xml:space="preserve"> </w:t>
+              </w:r>
               <w:r>
                 <w:rPr>
                   <w:rFonts w:ascii="Consolas" w:hAnsi="Consolas" w:cs="Consolas"/>
@@ -1799,9 +1721,9 @@
                 </w:rPr>
                 <w:drawing>
                   <wp:inline distT="0" distB="0" distL="0" distR="0">
-                    <wp:extent cx="3333750" cy="2825750"/>
-                    <wp:effectExtent l="0" t="0" r="0" b="0"/>
-                    <wp:docPr id="38" name="Picture 38" descr="C:\Users\samera\Google Drive\iSchool\תקופה 6\MachineLearning\good_results5_files\qt_img1947471315992580.png"/>
+                    <wp:extent cx="3277235" cy="2830830"/>
+                    <wp:effectExtent l="0" t="0" r="0" b="7620"/>
+                    <wp:docPr id="48" name="Picture 48" descr="C:\Users\samera\Google Drive\iSchool\תקופה 6\MachineLearning\good_results6_files\qt_img2190587939782660.png"/>
                     <wp:cNvGraphicFramePr>
                       <a:graphicFrameLocks xmlns:a="http://schemas.openxmlformats.org/drawingml/2006/main" noChangeAspect="1"/>
                     </wp:cNvGraphicFramePr>
@@ -1809,13 +1731,13 @@
                       <a:graphicData uri="http://schemas.openxmlformats.org/drawingml/2006/picture">
                         <pic:pic xmlns:pic="http://schemas.openxmlformats.org/drawingml/2006/picture">
                           <pic:nvPicPr>
-                            <pic:cNvPr id="0" name="Picture 57" descr="C:\Users\samera\Google Drive\iSchool\תקופה 6\MachineLearning\good_results5_files\qt_img1947471315992580.png"/>
+                            <pic:cNvPr id="0" name="Picture 80" descr="C:\Users\samera\Google Drive\iSchool\תקופה 6\MachineLearning\good_results6_files\qt_img2190587939782660.png"/>
                             <pic:cNvPicPr>
                               <a:picLocks noChangeAspect="1" noChangeArrowheads="1"/>
                             </pic:cNvPicPr>
                           </pic:nvPicPr>
                           <pic:blipFill>
-                            <a:blip r:embed="rId19">
+                            <a:blip r:embed="rId17">
                               <a:extLst>
                                 <a:ext uri="{28A0092B-C50C-407E-A947-70E740481C1C}">
                                   <a14:useLocalDpi xmlns:a14="http://schemas.microsoft.com/office/drawing/2010/main" val="0"/>
@@ -1830,7 +1752,7 @@
                           <pic:spPr bwMode="auto">
                             <a:xfrm>
                               <a:off x="0" y="0"/>
-                              <a:ext cx="3333750" cy="2825750"/>
+                              <a:ext cx="3277235" cy="2830830"/>
                             </a:xfrm>
                             <a:prstGeom prst="rect">
                               <a:avLst/>
@@ -1904,12 +1826,12 @@
       <w:r>
         <w:t xml:space="preserve">Recommended rate is 0.02 and number of layers </w:t>
       </w:r>
-      <w:del w:id="62" w:author="Samer Aamar" w:date="2016-12-17T12:18:00Z">
+      <w:del w:id="77" w:author="Samer Aamar" w:date="2016-12-17T12:18:00Z">
         <w:r>
           <w:delText>48</w:delText>
         </w:r>
       </w:del>
-      <w:ins w:id="63" w:author="Samer Aamar" w:date="2016-12-17T12:18:00Z">
+      <w:ins w:id="78" w:author="Samer Aamar" w:date="2016-12-17T12:18:00Z">
         <w:r>
           <w:t>39</w:t>
         </w:r>
@@ -1924,13 +1846,13 @@
         <w:keepNext/>
         <w:jc w:val="center"/>
         <w:rPr>
-          <w:ins w:id="64" w:author="Samer Aamar" w:date="2016-12-17T12:39:00Z"/>
+          <w:ins w:id="79" w:author="Samer Aamar" w:date="2016-12-17T12:39:00Z"/>
         </w:rPr>
-        <w:pPrChange w:id="65" w:author="Samer Aamar" w:date="2016-12-17T12:39:00Z">
+        <w:pPrChange w:id="80" w:author="Samer Aamar" w:date="2016-12-18T21:53:00Z">
           <w:pPr/>
         </w:pPrChange>
       </w:pPr>
-      <w:del w:id="66" w:author="Samer Aamar" w:date="2016-12-17T12:18:00Z">
+      <w:ins w:id="81" w:author="Samer Aamar" w:date="2016-12-18T21:53:00Z">
         <w:r>
           <w:rPr>
             <w:rFonts w:ascii="Consolas" w:hAnsi="Consolas" w:cs="Consolas"/>
@@ -1939,7 +1861,65 @@
             <w:szCs w:val="20"/>
           </w:rPr>
           <w:drawing>
-            <wp:inline distT="0" distB="0" distL="0" distR="0" wp14:anchorId="77FEF3B6" wp14:editId="0AD87BDD">
+            <wp:inline distT="0" distB="0" distL="0" distR="0" wp14:anchorId="7BAE4D04" wp14:editId="68CD853E">
+              <wp:extent cx="4154805" cy="2874645"/>
+              <wp:effectExtent l="0" t="0" r="0" b="1905"/>
+              <wp:docPr id="49" name="Picture 49" descr="C:\Users\samera\Google Drive\iSchool\תקופה 6\MachineLearning\good_results6_files\qt_img2190622299521028.png"/>
+              <wp:cNvGraphicFramePr>
+                <a:graphicFrameLocks xmlns:a="http://schemas.openxmlformats.org/drawingml/2006/main" noChangeAspect="1"/>
+              </wp:cNvGraphicFramePr>
+              <a:graphic xmlns:a="http://schemas.openxmlformats.org/drawingml/2006/main">
+                <a:graphicData uri="http://schemas.openxmlformats.org/drawingml/2006/picture">
+                  <pic:pic xmlns:pic="http://schemas.openxmlformats.org/drawingml/2006/picture">
+                    <pic:nvPicPr>
+                      <pic:cNvPr id="0" name="Picture 82" descr="C:\Users\samera\Google Drive\iSchool\תקופה 6\MachineLearning\good_results6_files\qt_img2190622299521028.png"/>
+                      <pic:cNvPicPr>
+                        <a:picLocks noChangeAspect="1" noChangeArrowheads="1"/>
+                      </pic:cNvPicPr>
+                    </pic:nvPicPr>
+                    <pic:blipFill>
+                      <a:blip r:embed="rId18">
+                        <a:extLst>
+                          <a:ext uri="{28A0092B-C50C-407E-A947-70E740481C1C}">
+                            <a14:useLocalDpi xmlns:a14="http://schemas.microsoft.com/office/drawing/2010/main" val="0"/>
+                          </a:ext>
+                        </a:extLst>
+                      </a:blip>
+                      <a:srcRect/>
+                      <a:stretch>
+                        <a:fillRect/>
+                      </a:stretch>
+                    </pic:blipFill>
+                    <pic:spPr bwMode="auto">
+                      <a:xfrm>
+                        <a:off x="0" y="0"/>
+                        <a:ext cx="4154805" cy="2874645"/>
+                      </a:xfrm>
+                      <a:prstGeom prst="rect">
+                        <a:avLst/>
+                      </a:prstGeom>
+                      <a:noFill/>
+                      <a:ln>
+                        <a:noFill/>
+                      </a:ln>
+                    </pic:spPr>
+                  </pic:pic>
+                </a:graphicData>
+              </a:graphic>
+            </wp:inline>
+          </w:drawing>
+        </w:r>
+      </w:ins>
+      <w:del w:id="82" w:author="Samer Aamar" w:date="2016-12-17T12:18:00Z">
+        <w:r>
+          <w:rPr>
+            <w:rFonts w:ascii="Consolas" w:hAnsi="Consolas" w:cs="Consolas"/>
+            <w:noProof/>
+            <w:sz w:val="20"/>
+            <w:szCs w:val="20"/>
+          </w:rPr>
+          <w:drawing>
+            <wp:inline distT="0" distB="0" distL="0" distR="0" wp14:anchorId="2F7D7FDB" wp14:editId="7C9EB059">
               <wp:extent cx="4150995" cy="2877820"/>
               <wp:effectExtent l="0" t="0" r="1905" b="0"/>
               <wp:docPr id="8" name="Picture 8" descr="C:\Users\samera\Google Drive\iSchool\תקופה 6\MachineLearning\good_results4_files\qt_img1737679343452164.png"/>
@@ -1956,7 +1936,7 @@
                       </pic:cNvPicPr>
                     </pic:nvPicPr>
                     <pic:blipFill>
-                      <a:blip r:embed="rId20">
+                      <a:blip r:embed="rId19">
                         <a:extLst>
                           <a:ext uri="{28A0092B-C50C-407E-A947-70E740481C1C}">
                             <a14:useLocalDpi xmlns:a14="http://schemas.microsoft.com/office/drawing/2010/main" val="0"/>
@@ -1988,74 +1968,16 @@
           </w:drawing>
         </w:r>
       </w:del>
-      <w:ins w:id="67" w:author="Samer Aamar" w:date="2016-12-17T12:18:00Z">
-        <w:r>
-          <w:rPr>
-            <w:rFonts w:ascii="Consolas" w:hAnsi="Consolas" w:cs="Consolas"/>
-            <w:noProof/>
-            <w:sz w:val="20"/>
-            <w:szCs w:val="20"/>
-          </w:rPr>
-          <w:drawing>
-            <wp:inline distT="0" distB="0" distL="0" distR="0" wp14:anchorId="2E1492BF" wp14:editId="664E6B79">
-              <wp:extent cx="4152900" cy="2876550"/>
-              <wp:effectExtent l="0" t="0" r="0" b="0"/>
-              <wp:docPr id="37" name="Picture 37" descr="C:\Users\samera\Google Drive\iSchool\תקופה 6\MachineLearning\good_results5_files\qt_img1947505675730948.png"/>
-              <wp:cNvGraphicFramePr>
-                <a:graphicFrameLocks xmlns:a="http://schemas.openxmlformats.org/drawingml/2006/main" noChangeAspect="1"/>
-              </wp:cNvGraphicFramePr>
-              <a:graphic xmlns:a="http://schemas.openxmlformats.org/drawingml/2006/main">
-                <a:graphicData uri="http://schemas.openxmlformats.org/drawingml/2006/picture">
-                  <pic:pic xmlns:pic="http://schemas.openxmlformats.org/drawingml/2006/picture">
-                    <pic:nvPicPr>
-                      <pic:cNvPr id="0" name="Picture 55" descr="C:\Users\samera\Google Drive\iSchool\תקופה 6\MachineLearning\good_results5_files\qt_img1947505675730948.png"/>
-                      <pic:cNvPicPr>
-                        <a:picLocks noChangeAspect="1" noChangeArrowheads="1"/>
-                      </pic:cNvPicPr>
-                    </pic:nvPicPr>
-                    <pic:blipFill>
-                      <a:blip r:embed="rId21">
-                        <a:extLst>
-                          <a:ext uri="{28A0092B-C50C-407E-A947-70E740481C1C}">
-                            <a14:useLocalDpi xmlns:a14="http://schemas.microsoft.com/office/drawing/2010/main" val="0"/>
-                          </a:ext>
-                        </a:extLst>
-                      </a:blip>
-                      <a:srcRect/>
-                      <a:stretch>
-                        <a:fillRect/>
-                      </a:stretch>
-                    </pic:blipFill>
-                    <pic:spPr bwMode="auto">
-                      <a:xfrm>
-                        <a:off x="0" y="0"/>
-                        <a:ext cx="4152900" cy="2876550"/>
-                      </a:xfrm>
-                      <a:prstGeom prst="rect">
-                        <a:avLst/>
-                      </a:prstGeom>
-                      <a:noFill/>
-                      <a:ln>
-                        <a:noFill/>
-                      </a:ln>
-                    </pic:spPr>
-                  </pic:pic>
-                </a:graphicData>
-              </a:graphic>
-            </wp:inline>
-          </w:drawing>
-        </w:r>
-      </w:ins>
     </w:p>
     <w:p>
       <w:pPr>
         <w:pStyle w:val="Caption"/>
         <w:jc w:val="center"/>
-        <w:pPrChange w:id="68" w:author="Samer Aamar" w:date="2016-12-17T12:39:00Z">
+        <w:pPrChange w:id="83" w:author="Samer Aamar" w:date="2016-12-17T12:39:00Z">
           <w:pPr/>
         </w:pPrChange>
       </w:pPr>
-      <w:ins w:id="69" w:author="Samer Aamar" w:date="2016-12-17T12:39:00Z">
+      <w:ins w:id="84" w:author="Samer Aamar" w:date="2016-12-17T12:39:00Z">
         <w:r>
           <w:t xml:space="preserve">Figure </w:t>
         </w:r>
@@ -2069,7 +1991,7 @@
       <w:r>
         <w:fldChar w:fldCharType="separate"/>
       </w:r>
-      <w:ins w:id="70" w:author="Samer Aamar" w:date="2016-12-17T12:39:00Z">
+      <w:ins w:id="85" w:author="Samer Aamar" w:date="2016-12-17T12:39:00Z">
         <w:r>
           <w:rPr>
             <w:noProof/>
@@ -2115,7 +2037,7 @@
         <w:tblStyle w:val="TableGrid"/>
         <w:tblW w:w="0" w:type="auto"/>
         <w:tblLook w:val="04A0" w:firstRow="1" w:lastRow="0" w:firstColumn="1" w:lastColumn="0" w:noHBand="0" w:noVBand="1"/>
-        <w:tblPrChange w:id="71" w:author="Samer Aamar" w:date="2016-12-17T12:16:00Z">
+        <w:tblPrChange w:id="86" w:author="Samer Aamar" w:date="2016-12-17T12:16:00Z">
           <w:tblPr>
             <w:tblStyle w:val="TableGrid"/>
             <w:tblW w:w="0" w:type="auto"/>
@@ -2124,9 +2046,9 @@
         </w:tblPrChange>
       </w:tblPr>
       <w:tblGrid>
-        <w:gridCol w:w="2494"/>
-        <w:gridCol w:w="6856"/>
-        <w:tblGridChange w:id="72">
+        <w:gridCol w:w="2474"/>
+        <w:gridCol w:w="6876"/>
+        <w:tblGridChange w:id="87">
           <w:tblGrid>
             <w:gridCol w:w="2494"/>
             <w:gridCol w:w="6856"/>
@@ -2137,7 +2059,7 @@
         <w:tc>
           <w:tcPr>
             <w:tcW w:w="2494" w:type="dxa"/>
-            <w:tcPrChange w:id="73" w:author="Samer Aamar" w:date="2016-12-17T12:16:00Z">
+            <w:tcPrChange w:id="88" w:author="Samer Aamar" w:date="2016-12-17T12:16:00Z">
               <w:tcPr>
                 <w:tcW w:w="4225" w:type="dxa"/>
               </w:tcPr>
@@ -2152,7 +2074,7 @@
             <w:r>
               <w:t xml:space="preserve">Gamma range: [1, 1000], </w:t>
             </w:r>
-            <w:ins w:id="74" w:author="Samer Aamar" w:date="2016-12-17T12:39:00Z">
+            <w:ins w:id="89" w:author="Samer Aamar" w:date="2016-12-17T12:39:00Z">
               <w:r>
                 <w:t>s</w:t>
               </w:r>
@@ -2166,14 +2088,14 @@
         <w:tc>
           <w:tcPr>
             <w:tcW w:w="6856" w:type="dxa"/>
-            <w:tcPrChange w:id="75" w:author="Samer Aamar" w:date="2016-12-17T12:16:00Z">
+            <w:tcPrChange w:id="90" w:author="Samer Aamar" w:date="2016-12-17T12:16:00Z">
               <w:tcPr>
                 <w:tcW w:w="5125" w:type="dxa"/>
               </w:tcPr>
             </w:tcPrChange>
           </w:tcPr>
           <w:p>
-            <w:del w:id="76" w:author="Samer Aamar" w:date="2016-12-17T12:17:00Z">
+            <w:del w:id="91" w:author="Samer Aamar" w:date="2016-12-17T12:17:00Z">
               <w:r>
                 <w:rPr>
                   <w:rFonts w:ascii="Consolas" w:hAnsi="Consolas" w:cs="Consolas"/>
@@ -2199,7 +2121,7 @@
                             </pic:cNvPicPr>
                           </pic:nvPicPr>
                           <pic:blipFill>
-                            <a:blip r:embed="rId22">
+                            <a:blip r:embed="rId20">
                               <a:extLst>
                                 <a:ext uri="{28A0092B-C50C-407E-A947-70E740481C1C}">
                                   <a14:useLocalDpi xmlns:a14="http://schemas.microsoft.com/office/drawing/2010/main" val="0"/>
@@ -2231,7 +2153,15 @@
                 </w:drawing>
               </w:r>
             </w:del>
-            <w:ins w:id="77" w:author="Samer Aamar" w:date="2016-12-17T12:17:00Z">
+            <w:ins w:id="92" w:author="Samer Aamar" w:date="2016-12-18T21:54:00Z">
+              <w:r>
+                <w:rPr>
+                  <w:rFonts w:ascii="Consolas" w:hAnsi="Consolas" w:cs="Consolas"/>
+                  <w:sz w:val="20"/>
+                  <w:szCs w:val="20"/>
+                </w:rPr>
+                <w:t xml:space="preserve"> </w:t>
+              </w:r>
               <w:r>
                 <w:rPr>
                   <w:rFonts w:ascii="Consolas" w:hAnsi="Consolas" w:cs="Consolas"/>
@@ -2241,9 +2171,9 @@
                 </w:rPr>
                 <w:drawing>
                   <wp:inline distT="0" distB="0" distL="0" distR="0">
-                    <wp:extent cx="4216400" cy="2876550"/>
-                    <wp:effectExtent l="0" t="0" r="0" b="0"/>
-                    <wp:docPr id="36" name="Picture 36" descr="C:\Users\samera\Google Drive\iSchool\תקופה 6\MachineLearning\good_results5_files\qt_img1947587280109572.png"/>
+                    <wp:extent cx="4220845" cy="2874645"/>
+                    <wp:effectExtent l="0" t="0" r="8255" b="1905"/>
+                    <wp:docPr id="50" name="Picture 50" descr="C:\Users\samera\Google Drive\iSchool\תקופה 6\MachineLearning\good_results6_files\qt_img2191219299975172.png"/>
                     <wp:cNvGraphicFramePr>
                       <a:graphicFrameLocks xmlns:a="http://schemas.openxmlformats.org/drawingml/2006/main" noChangeAspect="1"/>
                     </wp:cNvGraphicFramePr>
@@ -2251,13 +2181,13 @@
                       <a:graphicData uri="http://schemas.openxmlformats.org/drawingml/2006/picture">
                         <pic:pic xmlns:pic="http://schemas.openxmlformats.org/drawingml/2006/picture">
                           <pic:nvPicPr>
-                            <pic:cNvPr id="0" name="Picture 53" descr="C:\Users\samera\Google Drive\iSchool\תקופה 6\MachineLearning\good_results5_files\qt_img1947587280109572.png"/>
+                            <pic:cNvPr id="0" name="Picture 84" descr="C:\Users\samera\Google Drive\iSchool\תקופה 6\MachineLearning\good_results6_files\qt_img2191219299975172.png"/>
                             <pic:cNvPicPr>
                               <a:picLocks noChangeAspect="1" noChangeArrowheads="1"/>
                             </pic:cNvPicPr>
                           </pic:nvPicPr>
                           <pic:blipFill>
-                            <a:blip r:embed="rId23">
+                            <a:blip r:embed="rId21">
                               <a:extLst>
                                 <a:ext uri="{28A0092B-C50C-407E-A947-70E740481C1C}">
                                   <a14:useLocalDpi xmlns:a14="http://schemas.microsoft.com/office/drawing/2010/main" val="0"/>
@@ -2272,7 +2202,7 @@
                           <pic:spPr bwMode="auto">
                             <a:xfrm>
                               <a:off x="0" y="0"/>
-                              <a:ext cx="4216400" cy="2876550"/>
+                              <a:ext cx="4220845" cy="2874645"/>
                             </a:xfrm>
                             <a:prstGeom prst="rect">
                               <a:avLst/>
@@ -2296,28 +2226,63 @@
         <w:tc>
           <w:tcPr>
             <w:tcW w:w="2494" w:type="dxa"/>
-            <w:tcPrChange w:id="78" w:author="Samer Aamar" w:date="2016-12-17T12:16:00Z">
+            <w:tcPrChange w:id="93" w:author="Samer Aamar" w:date="2016-12-17T12:16:00Z">
               <w:tcPr>
                 <w:tcW w:w="4225" w:type="dxa"/>
               </w:tcPr>
             </w:tcPrChange>
           </w:tcPr>
           <w:p>
+            <w:pPr>
+              <w:pPrChange w:id="94" w:author="Samer Aamar" w:date="2016-12-18T21:54:00Z">
+                <w:pPr/>
+              </w:pPrChange>
+            </w:pPr>
             <w:r>
               <w:lastRenderedPageBreak/>
               <w:t>C range: [</w:t>
             </w:r>
-            <w:ins w:id="79" w:author="Samer Aamar" w:date="2016-12-17T12:17:00Z">
-              <w:r>
-                <w:rPr>
-                  <w:rFonts w:ascii="Consolas" w:hAnsi="Consolas" w:cs="Consolas"/>
-                  <w:sz w:val="20"/>
-                  <w:szCs w:val="20"/>
-                </w:rPr>
-                <w:t>301, 501</w:t>
-              </w:r>
-            </w:ins>
-            <w:del w:id="80" w:author="Samer Aamar" w:date="2016-12-17T12:17:00Z">
+            <w:ins w:id="95" w:author="Samer Aamar" w:date="2016-12-18T21:54:00Z">
+              <w:r>
+                <w:rPr>
+                  <w:rFonts w:ascii="Consolas" w:hAnsi="Consolas" w:cs="Consolas"/>
+                  <w:sz w:val="20"/>
+                  <w:szCs w:val="20"/>
+                </w:rPr>
+                <w:t>601</w:t>
+              </w:r>
+            </w:ins>
+            <w:ins w:id="96" w:author="Samer Aamar" w:date="2016-12-17T12:17:00Z">
+              <w:r>
+                <w:rPr>
+                  <w:rFonts w:ascii="Consolas" w:hAnsi="Consolas" w:cs="Consolas"/>
+                  <w:sz w:val="20"/>
+                  <w:szCs w:val="20"/>
+                </w:rPr>
+                <w:t xml:space="preserve">, </w:t>
+              </w:r>
+            </w:ins>
+            <w:ins w:id="97" w:author="Samer Aamar" w:date="2016-12-18T21:54:00Z">
+              <w:r>
+                <w:rPr>
+                  <w:rFonts w:ascii="Consolas" w:hAnsi="Consolas" w:cs="Consolas"/>
+                  <w:sz w:val="20"/>
+                  <w:szCs w:val="20"/>
+                </w:rPr>
+                <w:t>8</w:t>
+              </w:r>
+            </w:ins>
+            <w:ins w:id="98" w:author="Samer Aamar" w:date="2016-12-17T12:17:00Z">
+              <w:r>
+                <w:rPr>
+                  <w:rFonts w:ascii="Consolas" w:hAnsi="Consolas" w:cs="Consolas"/>
+                  <w:sz w:val="20"/>
+                  <w:szCs w:val="20"/>
+                </w:rPr>
+                <w:t>01</w:t>
+              </w:r>
+            </w:ins>
+            <w:del w:id="99" w:author="Samer Aamar" w:date="2016-12-17T12:17:00Z">
               <w:r>
                 <w:rPr>
                   <w:rFonts w:ascii="Consolas" w:hAnsi="Consolas" w:cs="Consolas"/>
@@ -2340,20 +2305,45 @@
             </w:r>
           </w:p>
           <w:p>
+            <w:pPr>
+              <w:pPrChange w:id="100" w:author="Samer Aamar" w:date="2016-12-18T21:54:00Z">
+                <w:pPr/>
+              </w:pPrChange>
+            </w:pPr>
             <w:r>
               <w:t>Gamma range: [</w:t>
             </w:r>
-            <w:ins w:id="81" w:author="Samer Aamar" w:date="2016-12-17T12:17:00Z">
-              <w:r>
-                <w:rPr>
-                  <w:rFonts w:ascii="Consolas" w:hAnsi="Consolas" w:cs="Consolas"/>
-                  <w:sz w:val="20"/>
-                  <w:szCs w:val="20"/>
-                </w:rPr>
-                <w:t>601, 801</w:t>
-              </w:r>
-            </w:ins>
-            <w:del w:id="82" w:author="Samer Aamar" w:date="2016-12-17T12:17:00Z">
+            <w:ins w:id="101" w:author="Samer Aamar" w:date="2016-12-18T21:54:00Z">
+              <w:r>
+                <w:rPr>
+                  <w:rFonts w:ascii="Consolas" w:hAnsi="Consolas" w:cs="Consolas"/>
+                  <w:sz w:val="20"/>
+                  <w:szCs w:val="20"/>
+                </w:rPr>
+                <w:t>8</w:t>
+              </w:r>
+            </w:ins>
+            <w:ins w:id="102" w:author="Samer Aamar" w:date="2016-12-17T12:17:00Z">
+              <w:r>
+                <w:rPr>
+                  <w:rFonts w:ascii="Consolas" w:hAnsi="Consolas" w:cs="Consolas"/>
+                  <w:sz w:val="20"/>
+                  <w:szCs w:val="20"/>
+                </w:rPr>
+                <w:t xml:space="preserve">01, </w:t>
+              </w:r>
+            </w:ins>
+            <w:ins w:id="103" w:author="Samer Aamar" w:date="2016-12-18T21:54:00Z">
+              <w:r>
+                <w:rPr>
+                  <w:rFonts w:ascii="Consolas" w:hAnsi="Consolas" w:cs="Consolas"/>
+                  <w:sz w:val="20"/>
+                  <w:szCs w:val="20"/>
+                </w:rPr>
+                <w:t>1001</w:t>
+              </w:r>
+            </w:ins>
+            <w:del w:id="104" w:author="Samer Aamar" w:date="2016-12-17T12:17:00Z">
               <w:r>
                 <w:rPr>
                   <w:rFonts w:ascii="Consolas" w:hAnsi="Consolas" w:cs="Consolas"/>
@@ -2396,14 +2386,14 @@
         <w:tc>
           <w:tcPr>
             <w:tcW w:w="6856" w:type="dxa"/>
-            <w:tcPrChange w:id="83" w:author="Samer Aamar" w:date="2016-12-17T12:16:00Z">
+            <w:tcPrChange w:id="105" w:author="Samer Aamar" w:date="2016-12-17T12:16:00Z">
               <w:tcPr>
                 <w:tcW w:w="5125" w:type="dxa"/>
               </w:tcPr>
             </w:tcPrChange>
           </w:tcPr>
           <w:p>
-            <w:del w:id="84" w:author="Samer Aamar" w:date="2016-12-17T12:17:00Z">
+            <w:del w:id="106" w:author="Samer Aamar" w:date="2016-12-17T12:17:00Z">
               <w:r>
                 <w:rPr>
                   <w:rFonts w:ascii="Consolas" w:hAnsi="Consolas" w:cs="Consolas"/>
@@ -2429,7 +2419,7 @@
                             </pic:cNvPicPr>
                           </pic:nvPicPr>
                           <pic:blipFill>
-                            <a:blip r:embed="rId24">
+                            <a:blip r:embed="rId22">
                               <a:extLst>
                                 <a:ext uri="{28A0092B-C50C-407E-A947-70E740481C1C}">
                                   <a14:useLocalDpi xmlns:a14="http://schemas.microsoft.com/office/drawing/2010/main" val="0"/>
@@ -2461,7 +2451,17 @@
                 </w:drawing>
               </w:r>
             </w:del>
-            <w:ins w:id="85" w:author="Samer Aamar" w:date="2016-12-17T12:17:00Z">
+            <w:ins w:id="107" w:author="Samer Aamar" w:date="2016-12-18T21:54:00Z">
+              <w:r>
+                <w:rPr>
+                  <w:rFonts w:ascii="Consolas" w:hAnsi="Consolas" w:cs="Consolas"/>
+                  <w:sz w:val="20"/>
+                  <w:szCs w:val="20"/>
+                </w:rPr>
+                <w:t xml:space="preserve"> </w:t>
+              </w:r>
+            </w:ins>
+            <w:ins w:id="108" w:author="Samer Aamar" w:date="2016-12-18T21:56:00Z">
               <w:r>
                 <w:rPr>
                   <w:rFonts w:ascii="Consolas" w:hAnsi="Consolas" w:cs="Consolas"/>
@@ -2471,9 +2471,9 @@
                 </w:rPr>
                 <w:drawing>
                   <wp:inline distT="0" distB="0" distL="0" distR="0">
-                    <wp:extent cx="4216400" cy="2876550"/>
-                    <wp:effectExtent l="0" t="0" r="0" b="0"/>
-                    <wp:docPr id="35" name="Picture 35" descr="C:\Users\samera\Google Drive\iSchool\תקופה 6\MachineLearning\good_results5_files\qt_img1947634524749828.png"/>
+                    <wp:extent cx="4220845" cy="2874645"/>
+                    <wp:effectExtent l="0" t="0" r="8255" b="1905"/>
+                    <wp:docPr id="53" name="Picture 53" descr="C:\Users\samera\Google Drive\iSchool\תקופה 6\MachineLearning\good_results6_files\qt_img2191511357751300.png"/>
                     <wp:cNvGraphicFramePr>
                       <a:graphicFrameLocks xmlns:a="http://schemas.openxmlformats.org/drawingml/2006/main" noChangeAspect="1"/>
                     </wp:cNvGraphicFramePr>
@@ -2481,13 +2481,13 @@
                       <a:graphicData uri="http://schemas.openxmlformats.org/drawingml/2006/picture">
                         <pic:pic xmlns:pic="http://schemas.openxmlformats.org/drawingml/2006/picture">
                           <pic:nvPicPr>
-                            <pic:cNvPr id="0" name="Picture 51" descr="C:\Users\samera\Google Drive\iSchool\תקופה 6\MachineLearning\good_results5_files\qt_img1947634524749828.png"/>
+                            <pic:cNvPr id="0" name="Picture 93" descr="C:\Users\samera\Google Drive\iSchool\תקופה 6\MachineLearning\good_results6_files\qt_img2191511357751300.png"/>
                             <pic:cNvPicPr>
                               <a:picLocks noChangeAspect="1" noChangeArrowheads="1"/>
                             </pic:cNvPicPr>
                           </pic:nvPicPr>
                           <pic:blipFill>
-                            <a:blip r:embed="rId25">
+                            <a:blip r:embed="rId23">
                               <a:extLst>
                                 <a:ext uri="{28A0092B-C50C-407E-A947-70E740481C1C}">
                                   <a14:useLocalDpi xmlns:a14="http://schemas.microsoft.com/office/drawing/2010/main" val="0"/>
@@ -2502,7 +2502,7 @@
                           <pic:spPr bwMode="auto">
                             <a:xfrm>
                               <a:off x="0" y="0"/>
-                              <a:ext cx="4216400" cy="2876550"/>
+                              <a:ext cx="4220845" cy="2874645"/>
                             </a:xfrm>
                             <a:prstGeom prst="rect">
                               <a:avLst/>
@@ -2524,12 +2524,12 @@
       </w:tr>
       <w:tr>
         <w:trPr>
-          <w:del w:id="86" w:author="Samer Aamar" w:date="2016-12-17T12:16:00Z"/>
+          <w:del w:id="109" w:author="Samer Aamar" w:date="2016-12-17T12:16:00Z"/>
         </w:trPr>
         <w:tc>
           <w:tcPr>
             <w:tcW w:w="2494" w:type="dxa"/>
-            <w:tcPrChange w:id="87" w:author="Samer Aamar" w:date="2016-12-17T12:16:00Z">
+            <w:tcPrChange w:id="110" w:author="Samer Aamar" w:date="2016-12-17T12:16:00Z">
               <w:tcPr>
                 <w:tcW w:w="4225" w:type="dxa"/>
               </w:tcPr>
@@ -2538,10 +2538,10 @@
           <w:p>
             <w:pPr>
               <w:rPr>
-                <w:del w:id="88" w:author="Samer Aamar" w:date="2016-12-17T12:16:00Z"/>
+                <w:del w:id="111" w:author="Samer Aamar" w:date="2016-12-17T12:16:00Z"/>
               </w:rPr>
             </w:pPr>
-            <w:del w:id="89" w:author="Samer Aamar" w:date="2016-12-17T12:16:00Z">
+            <w:del w:id="112" w:author="Samer Aamar" w:date="2016-12-17T12:16:00Z">
               <w:r>
                 <w:delText>C range: [</w:delText>
               </w:r>
@@ -2577,10 +2577,10 @@
           <w:p>
             <w:pPr>
               <w:rPr>
-                <w:del w:id="90" w:author="Samer Aamar" w:date="2016-12-17T12:16:00Z"/>
+                <w:del w:id="113" w:author="Samer Aamar" w:date="2016-12-17T12:16:00Z"/>
               </w:rPr>
             </w:pPr>
-            <w:del w:id="91" w:author="Samer Aamar" w:date="2016-12-17T12:16:00Z">
+            <w:del w:id="114" w:author="Samer Aamar" w:date="2016-12-17T12:16:00Z">
               <w:r>
                 <w:delText>Gamma range: [</w:delText>
               </w:r>
@@ -2624,7 +2624,7 @@
           <w:p>
             <w:pPr>
               <w:rPr>
-                <w:del w:id="92" w:author="Samer Aamar" w:date="2016-12-17T12:16:00Z"/>
+                <w:del w:id="115" w:author="Samer Aamar" w:date="2016-12-17T12:16:00Z"/>
               </w:rPr>
             </w:pPr>
           </w:p>
@@ -2632,7 +2632,7 @@
         <w:tc>
           <w:tcPr>
             <w:tcW w:w="6856" w:type="dxa"/>
-            <w:tcPrChange w:id="93" w:author="Samer Aamar" w:date="2016-12-17T12:16:00Z">
+            <w:tcPrChange w:id="116" w:author="Samer Aamar" w:date="2016-12-17T12:16:00Z">
               <w:tcPr>
                 <w:tcW w:w="5125" w:type="dxa"/>
               </w:tcPr>
@@ -2641,10 +2641,10 @@
           <w:p>
             <w:pPr>
               <w:rPr>
-                <w:del w:id="94" w:author="Samer Aamar" w:date="2016-12-17T12:16:00Z"/>
+                <w:del w:id="117" w:author="Samer Aamar" w:date="2016-12-17T12:16:00Z"/>
               </w:rPr>
             </w:pPr>
-            <w:del w:id="95" w:author="Samer Aamar" w:date="2016-12-17T12:16:00Z">
+            <w:del w:id="118" w:author="Samer Aamar" w:date="2016-12-17T12:16:00Z">
               <w:r>
                 <w:rPr>
                   <w:rFonts w:ascii="Consolas" w:hAnsi="Consolas" w:cs="Consolas"/>
@@ -2670,7 +2670,7 @@
                             </pic:cNvPicPr>
                           </pic:nvPicPr>
                           <pic:blipFill>
-                            <a:blip r:embed="rId26">
+                            <a:blip r:embed="rId24">
                               <a:extLst>
                                 <a:ext uri="{28A0092B-C50C-407E-A947-70E740481C1C}">
                                   <a14:useLocalDpi xmlns:a14="http://schemas.microsoft.com/office/drawing/2010/main" val="0"/>
@@ -2707,12 +2707,12 @@
       </w:tr>
       <w:tr>
         <w:trPr>
-          <w:del w:id="96" w:author="Samer Aamar" w:date="2016-12-17T12:16:00Z"/>
+          <w:del w:id="119" w:author="Samer Aamar" w:date="2016-12-17T12:16:00Z"/>
         </w:trPr>
         <w:tc>
           <w:tcPr>
             <w:tcW w:w="2494" w:type="dxa"/>
-            <w:tcPrChange w:id="97" w:author="Samer Aamar" w:date="2016-12-17T12:16:00Z">
+            <w:tcPrChange w:id="120" w:author="Samer Aamar" w:date="2016-12-17T12:16:00Z">
               <w:tcPr>
                 <w:tcW w:w="4225" w:type="dxa"/>
               </w:tcPr>
@@ -2721,10 +2721,10 @@
           <w:p>
             <w:pPr>
               <w:rPr>
-                <w:del w:id="98" w:author="Samer Aamar" w:date="2016-12-17T12:16:00Z"/>
+                <w:del w:id="121" w:author="Samer Aamar" w:date="2016-12-17T12:16:00Z"/>
               </w:rPr>
             </w:pPr>
-            <w:del w:id="99" w:author="Samer Aamar" w:date="2016-12-17T12:16:00Z">
+            <w:del w:id="122" w:author="Samer Aamar" w:date="2016-12-17T12:16:00Z">
               <w:r>
                 <w:delText>C range: [</w:delText>
               </w:r>
@@ -2744,10 +2744,10 @@
           <w:p>
             <w:pPr>
               <w:rPr>
-                <w:del w:id="100" w:author="Samer Aamar" w:date="2016-12-17T12:16:00Z"/>
+                <w:del w:id="123" w:author="Samer Aamar" w:date="2016-12-17T12:16:00Z"/>
               </w:rPr>
             </w:pPr>
-            <w:del w:id="101" w:author="Samer Aamar" w:date="2016-12-17T12:16:00Z">
+            <w:del w:id="124" w:author="Samer Aamar" w:date="2016-12-17T12:16:00Z">
               <w:r>
                 <w:delText>Gamma range: [</w:delText>
               </w:r>
@@ -2767,7 +2767,7 @@
           <w:p>
             <w:pPr>
               <w:rPr>
-                <w:del w:id="102" w:author="Samer Aamar" w:date="2016-12-17T12:16:00Z"/>
+                <w:del w:id="125" w:author="Samer Aamar" w:date="2016-12-17T12:16:00Z"/>
               </w:rPr>
             </w:pPr>
           </w:p>
@@ -2775,7 +2775,7 @@
         <w:tc>
           <w:tcPr>
             <w:tcW w:w="6856" w:type="dxa"/>
-            <w:tcPrChange w:id="103" w:author="Samer Aamar" w:date="2016-12-17T12:16:00Z">
+            <w:tcPrChange w:id="126" w:author="Samer Aamar" w:date="2016-12-17T12:16:00Z">
               <w:tcPr>
                 <w:tcW w:w="5125" w:type="dxa"/>
               </w:tcPr>
@@ -2784,10 +2784,10 @@
           <w:p>
             <w:pPr>
               <w:rPr>
-                <w:del w:id="104" w:author="Samer Aamar" w:date="2016-12-17T12:16:00Z"/>
+                <w:del w:id="127" w:author="Samer Aamar" w:date="2016-12-17T12:16:00Z"/>
               </w:rPr>
             </w:pPr>
-            <w:del w:id="105" w:author="Samer Aamar" w:date="2016-12-17T12:16:00Z">
+            <w:del w:id="128" w:author="Samer Aamar" w:date="2016-12-17T12:16:00Z">
               <w:r>
                 <w:rPr>
                   <w:rFonts w:ascii="Consolas" w:hAnsi="Consolas" w:cs="Consolas"/>
@@ -2813,7 +2813,7 @@
                             </pic:cNvPicPr>
                           </pic:nvPicPr>
                           <pic:blipFill>
-                            <a:blip r:embed="rId27">
+                            <a:blip r:embed="rId25">
                               <a:extLst>
                                 <a:ext uri="{28A0092B-C50C-407E-A947-70E740481C1C}">
                                   <a14:useLocalDpi xmlns:a14="http://schemas.microsoft.com/office/drawing/2010/main" val="0"/>
@@ -2852,27 +2852,62 @@
         <w:tc>
           <w:tcPr>
             <w:tcW w:w="2494" w:type="dxa"/>
-            <w:tcPrChange w:id="106" w:author="Samer Aamar" w:date="2016-12-17T12:16:00Z">
+            <w:tcPrChange w:id="129" w:author="Samer Aamar" w:date="2016-12-17T12:16:00Z">
               <w:tcPr>
                 <w:tcW w:w="4225" w:type="dxa"/>
               </w:tcPr>
             </w:tcPrChange>
           </w:tcPr>
           <w:p>
+            <w:pPr>
+              <w:pPrChange w:id="130" w:author="Samer Aamar" w:date="2016-12-18T21:56:00Z">
+                <w:pPr/>
+              </w:pPrChange>
+            </w:pPr>
             <w:r>
               <w:t>C range: [</w:t>
             </w:r>
-            <w:ins w:id="107" w:author="Samer Aamar" w:date="2016-12-17T12:15:00Z">
-              <w:r>
-                <w:rPr>
-                  <w:rFonts w:ascii="Consolas" w:hAnsi="Consolas" w:cs="Consolas"/>
-                  <w:sz w:val="20"/>
-                  <w:szCs w:val="20"/>
-                </w:rPr>
-                <w:t>391.0, 411.0</w:t>
-              </w:r>
-            </w:ins>
-            <w:del w:id="108" w:author="Samer Aamar" w:date="2016-12-17T12:15:00Z">
+            <w:ins w:id="131" w:author="Samer Aamar" w:date="2016-12-18T21:56:00Z">
+              <w:r>
+                <w:rPr>
+                  <w:rFonts w:ascii="Consolas" w:hAnsi="Consolas" w:cs="Consolas"/>
+                  <w:sz w:val="20"/>
+                  <w:szCs w:val="20"/>
+                </w:rPr>
+                <w:t>671</w:t>
+              </w:r>
+            </w:ins>
+            <w:ins w:id="132" w:author="Samer Aamar" w:date="2016-12-17T12:15:00Z">
+              <w:r>
+                <w:rPr>
+                  <w:rFonts w:ascii="Consolas" w:hAnsi="Consolas" w:cs="Consolas"/>
+                  <w:sz w:val="20"/>
+                  <w:szCs w:val="20"/>
+                </w:rPr>
+                <w:t xml:space="preserve">.0, </w:t>
+              </w:r>
+            </w:ins>
+            <w:ins w:id="133" w:author="Samer Aamar" w:date="2016-12-18T21:56:00Z">
+              <w:r>
+                <w:rPr>
+                  <w:rFonts w:ascii="Consolas" w:hAnsi="Consolas" w:cs="Consolas"/>
+                  <w:sz w:val="20"/>
+                  <w:szCs w:val="20"/>
+                </w:rPr>
+                <w:t>691</w:t>
+              </w:r>
+            </w:ins>
+            <w:ins w:id="134" w:author="Samer Aamar" w:date="2016-12-17T12:15:00Z">
+              <w:r>
+                <w:rPr>
+                  <w:rFonts w:ascii="Consolas" w:hAnsi="Consolas" w:cs="Consolas"/>
+                  <w:sz w:val="20"/>
+                  <w:szCs w:val="20"/>
+                </w:rPr>
+                <w:t>.0</w:t>
+              </w:r>
+            </w:ins>
+            <w:del w:id="135" w:author="Samer Aamar" w:date="2016-12-17T12:15:00Z">
               <w:r>
                 <w:rPr>
                   <w:rFonts w:ascii="Consolas" w:hAnsi="Consolas" w:cs="Consolas"/>
@@ -2885,7 +2920,7 @@
             <w:r>
               <w:t xml:space="preserve">], steps </w:t>
             </w:r>
-            <w:del w:id="109" w:author="Samer Aamar" w:date="2016-12-17T12:16:00Z">
+            <w:del w:id="136" w:author="Samer Aamar" w:date="2016-12-17T12:16:00Z">
               <w:r>
                 <w:delText>0.0</w:delText>
               </w:r>
@@ -2893,7 +2928,7 @@
             <w:r>
               <w:t>1</w:t>
             </w:r>
-            <w:ins w:id="110" w:author="Samer Aamar" w:date="2016-12-17T12:16:00Z">
+            <w:ins w:id="137" w:author="Samer Aamar" w:date="2016-12-17T12:16:00Z">
               <w:r>
                 <w:t>.0</w:t>
               </w:r>
@@ -2903,17 +2938,27 @@
             <w:r>
               <w:t>Gamma range: [</w:t>
             </w:r>
-            <w:ins w:id="111" w:author="Samer Aamar" w:date="2016-12-17T12:16:00Z">
-              <w:r>
-                <w:rPr>
-                  <w:rFonts w:ascii="Consolas" w:hAnsi="Consolas" w:cs="Consolas"/>
-                  <w:sz w:val="20"/>
-                  <w:szCs w:val="20"/>
-                </w:rPr>
-                <w:t>631.0, 651.</w:t>
-              </w:r>
-            </w:ins>
-            <w:del w:id="112" w:author="Samer Aamar" w:date="2016-12-17T12:16:00Z">
+            <w:ins w:id="138" w:author="Samer Aamar" w:date="2016-12-18T21:56:00Z">
+              <w:r>
+                <w:rPr>
+                  <w:rFonts w:ascii="Consolas" w:hAnsi="Consolas" w:cs="Consolas"/>
+                  <w:sz w:val="20"/>
+                  <w:szCs w:val="20"/>
+                </w:rPr>
+                <w:t>921.0, 941</w:t>
+              </w:r>
+            </w:ins>
+            <w:ins w:id="139" w:author="Samer Aamar" w:date="2016-12-17T12:16:00Z">
+              <w:r>
+                <w:rPr>
+                  <w:rFonts w:ascii="Consolas" w:hAnsi="Consolas" w:cs="Consolas"/>
+                  <w:sz w:val="20"/>
+                  <w:szCs w:val="20"/>
+                </w:rPr>
+                <w:t>.</w:t>
+              </w:r>
+            </w:ins>
+            <w:del w:id="140" w:author="Samer Aamar" w:date="2016-12-17T12:16:00Z">
               <w:r>
                 <w:rPr>
                   <w:rFonts w:ascii="Consolas" w:hAnsi="Consolas" w:cs="Consolas"/>
@@ -2923,7 +2968,7 @@
                 <w:delText>664.3, 664.5</w:delText>
               </w:r>
             </w:del>
-            <w:ins w:id="113" w:author="Samer Aamar" w:date="2016-12-17T12:16:00Z">
+            <w:ins w:id="141" w:author="Samer Aamar" w:date="2016-12-17T12:16:00Z">
               <w:r>
                 <w:rPr>
                   <w:rFonts w:ascii="Consolas" w:hAnsi="Consolas" w:cs="Consolas"/>
@@ -2936,7 +2981,7 @@
             <w:r>
               <w:t xml:space="preserve">] , steps: </w:t>
             </w:r>
-            <w:del w:id="114" w:author="Samer Aamar" w:date="2016-12-17T12:16:00Z">
+            <w:del w:id="142" w:author="Samer Aamar" w:date="2016-12-17T12:16:00Z">
               <w:r>
                 <w:delText>0.0</w:delText>
               </w:r>
@@ -2944,7 +2989,7 @@
             <w:r>
               <w:t>1</w:t>
             </w:r>
-            <w:ins w:id="115" w:author="Samer Aamar" w:date="2016-12-17T12:16:00Z">
+            <w:ins w:id="143" w:author="Samer Aamar" w:date="2016-12-17T12:16:00Z">
               <w:r>
                 <w:t>.0</w:t>
               </w:r>
@@ -2955,7 +3000,7 @@
         <w:tc>
           <w:tcPr>
             <w:tcW w:w="6856" w:type="dxa"/>
-            <w:tcPrChange w:id="116" w:author="Samer Aamar" w:date="2016-12-17T12:16:00Z">
+            <w:tcPrChange w:id="144" w:author="Samer Aamar" w:date="2016-12-17T12:16:00Z">
               <w:tcPr>
                 <w:tcW w:w="5125" w:type="dxa"/>
               </w:tcPr>
@@ -2970,7 +3015,7 @@
                 <w:szCs w:val="20"/>
               </w:rPr>
             </w:pPr>
-            <w:del w:id="117" w:author="Samer Aamar" w:date="2016-12-17T12:14:00Z">
+            <w:del w:id="145" w:author="Samer Aamar" w:date="2016-12-17T12:14:00Z">
               <w:r>
                 <w:rPr>
                   <w:rFonts w:ascii="Consolas" w:hAnsi="Consolas" w:cs="Consolas"/>
@@ -2996,7 +3041,7 @@
                             </pic:cNvPicPr>
                           </pic:nvPicPr>
                           <pic:blipFill>
-                            <a:blip r:embed="rId28">
+                            <a:blip r:embed="rId26">
                               <a:extLst>
                                 <a:ext uri="{28A0092B-C50C-407E-A947-70E740481C1C}">
                                   <a14:useLocalDpi xmlns:a14="http://schemas.microsoft.com/office/drawing/2010/main" val="0"/>
@@ -3028,7 +3073,15 @@
                 </w:drawing>
               </w:r>
             </w:del>
-            <w:ins w:id="118" w:author="Samer Aamar" w:date="2016-12-17T12:14:00Z">
+            <w:ins w:id="146" w:author="Samer Aamar" w:date="2016-12-18T21:56:00Z">
+              <w:r>
+                <w:rPr>
+                  <w:rFonts w:ascii="Consolas" w:hAnsi="Consolas" w:cs="Consolas"/>
+                  <w:sz w:val="20"/>
+                  <w:szCs w:val="20"/>
+                </w:rPr>
+                <w:t xml:space="preserve"> </w:t>
+              </w:r>
               <w:r>
                 <w:rPr>
                   <w:rFonts w:ascii="Consolas" w:hAnsi="Consolas" w:cs="Consolas"/>
@@ -3038,9 +3091,9 @@
                 </w:rPr>
                 <w:drawing>
                   <wp:inline distT="0" distB="0" distL="0" distR="0">
-                    <wp:extent cx="4216400" cy="2876550"/>
-                    <wp:effectExtent l="0" t="0" r="0" b="0"/>
-                    <wp:docPr id="34" name="Picture 34" descr="C:\Users\samera\Google Drive\iSchool\תקופה 6\MachineLearning\good_results5_files\qt_img1951418390937604.png"/>
+                    <wp:extent cx="4220845" cy="2874645"/>
+                    <wp:effectExtent l="0" t="0" r="8255" b="1905"/>
+                    <wp:docPr id="54" name="Picture 54" descr="C:\Users\samera\Google Drive\iSchool\תקופה 6\MachineLearning\good_results6_files\qt_img2191670271541252.png"/>
                     <wp:cNvGraphicFramePr>
                       <a:graphicFrameLocks xmlns:a="http://schemas.openxmlformats.org/drawingml/2006/main" noChangeAspect="1"/>
                     </wp:cNvGraphicFramePr>
@@ -3048,13 +3101,13 @@
                       <a:graphicData uri="http://schemas.openxmlformats.org/drawingml/2006/picture">
                         <pic:pic xmlns:pic="http://schemas.openxmlformats.org/drawingml/2006/picture">
                           <pic:nvPicPr>
-                            <pic:cNvPr id="0" name="Picture 49" descr="C:\Users\samera\Google Drive\iSchool\תקופה 6\MachineLearning\good_results5_files\qt_img1951418390937604.png"/>
+                            <pic:cNvPr id="0" name="Picture 95" descr="C:\Users\samera\Google Drive\iSchool\תקופה 6\MachineLearning\good_results6_files\qt_img2191670271541252.png"/>
                             <pic:cNvPicPr>
                               <a:picLocks noChangeAspect="1" noChangeArrowheads="1"/>
                             </pic:cNvPicPr>
                           </pic:nvPicPr>
                           <pic:blipFill>
-                            <a:blip r:embed="rId29">
+                            <a:blip r:embed="rId27">
                               <a:extLst>
                                 <a:ext uri="{28A0092B-C50C-407E-A947-70E740481C1C}">
                                   <a14:useLocalDpi xmlns:a14="http://schemas.microsoft.com/office/drawing/2010/main" val="0"/>
@@ -3069,7 +3122,7 @@
                           <pic:spPr bwMode="auto">
                             <a:xfrm>
                               <a:off x="0" y="0"/>
-                              <a:ext cx="4216400" cy="2876550"/>
+                              <a:ext cx="4220845" cy="2874645"/>
                             </a:xfrm>
                             <a:prstGeom prst="rect">
                               <a:avLst/>
@@ -3093,7 +3146,7 @@
         <w:tc>
           <w:tcPr>
             <w:tcW w:w="2494" w:type="dxa"/>
-            <w:tcPrChange w:id="119" w:author="Samer Aamar" w:date="2016-12-17T12:16:00Z">
+            <w:tcPrChange w:id="147" w:author="Samer Aamar" w:date="2016-12-17T12:16:00Z">
               <w:tcPr>
                 <w:tcW w:w="4225" w:type="dxa"/>
               </w:tcPr>
@@ -3108,7 +3161,7 @@
         <w:tc>
           <w:tcPr>
             <w:tcW w:w="6856" w:type="dxa"/>
-            <w:tcPrChange w:id="120" w:author="Samer Aamar" w:date="2016-12-17T12:16:00Z">
+            <w:tcPrChange w:id="148" w:author="Samer Aamar" w:date="2016-12-17T12:16:00Z">
               <w:tcPr>
                 <w:tcW w:w="5125" w:type="dxa"/>
               </w:tcPr>
@@ -3117,10 +3170,10 @@
           <w:p>
             <w:pPr>
               <w:rPr>
-                <w:ins w:id="121" w:author="Samer Aamar" w:date="2016-12-17T12:17:00Z"/>
+                <w:ins w:id="149" w:author="Samer Aamar" w:date="2016-12-17T12:17:00Z"/>
               </w:rPr>
             </w:pPr>
-            <w:ins w:id="122" w:author="Samer Aamar" w:date="2016-12-17T12:17:00Z">
+            <w:ins w:id="150" w:author="Samer Aamar" w:date="2016-12-17T12:17:00Z">
               <w:r>
                 <w:t>No further improvement on the best score so no need to zoom in.</w:t>
               </w:r>
@@ -3130,42 +3183,62 @@
             <w:r>
               <w:t xml:space="preserve">Best C: </w:t>
             </w:r>
-            <w:del w:id="123" w:author="Samer Aamar" w:date="2016-12-17T12:14:00Z">
+            <w:ins w:id="151" w:author="Samer Aamar" w:date="2016-12-18T21:57:00Z">
+              <w:r>
+                <w:rPr>
+                  <w:rFonts w:ascii="Consolas" w:hAnsi="Consolas" w:cs="Consolas"/>
+                  <w:sz w:val="20"/>
+                  <w:szCs w:val="20"/>
+                </w:rPr>
+                <w:t>681.0</w:t>
+              </w:r>
+            </w:ins>
+            <w:del w:id="152" w:author="Samer Aamar" w:date="2016-12-17T12:14:00Z">
               <w:r>
                 <w:delText>99.8</w:delText>
               </w:r>
             </w:del>
-            <w:ins w:id="124" w:author="Samer Aamar" w:date="2016-12-17T12:14:00Z">
-              <w:r>
-                <w:t>401</w:t>
-              </w:r>
-            </w:ins>
-          </w:p>
-          <w:p>
+          </w:p>
+          <w:p>
+            <w:pPr>
+              <w:pPrChange w:id="153" w:author="Samer Aamar" w:date="2016-12-18T21:57:00Z">
+                <w:pPr/>
+              </w:pPrChange>
+            </w:pPr>
             <w:r>
               <w:t xml:space="preserve">Best gamma: </w:t>
             </w:r>
-            <w:del w:id="125" w:author="Samer Aamar" w:date="2016-12-17T12:14:00Z">
+            <w:del w:id="154" w:author="Samer Aamar" w:date="2016-12-17T12:14:00Z">
               <w:r>
                 <w:delText>664</w:delText>
               </w:r>
             </w:del>
-            <w:ins w:id="126" w:author="Samer Aamar" w:date="2016-12-17T12:14:00Z">
-              <w:r>
-                <w:t>641</w:t>
-              </w:r>
-            </w:ins>
-            <w:r>
-              <w:t>.</w:t>
-            </w:r>
-            <w:del w:id="127" w:author="Samer Aamar" w:date="2016-12-17T12:14:00Z">
+            <w:del w:id="155" w:author="Samer Aamar" w:date="2016-12-18T21:57:00Z">
+              <w:r>
+                <w:delText>.</w:delText>
+              </w:r>
+            </w:del>
+            <w:del w:id="156" w:author="Samer Aamar" w:date="2016-12-17T12:14:00Z">
               <w:r>
                 <w:delText>4</w:delText>
               </w:r>
             </w:del>
-            <w:ins w:id="128" w:author="Samer Aamar" w:date="2016-12-17T12:14:00Z">
-              <w:r>
-                <w:t>0</w:t>
+            <w:ins w:id="157" w:author="Samer Aamar" w:date="2016-12-18T21:57:00Z">
+              <w:r>
+                <w:rPr>
+                  <w:rFonts w:ascii="Consolas" w:hAnsi="Consolas" w:cs="Consolas"/>
+                  <w:sz w:val="20"/>
+                  <w:szCs w:val="20"/>
+                </w:rPr>
+                <w:t xml:space="preserve"> </w:t>
+              </w:r>
+              <w:r>
+                <w:rPr>
+                  <w:rFonts w:ascii="Consolas" w:hAnsi="Consolas" w:cs="Consolas"/>
+                  <w:sz w:val="20"/>
+                  <w:szCs w:val="20"/>
+                </w:rPr>
+                <w:t>931.0</w:t>
               </w:r>
             </w:ins>
           </w:p>
@@ -3173,26 +3246,30 @@
             <w:r>
               <w:t xml:space="preserve">Best score (average): </w:t>
             </w:r>
-            <w:r>
-              <w:t>0.</w:t>
-            </w:r>
-            <w:del w:id="129" w:author="Samer Aamar" w:date="2016-12-17T12:14:00Z">
+            <w:ins w:id="158" w:author="Samer Aamar" w:date="2016-12-18T21:57:00Z">
+              <w:r>
+                <w:rPr>
+                  <w:rFonts w:ascii="Consolas" w:hAnsi="Consolas" w:cs="Consolas"/>
+                  <w:sz w:val="20"/>
+                  <w:szCs w:val="20"/>
+                </w:rPr>
+                <w:t>0.798717948718</w:t>
+              </w:r>
+            </w:ins>
+            <w:del w:id="159" w:author="Samer Aamar" w:date="2016-12-18T21:57:00Z">
+              <w:r>
+                <w:delText>0.</w:delText>
+              </w:r>
+            </w:del>
+            <w:del w:id="160" w:author="Samer Aamar" w:date="2016-12-17T12:14:00Z">
               <w:r>
                 <w:delText>8282</w:delText>
               </w:r>
             </w:del>
-            <w:ins w:id="130" w:author="Samer Aamar" w:date="2016-12-17T12:14:00Z">
-              <w:r>
-                <w:t>8</w:t>
-              </w:r>
-              <w:r>
-                <w:t>18</w:t>
-              </w:r>
-            </w:ins>
           </w:p>
           <w:p/>
           <w:p>
-            <w:del w:id="131" w:author="Samer Aamar" w:date="2016-12-17T12:13:00Z">
+            <w:del w:id="161" w:author="Samer Aamar" w:date="2016-12-17T12:13:00Z">
               <w:r>
                 <w:rPr>
                   <w:rFonts w:ascii="Consolas" w:hAnsi="Consolas" w:cs="Consolas"/>
@@ -3219,7 +3296,7 @@
                             </pic:cNvPicPr>
                           </pic:nvPicPr>
                           <pic:blipFill>
-                            <a:blip r:embed="rId30">
+                            <a:blip r:embed="rId28">
                               <a:extLst>
                                 <a:ext uri="{28A0092B-C50C-407E-A947-70E740481C1C}">
                                   <a14:useLocalDpi xmlns:a14="http://schemas.microsoft.com/office/drawing/2010/main" val="0"/>
@@ -3251,7 +3328,15 @@
                 </w:drawing>
               </w:r>
             </w:del>
-            <w:ins w:id="132" w:author="Samer Aamar" w:date="2016-12-17T12:13:00Z">
+            <w:ins w:id="162" w:author="Samer Aamar" w:date="2016-12-18T21:57:00Z">
+              <w:r>
+                <w:rPr>
+                  <w:rFonts w:ascii="Consolas" w:hAnsi="Consolas" w:cs="Consolas"/>
+                  <w:sz w:val="20"/>
+                  <w:szCs w:val="20"/>
+                </w:rPr>
+                <w:t xml:space="preserve"> </w:t>
+              </w:r>
               <w:r>
                 <w:rPr>
                   <w:rFonts w:ascii="Consolas" w:hAnsi="Consolas" w:cs="Consolas"/>
@@ -3261,9 +3346,9 @@
                 </w:rPr>
                 <w:drawing>
                   <wp:inline distT="0" distB="0" distL="0" distR="0">
-                    <wp:extent cx="3225800" cy="2825750"/>
-                    <wp:effectExtent l="0" t="0" r="0" b="0"/>
-                    <wp:docPr id="33" name="Picture 33" descr="C:\Users\samera\Google Drive\iSchool\תקופה 6\MachineLearning\good_results5_files\qt_img1951491405381636.png"/>
+                    <wp:extent cx="3255010" cy="2830830"/>
+                    <wp:effectExtent l="0" t="0" r="2540" b="7620"/>
+                    <wp:docPr id="55" name="Picture 55" descr="C:\Users\samera\Google Drive\iSchool\תקופה 6\MachineLearning\good_results6_files\qt_img2193663136366596.png"/>
                     <wp:cNvGraphicFramePr>
                       <a:graphicFrameLocks xmlns:a="http://schemas.openxmlformats.org/drawingml/2006/main" noChangeAspect="1"/>
                     </wp:cNvGraphicFramePr>
@@ -3271,13 +3356,13 @@
                       <a:graphicData uri="http://schemas.openxmlformats.org/drawingml/2006/picture">
                         <pic:pic xmlns:pic="http://schemas.openxmlformats.org/drawingml/2006/picture">
                           <pic:nvPicPr>
-                            <pic:cNvPr id="0" name="Picture 47" descr="C:\Users\samera\Google Drive\iSchool\תקופה 6\MachineLearning\good_results5_files\qt_img1951491405381636.png"/>
+                            <pic:cNvPr id="0" name="Picture 97" descr="C:\Users\samera\Google Drive\iSchool\תקופה 6\MachineLearning\good_results6_files\qt_img2193663136366596.png"/>
                             <pic:cNvPicPr>
                               <a:picLocks noChangeAspect="1" noChangeArrowheads="1"/>
                             </pic:cNvPicPr>
                           </pic:nvPicPr>
                           <pic:blipFill>
-                            <a:blip r:embed="rId31">
+                            <a:blip r:embed="rId29">
                               <a:extLst>
                                 <a:ext uri="{28A0092B-C50C-407E-A947-70E740481C1C}">
                                   <a14:useLocalDpi xmlns:a14="http://schemas.microsoft.com/office/drawing/2010/main" val="0"/>
@@ -3292,7 +3377,7 @@
                           <pic:spPr bwMode="auto">
                             <a:xfrm>
                               <a:off x="0" y="0"/>
-                              <a:ext cx="3225800" cy="2825750"/>
+                              <a:ext cx="3255010" cy="2830830"/>
                             </a:xfrm>
                             <a:prstGeom prst="rect">
                               <a:avLst/>
@@ -3366,34 +3451,49 @@
         <w:t>The</w:t>
       </w:r>
       <w:r>
-        <w:t xml:space="preserve"> best score found was 0.</w:t>
+        <w:t xml:space="preserve"> best score found was </w:t>
       </w:r>
-      <w:del w:id="133" w:author="Samer Aamar" w:date="2016-12-17T12:12:00Z">
+      <w:ins w:id="163" w:author="Samer Aamar" w:date="2016-12-18T21:58:00Z">
+        <w:r>
+          <w:rPr>
+            <w:rFonts w:ascii="Consolas" w:hAnsi="Consolas" w:cs="Consolas"/>
+            <w:sz w:val="20"/>
+            <w:szCs w:val="20"/>
+          </w:rPr>
+          <w:t>0.805128205128</w:t>
+        </w:r>
+      </w:ins>
+      <w:del w:id="164" w:author="Samer Aamar" w:date="2016-12-18T21:58:00Z">
+        <w:r>
+          <w:delText>0.</w:delText>
+        </w:r>
+      </w:del>
+      <w:del w:id="165" w:author="Samer Aamar" w:date="2016-12-17T12:12:00Z">
         <w:r>
           <w:delText>833</w:delText>
         </w:r>
       </w:del>
-      <w:ins w:id="134" w:author="Samer Aamar" w:date="2016-12-17T12:12:00Z">
-        <w:r>
-          <w:t>8282</w:t>
-        </w:r>
-      </w:ins>
     </w:p>
     <w:p>
       <w:pPr>
-        <w:pPrChange w:id="135" w:author="Samer Aamar" w:date="2016-12-17T12:12:00Z">
+        <w:pPrChange w:id="166" w:author="Samer Aamar" w:date="2016-12-18T21:58:00Z">
           <w:pPr/>
         </w:pPrChange>
       </w:pPr>
       <w:r>
         <w:t>Recommended rate is 0</w:t>
       </w:r>
-      <w:ins w:id="136" w:author="Samer Aamar" w:date="2016-12-17T12:12:00Z">
+      <w:ins w:id="167" w:author="Samer Aamar" w:date="2016-12-17T12:12:00Z">
         <w:r>
-          <w:t>.3</w:t>
+          <w:t>.</w:t>
         </w:r>
       </w:ins>
-      <w:del w:id="137" w:author="Samer Aamar" w:date="2016-12-17T12:12:00Z">
+      <w:ins w:id="168" w:author="Samer Aamar" w:date="2016-12-18T21:58:00Z">
+        <w:r>
+          <w:t>86</w:t>
+        </w:r>
+      </w:ins>
+      <w:del w:id="169" w:author="Samer Aamar" w:date="2016-12-17T12:12:00Z">
         <w:r>
           <w:delText>.</w:delText>
         </w:r>
@@ -3404,12 +3504,12 @@
       <w:r>
         <w:t xml:space="preserve"> and number of layers </w:t>
       </w:r>
-      <w:ins w:id="138" w:author="Samer Aamar" w:date="2016-12-17T12:12:00Z">
+      <w:ins w:id="170" w:author="Samer Aamar" w:date="2016-12-18T21:58:00Z">
         <w:r>
-          <w:t>5</w:t>
+          <w:t>26</w:t>
         </w:r>
       </w:ins>
-      <w:del w:id="139" w:author="Samer Aamar" w:date="2016-12-17T12:12:00Z">
+      <w:del w:id="171" w:author="Samer Aamar" w:date="2016-12-17T12:12:00Z">
         <w:r>
           <w:delText>43</w:delText>
         </w:r>
@@ -3430,7 +3530,7 @@
       </w:tblGrid>
       <w:tr>
         <w:trPr>
-          <w:del w:id="140" w:author="Samer Aamar" w:date="2016-12-17T12:12:00Z"/>
+          <w:del w:id="172" w:author="Samer Aamar" w:date="2016-12-17T12:12:00Z"/>
         </w:trPr>
         <w:tc>
           <w:tcPr>
@@ -3439,7 +3539,7 @@
           <w:p>
             <w:pPr>
               <w:rPr>
-                <w:del w:id="141" w:author="Samer Aamar" w:date="2016-12-17T12:12:00Z"/>
+                <w:del w:id="173" w:author="Samer Aamar" w:date="2016-12-17T12:12:00Z"/>
               </w:rPr>
             </w:pPr>
           </w:p>
@@ -3451,7 +3551,7 @@
           <w:p>
             <w:pPr>
               <w:rPr>
-                <w:del w:id="142" w:author="Samer Aamar" w:date="2016-12-17T12:12:00Z"/>
+                <w:del w:id="174" w:author="Samer Aamar" w:date="2016-12-17T12:12:00Z"/>
               </w:rPr>
             </w:pPr>
           </w:p>
@@ -3459,7 +3559,7 @@
       </w:tr>
       <w:tr>
         <w:trPr>
-          <w:del w:id="143" w:author="Samer Aamar" w:date="2016-12-17T12:12:00Z"/>
+          <w:del w:id="175" w:author="Samer Aamar" w:date="2016-12-17T12:12:00Z"/>
         </w:trPr>
         <w:tc>
           <w:tcPr>
@@ -3468,7 +3568,7 @@
           <w:p>
             <w:pPr>
               <w:rPr>
-                <w:del w:id="144" w:author="Samer Aamar" w:date="2016-12-17T12:12:00Z"/>
+                <w:del w:id="176" w:author="Samer Aamar" w:date="2016-12-17T12:12:00Z"/>
               </w:rPr>
             </w:pPr>
           </w:p>
@@ -3480,7 +3580,7 @@
           <w:p>
             <w:pPr>
               <w:rPr>
-                <w:del w:id="145" w:author="Samer Aamar" w:date="2016-12-17T12:12:00Z"/>
+                <w:del w:id="177" w:author="Samer Aamar" w:date="2016-12-17T12:12:00Z"/>
               </w:rPr>
             </w:pPr>
           </w:p>
@@ -3488,7 +3588,7 @@
       </w:tr>
       <w:tr>
         <w:trPr>
-          <w:del w:id="146" w:author="Samer Aamar" w:date="2016-12-17T12:12:00Z"/>
+          <w:del w:id="178" w:author="Samer Aamar" w:date="2016-12-17T12:12:00Z"/>
         </w:trPr>
         <w:tc>
           <w:tcPr>
@@ -3499,7 +3599,7 @@
               <w:pStyle w:val="NormalWeb"/>
               <w:spacing w:before="0" w:beforeAutospacing="0" w:after="0" w:afterAutospacing="0"/>
               <w:rPr>
-                <w:del w:id="147" w:author="Samer Aamar" w:date="2016-12-17T12:12:00Z"/>
+                <w:del w:id="179" w:author="Samer Aamar" w:date="2016-12-17T12:12:00Z"/>
               </w:rPr>
             </w:pPr>
           </w:p>
@@ -3511,7 +3611,7 @@
           <w:p>
             <w:pPr>
               <w:rPr>
-                <w:del w:id="148" w:author="Samer Aamar" w:date="2016-12-17T12:12:00Z"/>
+                <w:del w:id="180" w:author="Samer Aamar" w:date="2016-12-17T12:12:00Z"/>
               </w:rPr>
             </w:pPr>
           </w:p>
@@ -3519,7 +3619,7 @@
       </w:tr>
       <w:tr>
         <w:trPr>
-          <w:del w:id="149" w:author="Samer Aamar" w:date="2016-12-17T12:12:00Z"/>
+          <w:del w:id="181" w:author="Samer Aamar" w:date="2016-12-17T12:12:00Z"/>
         </w:trPr>
         <w:tc>
           <w:tcPr>
@@ -3528,7 +3628,7 @@
           <w:p>
             <w:pPr>
               <w:rPr>
-                <w:del w:id="150" w:author="Samer Aamar" w:date="2016-12-17T12:12:00Z"/>
+                <w:del w:id="182" w:author="Samer Aamar" w:date="2016-12-17T12:12:00Z"/>
               </w:rPr>
             </w:pPr>
           </w:p>
@@ -3540,7 +3640,7 @@
           <w:p>
             <w:pPr>
               <w:rPr>
-                <w:del w:id="151" w:author="Samer Aamar" w:date="2016-12-17T12:12:00Z"/>
+                <w:del w:id="183" w:author="Samer Aamar" w:date="2016-12-17T12:12:00Z"/>
               </w:rPr>
             </w:pPr>
           </w:p>
@@ -3553,13 +3653,13 @@
         <w:keepNext/>
         <w:jc w:val="center"/>
         <w:rPr>
-          <w:ins w:id="152" w:author="Samer Aamar" w:date="2016-12-17T12:38:00Z"/>
+          <w:ins w:id="184" w:author="Samer Aamar" w:date="2016-12-17T12:38:00Z"/>
         </w:rPr>
-        <w:pPrChange w:id="153" w:author="Samer Aamar" w:date="2016-12-17T12:39:00Z">
+        <w:pPrChange w:id="185" w:author="Samer Aamar" w:date="2016-12-17T12:39:00Z">
           <w:pPr/>
         </w:pPrChange>
       </w:pPr>
-      <w:del w:id="154" w:author="Samer Aamar" w:date="2016-12-17T12:13:00Z">
+      <w:del w:id="186" w:author="Samer Aamar" w:date="2016-12-17T12:13:00Z">
         <w:r>
           <w:rPr>
             <w:rFonts w:ascii="Consolas" w:hAnsi="Consolas" w:cs="Consolas"/>
@@ -3567,6 +3667,7 @@
             <w:sz w:val="20"/>
             <w:szCs w:val="20"/>
           </w:rPr>
+          <w:lastRenderedPageBreak/>
           <w:drawing>
             <wp:inline distT="0" distB="0" distL="0" distR="0" wp14:anchorId="7FB8BCC8" wp14:editId="6D2F3A37">
               <wp:extent cx="4149090" cy="2879725"/>
@@ -3585,7 +3686,7 @@
                       </pic:cNvPicPr>
                     </pic:nvPicPr>
                     <pic:blipFill>
-                      <a:blip r:embed="rId32">
+                      <a:blip r:embed="rId30">
                         <a:extLst>
                           <a:ext uri="{28A0092B-C50C-407E-A947-70E740481C1C}">
                             <a14:useLocalDpi xmlns:a14="http://schemas.microsoft.com/office/drawing/2010/main" val="0"/>
@@ -3617,7 +3718,15 @@
           </w:drawing>
         </w:r>
       </w:del>
-      <w:ins w:id="155" w:author="Samer Aamar" w:date="2016-12-17T12:13:00Z">
+      <w:ins w:id="187" w:author="Samer Aamar" w:date="2016-12-18T21:57:00Z">
+        <w:r>
+          <w:rPr>
+            <w:rFonts w:ascii="Consolas" w:hAnsi="Consolas" w:cs="Consolas"/>
+            <w:sz w:val="20"/>
+            <w:szCs w:val="20"/>
+          </w:rPr>
+          <w:t xml:space="preserve"> </w:t>
+        </w:r>
         <w:r>
           <w:rPr>
             <w:rFonts w:ascii="Consolas" w:hAnsi="Consolas" w:cs="Consolas"/>
@@ -3626,10 +3735,10 @@
             <w:szCs w:val="20"/>
           </w:rPr>
           <w:drawing>
-            <wp:inline distT="0" distB="0" distL="0" distR="0" wp14:anchorId="47D95008" wp14:editId="76E02D14">
-              <wp:extent cx="3460090" cy="2396668"/>
-              <wp:effectExtent l="0" t="0" r="7620" b="3810"/>
-              <wp:docPr id="32" name="Picture 32" descr="C:\Users\samera\Google Drive\iSchool\תקופה 6\MachineLearning\good_results5_files\qt_img1951512880218116.png"/>
+            <wp:inline distT="0" distB="0" distL="0" distR="0">
+              <wp:extent cx="4154805" cy="2874645"/>
+              <wp:effectExtent l="0" t="0" r="0" b="1905"/>
+              <wp:docPr id="56" name="Picture 56" descr="C:\Users\samera\Google Drive\iSchool\תקופה 6\MachineLearning\good_results6_files\qt_img2193697496104964.png"/>
               <wp:cNvGraphicFramePr>
                 <a:graphicFrameLocks xmlns:a="http://schemas.openxmlformats.org/drawingml/2006/main" noChangeAspect="1"/>
               </wp:cNvGraphicFramePr>
@@ -3637,13 +3746,13 @@
                 <a:graphicData uri="http://schemas.openxmlformats.org/drawingml/2006/picture">
                   <pic:pic xmlns:pic="http://schemas.openxmlformats.org/drawingml/2006/picture">
                     <pic:nvPicPr>
-                      <pic:cNvPr id="0" name="Picture 45" descr="C:\Users\samera\Google Drive\iSchool\תקופה 6\MachineLearning\good_results5_files\qt_img1951512880218116.png"/>
+                      <pic:cNvPr id="0" name="Picture 99" descr="C:\Users\samera\Google Drive\iSchool\תקופה 6\MachineLearning\good_results6_files\qt_img2193697496104964.png"/>
                       <pic:cNvPicPr>
                         <a:picLocks noChangeAspect="1" noChangeArrowheads="1"/>
                       </pic:cNvPicPr>
                     </pic:nvPicPr>
                     <pic:blipFill>
-                      <a:blip r:embed="rId33">
+                      <a:blip r:embed="rId31">
                         <a:extLst>
                           <a:ext uri="{28A0092B-C50C-407E-A947-70E740481C1C}">
                             <a14:useLocalDpi xmlns:a14="http://schemas.microsoft.com/office/drawing/2010/main" val="0"/>
@@ -3658,7 +3767,7 @@
                     <pic:spPr bwMode="auto">
                       <a:xfrm>
                         <a:off x="0" y="0"/>
-                        <a:ext cx="3468138" cy="2402243"/>
+                        <a:ext cx="4154805" cy="2874645"/>
                       </a:xfrm>
                       <a:prstGeom prst="rect">
                         <a:avLst/>
@@ -3680,11 +3789,11 @@
       <w:pPr>
         <w:pStyle w:val="Caption"/>
         <w:jc w:val="center"/>
-        <w:pPrChange w:id="156" w:author="Samer Aamar" w:date="2016-12-17T12:39:00Z">
+        <w:pPrChange w:id="188" w:author="Samer Aamar" w:date="2016-12-17T12:39:00Z">
           <w:pPr/>
         </w:pPrChange>
       </w:pPr>
-      <w:ins w:id="157" w:author="Samer Aamar" w:date="2016-12-17T12:38:00Z">
+      <w:ins w:id="189" w:author="Samer Aamar" w:date="2016-12-17T12:38:00Z">
         <w:r>
           <w:t xml:space="preserve">Figure </w:t>
         </w:r>
@@ -3698,7 +3807,7 @@
       <w:r>
         <w:fldChar w:fldCharType="separate"/>
       </w:r>
-      <w:ins w:id="158" w:author="Samer Aamar" w:date="2016-12-17T12:39:00Z">
+      <w:ins w:id="190" w:author="Samer Aamar" w:date="2016-12-17T12:39:00Z">
         <w:r>
           <w:rPr>
             <w:noProof/>
@@ -3706,7 +3815,7 @@
           <w:t>2</w:t>
         </w:r>
       </w:ins>
-      <w:ins w:id="159" w:author="Samer Aamar" w:date="2016-12-17T12:38:00Z">
+      <w:ins w:id="191" w:author="Samer Aamar" w:date="2016-12-17T12:38:00Z">
         <w:r>
           <w:fldChar w:fldCharType="end"/>
         </w:r>
@@ -3721,7 +3830,6 @@
         <w:pStyle w:val="Heading2"/>
       </w:pPr>
       <w:r>
-        <w:lastRenderedPageBreak/>
         <w:t>Comparison</w:t>
       </w:r>
     </w:p>
@@ -3779,28 +3887,51 @@
             <w:tcW w:w="3117" w:type="dxa"/>
           </w:tcPr>
           <w:p>
-            <w:del w:id="160" w:author="Samer Aamar" w:date="2016-12-17T12:01:00Z">
+            <w:pPr>
+              <w:pPrChange w:id="192" w:author="Samer Aamar" w:date="2016-12-18T21:59:00Z">
+                <w:pPr/>
+              </w:pPrChange>
+            </w:pPr>
+            <w:ins w:id="193" w:author="Samer Aamar" w:date="2016-12-18T21:59:00Z">
+              <w:r>
+                <w:rPr>
+                  <w:rFonts w:ascii="Consolas" w:hAnsi="Consolas" w:cs="Consolas"/>
+                  <w:sz w:val="20"/>
+                  <w:szCs w:val="20"/>
+                </w:rPr>
+                <w:t>9.</w:t>
+              </w:r>
+              <w:r>
+                <w:rPr>
+                  <w:rFonts w:ascii="Consolas" w:hAnsi="Consolas" w:cs="Consolas"/>
+                  <w:sz w:val="20"/>
+                  <w:szCs w:val="20"/>
+                </w:rPr>
+                <w:t xml:space="preserve">7 </w:t>
+              </w:r>
+            </w:ins>
+            <w:del w:id="194" w:author="Samer Aamar" w:date="2016-12-17T12:01:00Z">
               <w:r>
                 <w:delText>10</w:delText>
               </w:r>
             </w:del>
-            <w:del w:id="161" w:author="Samer Aamar" w:date="2016-12-17T12:02:00Z">
+            <w:del w:id="195" w:author="Samer Aamar" w:date="2016-12-17T12:02:00Z">
               <w:r>
                 <w:delText>.2260000706</w:delText>
               </w:r>
             </w:del>
-            <w:ins w:id="162" w:author="Samer Aamar" w:date="2016-12-17T12:02:00Z">
-              <w:r>
-                <w:t>12.39</w:t>
-              </w:r>
-            </w:ins>
+            <w:del w:id="196" w:author="Samer Aamar" w:date="2016-12-18T21:59:00Z">
+              <w:r>
+                <w:delText xml:space="preserve"> </w:delText>
+              </w:r>
+            </w:del>
             <w:r>
-              <w:t xml:space="preserve"> seconds</w:t>
+              <w:t>seconds</w:t>
             </w:r>
             <w:r>
               <w:t xml:space="preserve"> </w:t>
             </w:r>
-            <w:del w:id="163" w:author="Samer Aamar" w:date="2016-12-17T12:01:00Z">
+            <w:del w:id="197" w:author="Samer Aamar" w:date="2016-12-17T12:01:00Z">
               <w:r>
                 <w:delText>11</w:delText>
               </w:r>
@@ -3839,23 +3970,54 @@
             <w:tcW w:w="3117" w:type="dxa"/>
           </w:tcPr>
           <w:p>
-            <w:del w:id="164" w:author="Samer Aamar" w:date="2016-12-17T12:02:00Z">
+            <w:pPr>
+              <w:pPrChange w:id="198" w:author="Samer Aamar" w:date="2016-12-18T21:59:00Z">
+                <w:pPr/>
+              </w:pPrChange>
+            </w:pPr>
+            <w:ins w:id="199" w:author="Samer Aamar" w:date="2016-12-18T21:59:00Z">
+              <w:r>
+                <w:rPr>
+                  <w:rFonts w:ascii="Consolas" w:hAnsi="Consolas" w:cs="Consolas"/>
+                  <w:sz w:val="20"/>
+                  <w:szCs w:val="20"/>
+                </w:rPr>
+                <w:t>222.</w:t>
+              </w:r>
+              <w:r>
+                <w:rPr>
+                  <w:rFonts w:ascii="Consolas" w:hAnsi="Consolas" w:cs="Consolas"/>
+                  <w:sz w:val="20"/>
+                  <w:szCs w:val="20"/>
+                </w:rPr>
+                <w:t>0</w:t>
+              </w:r>
+              <w:r>
+                <w:rPr>
+                  <w:rFonts w:ascii="Consolas" w:hAnsi="Consolas" w:cs="Consolas"/>
+                  <w:sz w:val="20"/>
+                  <w:szCs w:val="20"/>
+                </w:rPr>
+                <w:t xml:space="preserve"> </w:t>
+              </w:r>
+            </w:ins>
+            <w:del w:id="200" w:author="Samer Aamar" w:date="2016-12-17T12:02:00Z">
               <w:r>
                 <w:delText>130.586999893</w:delText>
               </w:r>
             </w:del>
-            <w:ins w:id="165" w:author="Samer Aamar" w:date="2016-12-17T12:02:00Z">
-              <w:r>
-                <w:t>127.76</w:t>
-              </w:r>
-            </w:ins>
+            <w:del w:id="201" w:author="Samer Aamar" w:date="2016-12-18T21:59:00Z">
+              <w:r>
+                <w:delText xml:space="preserve"> </w:delText>
+              </w:r>
+            </w:del>
             <w:r>
-              <w:t xml:space="preserve"> seconds</w:t>
+              <w:t>seconds</w:t>
             </w:r>
             <w:r>
               <w:t xml:space="preserve"> </w:t>
             </w:r>
-            <w:del w:id="166" w:author="Samer Aamar" w:date="2016-12-17T12:01:00Z">
+            <w:del w:id="202" w:author="Samer Aamar" w:date="2016-12-17T12:01:00Z">
               <w:r>
                 <w:delText>120</w:delText>
               </w:r>
@@ -3904,8 +4066,29 @@
                 <w:sz w:val="20"/>
                 <w:szCs w:val="20"/>
               </w:rPr>
-            </w:pPr>
-            <w:del w:id="167" w:author="Samer Aamar" w:date="2016-12-17T12:02:00Z">
+              <w:pPrChange w:id="203" w:author="Samer Aamar" w:date="2016-12-18T21:58:00Z">
+                <w:pPr/>
+              </w:pPrChange>
+            </w:pPr>
+            <w:ins w:id="204" w:author="Samer Aamar" w:date="2016-12-18T21:58:00Z">
+              <w:r>
+                <w:rPr>
+                  <w:rFonts w:ascii="Consolas" w:hAnsi="Consolas" w:cs="Consolas"/>
+                  <w:sz w:val="20"/>
+                  <w:szCs w:val="20"/>
+                </w:rPr>
+                <w:t>84.18</w:t>
+              </w:r>
+              <w:r>
+                <w:rPr>
+                  <w:rFonts w:ascii="Consolas" w:hAnsi="Consolas" w:cs="Consolas"/>
+                  <w:sz w:val="20"/>
+                  <w:szCs w:val="20"/>
+                </w:rPr>
+                <w:t xml:space="preserve"> </w:t>
+              </w:r>
+            </w:ins>
+            <w:del w:id="205" w:author="Samer Aamar" w:date="2016-12-17T12:02:00Z">
               <w:r>
                 <w:rPr>
                   <w:rFonts w:ascii="Consolas" w:hAnsi="Consolas" w:cs="Consolas"/>
@@ -3915,23 +4098,23 @@
                 <w:delText>25.7090001106</w:delText>
               </w:r>
             </w:del>
-            <w:ins w:id="168" w:author="Samer Aamar" w:date="2016-12-17T12:02:00Z">
-              <w:r>
-                <w:rPr>
-                  <w:rFonts w:ascii="Consolas" w:hAnsi="Consolas" w:cs="Consolas"/>
-                  <w:sz w:val="20"/>
-                  <w:szCs w:val="20"/>
-                </w:rPr>
-                <w:t>47.82</w:t>
-              </w:r>
-            </w:ins>
+            <w:del w:id="206" w:author="Samer Aamar" w:date="2016-12-18T21:58:00Z">
+              <w:r>
+                <w:rPr>
+                  <w:rFonts w:ascii="Consolas" w:hAnsi="Consolas" w:cs="Consolas"/>
+                  <w:sz w:val="20"/>
+                  <w:szCs w:val="20"/>
+                </w:rPr>
+                <w:delText xml:space="preserve"> </w:delText>
+              </w:r>
+            </w:del>
             <w:r>
               <w:rPr>
                 <w:rFonts w:ascii="Consolas" w:hAnsi="Consolas" w:cs="Consolas"/>
                 <w:sz w:val="20"/>
                 <w:szCs w:val="20"/>
               </w:rPr>
-              <w:t xml:space="preserve"> seconds</w:t>
+              <w:t>seconds</w:t>
             </w:r>
             <w:r>
               <w:rPr>
@@ -3941,7 +4124,7 @@
               </w:rPr>
               <w:t xml:space="preserve"> </w:t>
             </w:r>
-            <w:del w:id="169" w:author="Samer Aamar" w:date="2016-12-17T12:01:00Z">
+            <w:del w:id="207" w:author="Samer Aamar" w:date="2016-12-17T12:01:00Z">
               <w:r>
                 <w:rPr>
                   <w:rFonts w:ascii="Consolas" w:hAnsi="Consolas" w:cs="Consolas"/>
@@ -3985,7 +4168,32 @@
             <w:tcW w:w="3117" w:type="dxa"/>
           </w:tcPr>
           <w:p>
-            <w:del w:id="170" w:author="Samer Aamar" w:date="2016-12-17T12:02:00Z">
+            <w:pPr>
+              <w:pPrChange w:id="208" w:author="Samer Aamar" w:date="2016-12-18T21:59:00Z">
+                <w:pPr/>
+              </w:pPrChange>
+            </w:pPr>
+            <w:ins w:id="209" w:author="Samer Aamar" w:date="2016-12-18T21:58:00Z">
+              <w:r>
+                <w:rPr>
+                  <w:rFonts w:ascii="Consolas" w:hAnsi="Consolas" w:cs="Consolas"/>
+                  <w:sz w:val="20"/>
+                  <w:szCs w:val="20"/>
+                </w:rPr>
+                <w:t>258.78</w:t>
+              </w:r>
+            </w:ins>
+            <w:ins w:id="210" w:author="Samer Aamar" w:date="2016-12-18T21:59:00Z">
+              <w:r>
+                <w:rPr>
+                  <w:rFonts w:ascii="Consolas" w:hAnsi="Consolas" w:cs="Consolas"/>
+                  <w:sz w:val="20"/>
+                  <w:szCs w:val="20"/>
+                </w:rPr>
+                <w:t xml:space="preserve"> </w:t>
+              </w:r>
+            </w:ins>
+            <w:del w:id="211" w:author="Samer Aamar" w:date="2016-12-17T12:02:00Z">
               <w:r>
                 <w:rPr>
                   <w:rFonts w:ascii="Consolas" w:hAnsi="Consolas" w:cs="Consolas"/>
@@ -3995,23 +4203,23 @@
                 <w:delText>98.8609998226</w:delText>
               </w:r>
             </w:del>
-            <w:ins w:id="171" w:author="Samer Aamar" w:date="2016-12-17T12:02:00Z">
-              <w:r>
-                <w:rPr>
-                  <w:rFonts w:ascii="Consolas" w:hAnsi="Consolas" w:cs="Consolas"/>
-                  <w:sz w:val="20"/>
-                  <w:szCs w:val="20"/>
-                </w:rPr>
-                <w:t>95.79</w:t>
-              </w:r>
-            </w:ins>
+            <w:del w:id="212" w:author="Samer Aamar" w:date="2016-12-18T21:58:00Z">
+              <w:r>
+                <w:rPr>
+                  <w:rFonts w:ascii="Consolas" w:hAnsi="Consolas" w:cs="Consolas"/>
+                  <w:sz w:val="20"/>
+                  <w:szCs w:val="20"/>
+                </w:rPr>
+                <w:delText xml:space="preserve"> </w:delText>
+              </w:r>
+            </w:del>
             <w:r>
               <w:rPr>
                 <w:rFonts w:ascii="Consolas" w:hAnsi="Consolas" w:cs="Consolas"/>
                 <w:sz w:val="20"/>
                 <w:szCs w:val="20"/>
               </w:rPr>
-              <w:t xml:space="preserve"> seconds</w:t>
+              <w:t>seconds</w:t>
             </w:r>
             <w:r>
               <w:rPr>
@@ -4021,7 +4229,7 @@
               </w:rPr>
               <w:t xml:space="preserve"> </w:t>
             </w:r>
-            <w:del w:id="172" w:author="Samer Aamar" w:date="2016-12-17T12:01:00Z">
+            <w:del w:id="213" w:author="Samer Aamar" w:date="2016-12-17T12:01:00Z">
               <w:r>
                 <w:rPr>
                   <w:rFonts w:ascii="Consolas" w:hAnsi="Consolas" w:cs="Consolas"/>
@@ -4038,45 +4246,45 @@
     <w:p>
       <w:pPr>
         <w:rPr>
-          <w:ins w:id="173" w:author="Samer Aamar" w:date="2016-12-17T12:09:00Z"/>
+          <w:ins w:id="214" w:author="Samer Aamar" w:date="2016-12-17T12:09:00Z"/>
         </w:rPr>
       </w:pPr>
     </w:p>
     <w:p>
       <w:pPr>
         <w:rPr>
-          <w:ins w:id="174" w:author="Samer Aamar" w:date="2016-12-17T12:08:00Z"/>
+          <w:ins w:id="215" w:author="Samer Aamar" w:date="2016-12-18T22:01:00Z"/>
         </w:rPr>
-        <w:pPrChange w:id="175" w:author="Samer Aamar" w:date="2016-12-17T12:10:00Z">
+        <w:pPrChange w:id="216" w:author="Samer Aamar" w:date="2016-12-17T12:10:00Z">
           <w:pPr/>
         </w:pPrChange>
       </w:pPr>
-      <w:ins w:id="176" w:author="Samer Aamar" w:date="2016-12-17T12:08:00Z">
+      <w:ins w:id="217" w:author="Samer Aamar" w:date="2016-12-17T12:08:00Z">
         <w:r>
           <w:t>The learning time of neural network is taking more time</w:t>
         </w:r>
       </w:ins>
-      <w:ins w:id="177" w:author="Samer Aamar" w:date="2016-12-17T12:09:00Z">
+      <w:ins w:id="218" w:author="Samer Aamar" w:date="2016-12-17T12:09:00Z">
         <w:r>
           <w:t xml:space="preserve">. The </w:t>
         </w:r>
       </w:ins>
-      <w:ins w:id="178" w:author="Samer Aamar" w:date="2016-12-17T12:10:00Z">
+      <w:ins w:id="219" w:author="Samer Aamar" w:date="2016-12-17T12:10:00Z">
         <w:r>
           <w:t xml:space="preserve">process on the </w:t>
         </w:r>
       </w:ins>
-      <w:ins w:id="179" w:author="Samer Aamar" w:date="2016-12-17T12:09:00Z">
+      <w:ins w:id="220" w:author="Samer Aamar" w:date="2016-12-17T12:09:00Z">
         <w:r>
           <w:t xml:space="preserve">dataset of IRIS is much slower </w:t>
         </w:r>
       </w:ins>
-      <w:ins w:id="180" w:author="Samer Aamar" w:date="2016-12-17T12:10:00Z">
+      <w:ins w:id="221" w:author="Samer Aamar" w:date="2016-12-17T12:10:00Z">
         <w:r>
           <w:t xml:space="preserve">to team </w:t>
         </w:r>
       </w:ins>
-      <w:ins w:id="181" w:author="Samer Aamar" w:date="2016-12-17T12:09:00Z">
+      <w:ins w:id="222" w:author="Samer Aamar" w:date="2016-12-17T12:09:00Z">
         <w:r>
           <w:t xml:space="preserve">neural network model. </w:t>
         </w:r>
@@ -4086,26 +4294,26 @@
       <w:pPr>
         <w:jc w:val="center"/>
         <w:rPr>
-          <w:ins w:id="182" w:author="Samer Aamar" w:date="2016-12-17T12:10:00Z"/>
+          <w:ins w:id="223" w:author="Samer Aamar" w:date="2016-12-18T22:01:00Z"/>
         </w:rPr>
-        <w:pPrChange w:id="183" w:author="Samer Aamar" w:date="2016-12-17T12:33:00Z">
+        <w:pPrChange w:id="224" w:author="Samer Aamar" w:date="2016-12-18T22:01:00Z">
           <w:pPr/>
         </w:pPrChange>
       </w:pPr>
-      <w:ins w:id="184" w:author="Samer Aamar" w:date="2016-12-17T12:08:00Z">
+      <w:ins w:id="225" w:author="Samer Aamar" w:date="2016-12-18T22:01:00Z">
         <w:r>
           <w:rPr>
             <w:noProof/>
           </w:rPr>
           <w:drawing>
-            <wp:inline distT="0" distB="0" distL="0" distR="0" wp14:anchorId="51AC7080" wp14:editId="352BFCD9">
-              <wp:extent cx="2515740" cy="1697126"/>
-              <wp:effectExtent l="0" t="0" r="18415" b="17780"/>
-              <wp:docPr id="27" name="Chart 27"/>
+            <wp:inline distT="0" distB="0" distL="0" distR="0" wp14:anchorId="0B0CBA1A" wp14:editId="415377AC">
+              <wp:extent cx="3650285" cy="1989734"/>
+              <wp:effectExtent l="0" t="0" r="7620" b="10795"/>
+              <wp:docPr id="57" name="Chart 57"/>
               <wp:cNvGraphicFramePr/>
               <a:graphic xmlns:a="http://schemas.openxmlformats.org/drawingml/2006/main">
                 <a:graphicData uri="http://schemas.openxmlformats.org/drawingml/2006/chart">
-                  <c:chart xmlns:c="http://schemas.openxmlformats.org/drawingml/2006/chart" xmlns:r="http://schemas.openxmlformats.org/officeDocument/2006/relationships" r:id="rId34"/>
+                  <c:chart xmlns:c="http://schemas.openxmlformats.org/drawingml/2006/chart" xmlns:r="http://schemas.openxmlformats.org/officeDocument/2006/relationships" r:id="rId32"/>
                 </a:graphicData>
               </a:graphic>
             </wp:inline>
@@ -4115,19 +4323,31 @@
     </w:p>
     <w:p>
       <w:pPr>
+        <w:jc w:val="center"/>
         <w:rPr>
-          <w:ins w:id="185" w:author="Samer Aamar" w:date="2016-12-17T12:33:00Z"/>
+          <w:ins w:id="226" w:author="Samer Aamar" w:date="2016-12-17T12:10:00Z"/>
+        </w:rPr>
+        <w:pPrChange w:id="227" w:author="Samer Aamar" w:date="2016-12-17T12:33:00Z">
+          <w:pPr/>
+        </w:pPrChange>
+      </w:pPr>
+    </w:p>
+    <w:p>
+      <w:pPr>
+        <w:rPr>
+          <w:ins w:id="228" w:author="Samer Aamar" w:date="2016-12-17T12:33:00Z"/>
         </w:rPr>
       </w:pPr>
     </w:p>
     <w:p>
       <w:pPr>
         <w:rPr>
-          <w:ins w:id="186" w:author="Samer Aamar" w:date="2016-12-17T12:26:00Z"/>
+          <w:ins w:id="229" w:author="Samer Aamar" w:date="2016-12-17T12:26:00Z"/>
         </w:rPr>
       </w:pPr>
-      <w:ins w:id="187" w:author="Samer Aamar" w:date="2016-12-17T12:26:00Z">
+      <w:ins w:id="230" w:author="Samer Aamar" w:date="2016-12-17T12:26:00Z">
         <w:r>
+          <w:lastRenderedPageBreak/>
           <w:t>Looking at the results and accuracy:</w:t>
         </w:r>
       </w:ins>
@@ -4137,13 +4357,6 @@
         <w:tblStyle w:val="TableGrid"/>
         <w:tblW w:w="9985" w:type="dxa"/>
         <w:tblLook w:val="04A0" w:firstRow="1" w:lastRow="0" w:firstColumn="1" w:lastColumn="0" w:noHBand="0" w:noVBand="1"/>
-        <w:tblPrChange w:id="188" w:author="Samer Aamar" w:date="2016-12-17T12:37:00Z">
-          <w:tblPr>
-            <w:tblStyle w:val="TableGrid"/>
-            <w:tblW w:w="10283" w:type="dxa"/>
-            <w:tblLook w:val="04A0" w:firstRow="1" w:lastRow="0" w:firstColumn="1" w:lastColumn="0" w:noHBand="0" w:noVBand="1"/>
-          </w:tblPr>
-        </w:tblPrChange>
       </w:tblPr>
       <w:tblGrid>
         <w:gridCol w:w="2077"/>
@@ -4153,35 +4366,30 @@
         <w:gridCol w:w="1853"/>
         <w:gridCol w:w="1387"/>
         <w:gridCol w:w="1350"/>
-        <w:tblGridChange w:id="189">
+        <w:tblGridChange w:id="231">
           <w:tblGrid>
             <w:gridCol w:w="2077"/>
-            <w:gridCol w:w="2077"/>
+            <w:gridCol w:w="740"/>
             <w:gridCol w:w="1308"/>
-            <w:gridCol w:w="2534"/>
-            <w:gridCol w:w="1714"/>
-            <w:gridCol w:w="1394"/>
-            <w:gridCol w:w="1256"/>
+            <w:gridCol w:w="1270"/>
+            <w:gridCol w:w="1853"/>
+            <w:gridCol w:w="1387"/>
+            <w:gridCol w:w="1350"/>
           </w:tblGrid>
         </w:tblGridChange>
       </w:tblGrid>
       <w:tr>
         <w:trPr>
-          <w:ins w:id="190" w:author="Samer Aamar" w:date="2016-12-17T12:26:00Z"/>
+          <w:ins w:id="232" w:author="Samer Aamar" w:date="2016-12-17T12:26:00Z"/>
         </w:trPr>
         <w:tc>
           <w:tcPr>
             <w:tcW w:w="2077" w:type="dxa"/>
-            <w:tcPrChange w:id="191" w:author="Samer Aamar" w:date="2016-12-17T12:37:00Z">
-              <w:tcPr>
-                <w:tcW w:w="2077" w:type="dxa"/>
-              </w:tcPr>
-            </w:tcPrChange>
           </w:tcPr>
           <w:p>
             <w:pPr>
               <w:rPr>
-                <w:ins w:id="192" w:author="Samer Aamar" w:date="2016-12-17T12:35:00Z"/>
+                <w:ins w:id="233" w:author="Samer Aamar" w:date="2016-12-17T12:35:00Z"/>
               </w:rPr>
             </w:pPr>
           </w:p>
@@ -4189,16 +4397,11 @@
         <w:tc>
           <w:tcPr>
             <w:tcW w:w="740" w:type="dxa"/>
-            <w:tcPrChange w:id="193" w:author="Samer Aamar" w:date="2016-12-17T12:37:00Z">
-              <w:tcPr>
-                <w:tcW w:w="2077" w:type="dxa"/>
-              </w:tcPr>
-            </w:tcPrChange>
           </w:tcPr>
           <w:p>
             <w:pPr>
               <w:rPr>
-                <w:ins w:id="194" w:author="Samer Aamar" w:date="2016-12-17T12:26:00Z"/>
+                <w:ins w:id="234" w:author="Samer Aamar" w:date="2016-12-17T12:26:00Z"/>
               </w:rPr>
             </w:pPr>
           </w:p>
@@ -4206,24 +4409,19 @@
         <w:tc>
           <w:tcPr>
             <w:tcW w:w="1308" w:type="dxa"/>
-            <w:tcPrChange w:id="195" w:author="Samer Aamar" w:date="2016-12-17T12:37:00Z">
-              <w:tcPr>
-                <w:tcW w:w="1308" w:type="dxa"/>
-              </w:tcPr>
-            </w:tcPrChange>
           </w:tcPr>
           <w:p>
             <w:pPr>
               <w:rPr>
-                <w:ins w:id="196" w:author="Samer Aamar" w:date="2016-12-17T12:26:00Z"/>
+                <w:ins w:id="235" w:author="Samer Aamar" w:date="2016-12-17T12:26:00Z"/>
               </w:rPr>
             </w:pPr>
-            <w:ins w:id="197" w:author="Samer Aamar" w:date="2016-12-17T12:26:00Z">
+            <w:ins w:id="236" w:author="Samer Aamar" w:date="2016-12-17T12:26:00Z">
               <w:r>
                 <w:t>Fit time</w:t>
               </w:r>
             </w:ins>
-            <w:ins w:id="198" w:author="Samer Aamar" w:date="2016-12-17T12:27:00Z">
+            <w:ins w:id="237" w:author="Samer Aamar" w:date="2016-12-17T12:27:00Z">
               <w:r>
                 <w:t xml:space="preserve"> (seconds)</w:t>
               </w:r>
@@ -4233,19 +4431,14 @@
         <w:tc>
           <w:tcPr>
             <w:tcW w:w="1270" w:type="dxa"/>
-            <w:tcPrChange w:id="199" w:author="Samer Aamar" w:date="2016-12-17T12:37:00Z">
-              <w:tcPr>
-                <w:tcW w:w="2534" w:type="dxa"/>
-              </w:tcPr>
-            </w:tcPrChange>
           </w:tcPr>
           <w:p>
             <w:pPr>
               <w:rPr>
-                <w:ins w:id="200" w:author="Samer Aamar" w:date="2016-12-17T12:26:00Z"/>
+                <w:ins w:id="238" w:author="Samer Aamar" w:date="2016-12-17T12:26:00Z"/>
               </w:rPr>
             </w:pPr>
-            <w:ins w:id="201" w:author="Samer Aamar" w:date="2016-12-17T12:27:00Z">
+            <w:ins w:id="239" w:author="Samer Aamar" w:date="2016-12-17T12:27:00Z">
               <w:r>
                 <w:t>Test time (seconds)</w:t>
               </w:r>
@@ -4255,22 +4448,17 @@
         <w:tc>
           <w:tcPr>
             <w:tcW w:w="1853" w:type="dxa"/>
-            <w:tcPrChange w:id="202" w:author="Samer Aamar" w:date="2016-12-17T12:37:00Z">
-              <w:tcPr>
-                <w:tcW w:w="1714" w:type="dxa"/>
-              </w:tcPr>
-            </w:tcPrChange>
           </w:tcPr>
           <w:p>
             <w:pPr>
               <w:rPr>
-                <w:ins w:id="203" w:author="Samer Aamar" w:date="2016-12-17T12:26:00Z"/>
+                <w:ins w:id="240" w:author="Samer Aamar" w:date="2016-12-17T12:26:00Z"/>
               </w:rPr>
-              <w:pPrChange w:id="204" w:author="Samer Aamar" w:date="2016-12-17T12:27:00Z">
+              <w:pPrChange w:id="241" w:author="Samer Aamar" w:date="2016-12-17T12:27:00Z">
                 <w:pPr/>
               </w:pPrChange>
             </w:pPr>
-            <w:ins w:id="205" w:author="Samer Aamar" w:date="2016-12-17T12:27:00Z">
+            <w:ins w:id="242" w:author="Samer Aamar" w:date="2016-12-17T12:27:00Z">
               <w:r>
                 <w:t>Confusion matrix</w:t>
               </w:r>
@@ -4280,24 +4468,19 @@
         <w:tc>
           <w:tcPr>
             <w:tcW w:w="1387" w:type="dxa"/>
-            <w:tcPrChange w:id="206" w:author="Samer Aamar" w:date="2016-12-17T12:37:00Z">
-              <w:tcPr>
-                <w:tcW w:w="1394" w:type="dxa"/>
-              </w:tcPr>
-            </w:tcPrChange>
           </w:tcPr>
           <w:p>
             <w:pPr>
               <w:rPr>
-                <w:ins w:id="207" w:author="Samer Aamar" w:date="2016-12-17T12:28:00Z"/>
+                <w:ins w:id="243" w:author="Samer Aamar" w:date="2016-12-17T12:28:00Z"/>
               </w:rPr>
             </w:pPr>
-            <w:ins w:id="208" w:author="Samer Aamar" w:date="2016-12-17T12:28:00Z">
+            <w:ins w:id="244" w:author="Samer Aamar" w:date="2016-12-17T12:28:00Z">
               <w:r>
                 <w:t>Score</w:t>
               </w:r>
             </w:ins>
-            <w:ins w:id="209" w:author="Samer Aamar" w:date="2016-12-17T12:34:00Z">
+            <w:ins w:id="245" w:author="Samer Aamar" w:date="2016-12-17T12:34:00Z">
               <w:r>
                 <w:t xml:space="preserve"> (Avg.)</w:t>
               </w:r>
@@ -4307,29 +4490,24 @@
         <w:tc>
           <w:tcPr>
             <w:tcW w:w="1350" w:type="dxa"/>
-            <w:tcPrChange w:id="210" w:author="Samer Aamar" w:date="2016-12-17T12:37:00Z">
-              <w:tcPr>
-                <w:tcW w:w="1256" w:type="dxa"/>
-              </w:tcPr>
-            </w:tcPrChange>
           </w:tcPr>
           <w:p>
             <w:pPr>
               <w:rPr>
-                <w:ins w:id="211" w:author="Samer Aamar" w:date="2016-12-17T12:28:00Z"/>
+                <w:ins w:id="246" w:author="Samer Aamar" w:date="2016-12-17T12:28:00Z"/>
               </w:rPr>
             </w:pPr>
-            <w:ins w:id="212" w:author="Samer Aamar" w:date="2016-12-17T12:34:00Z">
+            <w:ins w:id="247" w:author="Samer Aamar" w:date="2016-12-17T12:34:00Z">
               <w:r>
                 <w:t>(</w:t>
               </w:r>
             </w:ins>
-            <w:ins w:id="213" w:author="Samer Aamar" w:date="2016-12-17T12:28:00Z">
+            <w:ins w:id="248" w:author="Samer Aamar" w:date="2016-12-17T12:28:00Z">
               <w:r>
                 <w:t>Std</w:t>
               </w:r>
             </w:ins>
-            <w:ins w:id="214" w:author="Samer Aamar" w:date="2016-12-17T12:34:00Z">
+            <w:ins w:id="249" w:author="Samer Aamar" w:date="2016-12-17T12:34:00Z">
               <w:r>
                 <w:t>.)</w:t>
               </w:r>
@@ -4338,38 +4516,25 @@
         </w:tc>
       </w:tr>
       <w:tr>
-        <w:tblPrEx>
-          <w:tblPrExChange w:id="215" w:author="Samer Aamar" w:date="2016-12-17T12:37:00Z">
-            <w:tblPrEx>
-              <w:tblW w:w="12360" w:type="dxa"/>
-            </w:tblPrEx>
-          </w:tblPrExChange>
-        </w:tblPrEx>
         <w:trPr>
-          <w:ins w:id="216" w:author="Samer Aamar" w:date="2016-12-17T12:26:00Z"/>
+          <w:ins w:id="250" w:author="Samer Aamar" w:date="2016-12-17T12:26:00Z"/>
         </w:trPr>
         <w:tc>
           <w:tcPr>
             <w:tcW w:w="2077" w:type="dxa"/>
             <w:vMerge w:val="restart"/>
             <w:vAlign w:val="center"/>
-            <w:tcPrChange w:id="217" w:author="Samer Aamar" w:date="2016-12-17T12:37:00Z">
-              <w:tcPr>
-                <w:tcW w:w="2077" w:type="dxa"/>
-                <w:vMerge w:val="restart"/>
-              </w:tcPr>
-            </w:tcPrChange>
           </w:tcPr>
           <w:p>
             <w:pPr>
               <w:rPr>
-                <w:ins w:id="218" w:author="Samer Aamar" w:date="2016-12-17T12:35:00Z"/>
+                <w:ins w:id="251" w:author="Samer Aamar" w:date="2016-12-17T12:35:00Z"/>
               </w:rPr>
-              <w:pPrChange w:id="219" w:author="Samer Aamar" w:date="2016-12-17T12:36:00Z">
+              <w:pPrChange w:id="252" w:author="Samer Aamar" w:date="2016-12-17T12:36:00Z">
                 <w:pPr/>
               </w:pPrChange>
             </w:pPr>
-            <w:ins w:id="220" w:author="Samer Aamar" w:date="2016-12-17T12:35:00Z">
+            <w:ins w:id="253" w:author="Samer Aamar" w:date="2016-12-17T12:35:00Z">
               <w:r>
                 <w:t>IRIS Dataset</w:t>
               </w:r>
@@ -4379,22 +4544,17 @@
         <w:tc>
           <w:tcPr>
             <w:tcW w:w="740" w:type="dxa"/>
-            <w:tcPrChange w:id="221" w:author="Samer Aamar" w:date="2016-12-17T12:37:00Z">
-              <w:tcPr>
-                <w:tcW w:w="2077" w:type="dxa"/>
-              </w:tcPr>
-            </w:tcPrChange>
           </w:tcPr>
           <w:p>
             <w:pPr>
               <w:rPr>
-                <w:ins w:id="222" w:author="Samer Aamar" w:date="2016-12-17T12:26:00Z"/>
+                <w:ins w:id="254" w:author="Samer Aamar" w:date="2016-12-17T12:26:00Z"/>
               </w:rPr>
-              <w:pPrChange w:id="223" w:author="Samer Aamar" w:date="2016-12-17T12:36:00Z">
+              <w:pPrChange w:id="255" w:author="Samer Aamar" w:date="2016-12-17T12:36:00Z">
                 <w:pPr/>
               </w:pPrChange>
             </w:pPr>
-            <w:ins w:id="224" w:author="Samer Aamar" w:date="2016-12-17T12:27:00Z">
+            <w:ins w:id="256" w:author="Samer Aamar" w:date="2016-12-17T12:27:00Z">
               <w:r>
                 <w:t>SVM</w:t>
               </w:r>
@@ -4404,22 +4564,17 @@
         <w:tc>
           <w:tcPr>
             <w:tcW w:w="1308" w:type="dxa"/>
-            <w:tcPrChange w:id="225" w:author="Samer Aamar" w:date="2016-12-17T12:37:00Z">
-              <w:tcPr>
-                <w:tcW w:w="1308" w:type="dxa"/>
-              </w:tcPr>
-            </w:tcPrChange>
           </w:tcPr>
           <w:p>
             <w:pPr>
               <w:rPr>
-                <w:ins w:id="226" w:author="Samer Aamar" w:date="2016-12-17T12:26:00Z"/>
+                <w:ins w:id="257" w:author="Samer Aamar" w:date="2016-12-17T12:26:00Z"/>
               </w:rPr>
-              <w:pPrChange w:id="227" w:author="Samer Aamar" w:date="2016-12-17T12:28:00Z">
+              <w:pPrChange w:id="258" w:author="Samer Aamar" w:date="2016-12-18T22:02:00Z">
                 <w:pPr/>
               </w:pPrChange>
             </w:pPr>
-            <w:ins w:id="228" w:author="Samer Aamar" w:date="2016-12-17T12:27:00Z">
+            <w:ins w:id="259" w:author="Samer Aamar" w:date="2016-12-17T12:27:00Z">
               <w:r>
                 <w:rPr>
                   <w:rFonts w:ascii="Consolas" w:hAnsi="Consolas" w:cs="Consolas"/>
@@ -4429,14 +4584,14 @@
                 <w:t>0.0</w:t>
               </w:r>
             </w:ins>
-            <w:ins w:id="229" w:author="Samer Aamar" w:date="2016-12-17T12:28:00Z">
-              <w:r>
-                <w:rPr>
-                  <w:rFonts w:ascii="Consolas" w:hAnsi="Consolas" w:cs="Consolas"/>
-                  <w:sz w:val="20"/>
-                  <w:szCs w:val="20"/>
-                </w:rPr>
-                <w:t>1</w:t>
+            <w:ins w:id="260" w:author="Samer Aamar" w:date="2016-12-18T22:02:00Z">
+              <w:r>
+                <w:rPr>
+                  <w:rFonts w:ascii="Consolas" w:hAnsi="Consolas" w:cs="Consolas"/>
+                  <w:sz w:val="20"/>
+                  <w:szCs w:val="20"/>
+                </w:rPr>
+                <w:t>06</w:t>
               </w:r>
             </w:ins>
           </w:p>
@@ -4444,21 +4599,21 @@
         <w:tc>
           <w:tcPr>
             <w:tcW w:w="1270" w:type="dxa"/>
-            <w:tcPrChange w:id="230" w:author="Samer Aamar" w:date="2016-12-17T12:37:00Z">
-              <w:tcPr>
-                <w:tcW w:w="2534" w:type="dxa"/>
-              </w:tcPr>
-            </w:tcPrChange>
           </w:tcPr>
           <w:p>
             <w:pPr>
               <w:rPr>
-                <w:ins w:id="231" w:author="Samer Aamar" w:date="2016-12-17T12:26:00Z"/>
+                <w:ins w:id="261" w:author="Samer Aamar" w:date="2016-12-17T12:26:00Z"/>
               </w:rPr>
             </w:pPr>
-            <w:ins w:id="232" w:author="Samer Aamar" w:date="2016-12-17T12:27:00Z">
+            <w:ins w:id="262" w:author="Samer Aamar" w:date="2016-12-17T12:27:00Z">
               <w:r>
                 <w:t>0.0</w:t>
+              </w:r>
+            </w:ins>
+            <w:ins w:id="263" w:author="Samer Aamar" w:date="2016-12-18T22:02:00Z">
+              <w:r>
+                <w:t>01</w:t>
               </w:r>
             </w:ins>
           </w:p>
@@ -4466,51 +4621,64 @@
         <w:tc>
           <w:tcPr>
             <w:tcW w:w="1853" w:type="dxa"/>
-            <w:tcPrChange w:id="233" w:author="Samer Aamar" w:date="2016-12-17T12:37:00Z">
-              <w:tcPr>
-                <w:tcW w:w="1714" w:type="dxa"/>
-              </w:tcPr>
-            </w:tcPrChange>
           </w:tcPr>
           <w:p>
             <w:pPr>
               <w:pStyle w:val="NormalWeb"/>
               <w:spacing w:before="0" w:beforeAutospacing="0" w:after="0" w:afterAutospacing="0"/>
               <w:rPr>
-                <w:ins w:id="234" w:author="Samer Aamar" w:date="2016-12-17T12:28:00Z"/>
+                <w:ins w:id="264" w:author="Samer Aamar" w:date="2016-12-18T22:04:00Z"/>
                 <w:rFonts w:ascii="Consolas" w:hAnsi="Consolas" w:cs="Consolas"/>
                 <w:sz w:val="20"/>
                 <w:szCs w:val="20"/>
               </w:rPr>
-            </w:pPr>
-            <w:ins w:id="235" w:author="Samer Aamar" w:date="2016-12-17T12:28:00Z">
-              <w:r>
-                <w:rPr>
-                  <w:rFonts w:ascii="Consolas" w:hAnsi="Consolas" w:cs="Consolas"/>
-                  <w:sz w:val="20"/>
-                  <w:szCs w:val="20"/>
-                </w:rPr>
-                <w:t>[[ 9.8</w:t>
-              </w:r>
-            </w:ins>
-            <w:ins w:id="236" w:author="Samer Aamar" w:date="2016-12-17T12:34:00Z">
-              <w:r>
-                <w:rPr>
-                  <w:rFonts w:ascii="Consolas" w:hAnsi="Consolas" w:cs="Consolas"/>
-                  <w:sz w:val="20"/>
-                  <w:szCs w:val="20"/>
-                </w:rPr>
-                <w:t>,</w:t>
-              </w:r>
-            </w:ins>
-            <w:ins w:id="237" w:author="Samer Aamar" w:date="2016-12-17T12:28:00Z">
-              <w:r>
-                <w:rPr>
-                  <w:rFonts w:ascii="Consolas" w:hAnsi="Consolas" w:cs="Consolas"/>
-                  <w:sz w:val="20"/>
-                  <w:szCs w:val="20"/>
-                </w:rPr>
-                <w:t xml:space="preserve"> 0.6]</w:t>
+              <w:pPrChange w:id="265" w:author="Samer Aamar" w:date="2016-12-18T22:04:00Z">
+                <w:pPr>
+                  <w:pStyle w:val="NormalWeb"/>
+                  <w:spacing w:before="0" w:beforeAutospacing="0" w:after="0" w:afterAutospacing="0"/>
+                </w:pPr>
+              </w:pPrChange>
+            </w:pPr>
+            <w:ins w:id="266" w:author="Samer Aamar" w:date="2016-12-18T22:04:00Z">
+              <w:r>
+                <w:rPr>
+                  <w:rFonts w:ascii="Consolas" w:hAnsi="Consolas" w:cs="Consolas"/>
+                  <w:sz w:val="20"/>
+                  <w:szCs w:val="20"/>
+                </w:rPr>
+                <w:t>[[ 0.92</w:t>
+              </w:r>
+              <w:r>
+                <w:rPr>
+                  <w:rFonts w:ascii="Consolas" w:hAnsi="Consolas" w:cs="Consolas"/>
+                  <w:sz w:val="20"/>
+                  <w:szCs w:val="20"/>
+                </w:rPr>
+                <w:t xml:space="preserve"> </w:t>
+              </w:r>
+              <w:r>
+                <w:rPr>
+                  <w:rFonts w:ascii="Consolas" w:hAnsi="Consolas" w:cs="Consolas"/>
+                  <w:sz w:val="20"/>
+                  <w:szCs w:val="20"/>
+                </w:rPr>
+                <w:t>0.0</w:t>
+              </w:r>
+              <w:r>
+                <w:rPr>
+                  <w:rFonts w:ascii="Consolas" w:hAnsi="Consolas" w:cs="Consolas"/>
+                  <w:sz w:val="20"/>
+                  <w:szCs w:val="20"/>
+                </w:rPr>
+                <w:t>8</w:t>
+              </w:r>
+              <w:r>
+                <w:rPr>
+                  <w:rFonts w:ascii="Consolas" w:hAnsi="Consolas" w:cs="Consolas"/>
+                  <w:sz w:val="20"/>
+                  <w:szCs w:val="20"/>
+                </w:rPr>
+                <w:t>]</w:t>
               </w:r>
             </w:ins>
           </w:p>
@@ -4519,90 +4687,119 @@
               <w:pStyle w:val="NormalWeb"/>
               <w:spacing w:before="0" w:beforeAutospacing="0" w:after="0" w:afterAutospacing="0"/>
               <w:rPr>
-                <w:ins w:id="238" w:author="Samer Aamar" w:date="2016-12-17T12:26:00Z"/>
+                <w:ins w:id="267" w:author="Samer Aamar" w:date="2016-12-18T22:04:00Z"/>
                 <w:rFonts w:ascii="Consolas" w:hAnsi="Consolas" w:cs="Consolas"/>
                 <w:sz w:val="20"/>
                 <w:szCs w:val="20"/>
-                <w:rPrChange w:id="239" w:author="Samer Aamar" w:date="2016-12-17T12:28:00Z">
+              </w:rPr>
+              <w:pPrChange w:id="268" w:author="Samer Aamar" w:date="2016-12-18T22:05:00Z">
+                <w:pPr>
+                  <w:pStyle w:val="NormalWeb"/>
+                  <w:spacing w:before="0" w:beforeAutospacing="0" w:after="0" w:afterAutospacing="0"/>
+                </w:pPr>
+              </w:pPrChange>
+            </w:pPr>
+            <w:ins w:id="269" w:author="Samer Aamar" w:date="2016-12-18T22:05:00Z">
+              <w:r>
+                <w:rPr>
+                  <w:rFonts w:ascii="Consolas" w:hAnsi="Consolas" w:cs="Consolas"/>
+                  <w:sz w:val="20"/>
+                  <w:szCs w:val="20"/>
+                </w:rPr>
+                <w:t xml:space="preserve"> </w:t>
+              </w:r>
+            </w:ins>
+            <w:ins w:id="270" w:author="Samer Aamar" w:date="2016-12-18T22:04:00Z">
+              <w:r>
+                <w:rPr>
+                  <w:rFonts w:ascii="Consolas" w:hAnsi="Consolas" w:cs="Consolas"/>
+                  <w:sz w:val="20"/>
+                  <w:szCs w:val="20"/>
+                </w:rPr>
+                <w:t>[ 0.038</w:t>
+              </w:r>
+            </w:ins>
+            <w:ins w:id="271" w:author="Samer Aamar" w:date="2016-12-18T22:05:00Z">
+              <w:r>
+                <w:rPr>
+                  <w:rFonts w:ascii="Consolas" w:hAnsi="Consolas" w:cs="Consolas"/>
+                  <w:sz w:val="20"/>
+                  <w:szCs w:val="20"/>
+                </w:rPr>
+                <w:t xml:space="preserve"> </w:t>
+              </w:r>
+            </w:ins>
+            <w:ins w:id="272" w:author="Samer Aamar" w:date="2016-12-18T22:04:00Z">
+              <w:r>
+                <w:rPr>
+                  <w:rFonts w:ascii="Consolas" w:hAnsi="Consolas" w:cs="Consolas"/>
+                  <w:sz w:val="20"/>
+                  <w:szCs w:val="20"/>
+                </w:rPr>
+                <w:t>0.96]]</w:t>
+              </w:r>
+            </w:ins>
+          </w:p>
+          <w:p>
+            <w:pPr>
+              <w:pStyle w:val="NormalWeb"/>
+              <w:spacing w:before="0" w:beforeAutospacing="0" w:after="0" w:afterAutospacing="0"/>
+              <w:rPr>
+                <w:ins w:id="273" w:author="Samer Aamar" w:date="2016-12-17T12:26:00Z"/>
+                <w:rFonts w:ascii="Consolas" w:hAnsi="Consolas" w:cs="Consolas"/>
+                <w:sz w:val="20"/>
+                <w:szCs w:val="20"/>
+                <w:rPrChange w:id="274" w:author="Samer Aamar" w:date="2016-12-17T12:28:00Z">
                   <w:rPr>
-                    <w:ins w:id="240" w:author="Samer Aamar" w:date="2016-12-17T12:26:00Z"/>
+                    <w:ins w:id="275" w:author="Samer Aamar" w:date="2016-12-17T12:26:00Z"/>
                   </w:rPr>
                 </w:rPrChange>
               </w:rPr>
-              <w:pPrChange w:id="241" w:author="Samer Aamar" w:date="2016-12-17T12:28:00Z">
+              <w:pPrChange w:id="276" w:author="Samer Aamar" w:date="2016-12-17T12:28:00Z">
                 <w:pPr/>
               </w:pPrChange>
             </w:pPr>
-            <w:ins w:id="242" w:author="Samer Aamar" w:date="2016-12-17T12:34:00Z">
-              <w:r>
-                <w:rPr>
-                  <w:rFonts w:ascii="Consolas" w:hAnsi="Consolas" w:cs="Consolas"/>
-                  <w:sz w:val="20"/>
-                  <w:szCs w:val="20"/>
-                </w:rPr>
-                <w:t xml:space="preserve"> </w:t>
-              </w:r>
-            </w:ins>
-            <w:ins w:id="243" w:author="Samer Aamar" w:date="2016-12-17T12:28:00Z">
-              <w:r>
-                <w:rPr>
-                  <w:rFonts w:ascii="Consolas" w:hAnsi="Consolas" w:cs="Consolas"/>
-                  <w:sz w:val="20"/>
-                  <w:szCs w:val="20"/>
-                </w:rPr>
-                <w:t>[ 0.3</w:t>
-              </w:r>
-            </w:ins>
-            <w:ins w:id="244" w:author="Samer Aamar" w:date="2016-12-17T12:34:00Z">
-              <w:r>
-                <w:rPr>
-                  <w:rFonts w:ascii="Consolas" w:hAnsi="Consolas" w:cs="Consolas"/>
-                  <w:sz w:val="20"/>
-                  <w:szCs w:val="20"/>
-                </w:rPr>
-                <w:t>,</w:t>
-              </w:r>
-            </w:ins>
-            <w:ins w:id="245" w:author="Samer Aamar" w:date="2016-12-17T12:28:00Z">
-              <w:r>
-                <w:rPr>
-                  <w:rFonts w:ascii="Consolas" w:hAnsi="Consolas" w:cs="Consolas"/>
-                  <w:sz w:val="20"/>
-                  <w:szCs w:val="20"/>
-                </w:rPr>
-                <w:t xml:space="preserve"> 9.3]]</w:t>
-              </w:r>
-            </w:ins>
           </w:p>
         </w:tc>
         <w:tc>
           <w:tcPr>
             <w:tcW w:w="1387" w:type="dxa"/>
-            <w:tcPrChange w:id="246" w:author="Samer Aamar" w:date="2016-12-17T12:37:00Z">
-              <w:tcPr>
-                <w:tcW w:w="1394" w:type="dxa"/>
-              </w:tcPr>
-            </w:tcPrChange>
           </w:tcPr>
           <w:p>
             <w:pPr>
               <w:pStyle w:val="NormalWeb"/>
               <w:spacing w:before="0" w:beforeAutospacing="0" w:after="0" w:afterAutospacing="0"/>
               <w:rPr>
-                <w:ins w:id="247" w:author="Samer Aamar" w:date="2016-12-17T12:28:00Z"/>
+                <w:ins w:id="277" w:author="Samer Aamar" w:date="2016-12-17T12:28:00Z"/>
                 <w:rFonts w:ascii="Consolas" w:hAnsi="Consolas" w:cs="Consolas"/>
                 <w:sz w:val="20"/>
                 <w:szCs w:val="20"/>
               </w:rPr>
-            </w:pPr>
-            <w:ins w:id="248" w:author="Samer Aamar" w:date="2016-12-17T12:29:00Z">
-              <w:r>
-                <w:rPr>
-                  <w:rFonts w:ascii="Consolas" w:hAnsi="Consolas" w:cs="Consolas"/>
-                  <w:sz w:val="20"/>
-                  <w:szCs w:val="20"/>
-                </w:rPr>
-                <w:t>0.955000</w:t>
+              <w:pPrChange w:id="278" w:author="Samer Aamar" w:date="2016-12-18T22:05:00Z">
+                <w:pPr>
+                  <w:pStyle w:val="NormalWeb"/>
+                  <w:spacing w:before="0" w:beforeAutospacing="0" w:after="0" w:afterAutospacing="0"/>
+                </w:pPr>
+              </w:pPrChange>
+            </w:pPr>
+            <w:ins w:id="279" w:author="Samer Aamar" w:date="2016-12-17T12:29:00Z">
+              <w:r>
+                <w:rPr>
+                  <w:rFonts w:ascii="Consolas" w:hAnsi="Consolas" w:cs="Consolas"/>
+                  <w:sz w:val="20"/>
+                  <w:szCs w:val="20"/>
+                </w:rPr>
+                <w:t>0.9</w:t>
+              </w:r>
+            </w:ins>
+            <w:ins w:id="280" w:author="Samer Aamar" w:date="2016-12-18T22:05:00Z">
+              <w:r>
+                <w:rPr>
+                  <w:rFonts w:ascii="Consolas" w:hAnsi="Consolas" w:cs="Consolas"/>
+                  <w:sz w:val="20"/>
+                  <w:szCs w:val="20"/>
+                </w:rPr>
+                <w:t>4</w:t>
               </w:r>
             </w:ins>
           </w:p>
@@ -4610,259 +4807,6 @@
         <w:tc>
           <w:tcPr>
             <w:tcW w:w="1350" w:type="dxa"/>
-            <w:tcPrChange w:id="249" w:author="Samer Aamar" w:date="2016-12-17T12:37:00Z">
-              <w:tcPr>
-                <w:tcW w:w="1256" w:type="dxa"/>
-              </w:tcPr>
-            </w:tcPrChange>
-          </w:tcPr>
-          <w:p>
-            <w:pPr>
-              <w:pStyle w:val="NormalWeb"/>
-              <w:spacing w:before="0" w:beforeAutospacing="0" w:after="0" w:afterAutospacing="0"/>
-              <w:rPr>
-                <w:ins w:id="250" w:author="Samer Aamar" w:date="2016-12-17T12:28:00Z"/>
-                <w:rFonts w:ascii="Consolas" w:hAnsi="Consolas" w:cs="Consolas"/>
-                <w:sz w:val="20"/>
-                <w:szCs w:val="20"/>
-              </w:rPr>
-            </w:pPr>
-            <w:ins w:id="251" w:author="Samer Aamar" w:date="2016-12-17T12:29:00Z">
-              <w:r>
-                <w:rPr>
-                  <w:rFonts w:ascii="Consolas" w:hAnsi="Consolas" w:cs="Consolas"/>
-                  <w:sz w:val="20"/>
-                  <w:szCs w:val="20"/>
-                </w:rPr>
-                <w:t>0.035000</w:t>
-              </w:r>
-            </w:ins>
-          </w:p>
-        </w:tc>
-      </w:tr>
-      <w:tr>
-        <w:tblPrEx>
-          <w:tblPrExChange w:id="252" w:author="Samer Aamar" w:date="2016-12-17T12:37:00Z">
-            <w:tblPrEx>
-              <w:tblW w:w="12360" w:type="dxa"/>
-            </w:tblPrEx>
-          </w:tblPrExChange>
-        </w:tblPrEx>
-        <w:trPr>
-          <w:ins w:id="253" w:author="Samer Aamar" w:date="2016-12-17T12:26:00Z"/>
-        </w:trPr>
-        <w:tc>
-          <w:tcPr>
-            <w:tcW w:w="2077" w:type="dxa"/>
-            <w:vMerge/>
-            <w:vAlign w:val="center"/>
-            <w:tcPrChange w:id="254" w:author="Samer Aamar" w:date="2016-12-17T12:37:00Z">
-              <w:tcPr>
-                <w:tcW w:w="2077" w:type="dxa"/>
-                <w:vMerge/>
-              </w:tcPr>
-            </w:tcPrChange>
-          </w:tcPr>
-          <w:p>
-            <w:pPr>
-              <w:rPr>
-                <w:ins w:id="255" w:author="Samer Aamar" w:date="2016-12-17T12:35:00Z"/>
-              </w:rPr>
-              <w:pPrChange w:id="256" w:author="Samer Aamar" w:date="2016-12-17T12:36:00Z">
-                <w:pPr/>
-              </w:pPrChange>
-            </w:pPr>
-          </w:p>
-        </w:tc>
-        <w:tc>
-          <w:tcPr>
-            <w:tcW w:w="740" w:type="dxa"/>
-            <w:tcPrChange w:id="257" w:author="Samer Aamar" w:date="2016-12-17T12:37:00Z">
-              <w:tcPr>
-                <w:tcW w:w="2077" w:type="dxa"/>
-              </w:tcPr>
-            </w:tcPrChange>
-          </w:tcPr>
-          <w:p>
-            <w:pPr>
-              <w:rPr>
-                <w:ins w:id="258" w:author="Samer Aamar" w:date="2016-12-17T12:26:00Z"/>
-              </w:rPr>
-              <w:pPrChange w:id="259" w:author="Samer Aamar" w:date="2016-12-17T12:36:00Z">
-                <w:pPr/>
-              </w:pPrChange>
-            </w:pPr>
-            <w:ins w:id="260" w:author="Samer Aamar" w:date="2016-12-17T12:27:00Z">
-              <w:r>
-                <w:t>NN</w:t>
-              </w:r>
-            </w:ins>
-          </w:p>
-        </w:tc>
-        <w:tc>
-          <w:tcPr>
-            <w:tcW w:w="1308" w:type="dxa"/>
-            <w:tcPrChange w:id="261" w:author="Samer Aamar" w:date="2016-12-17T12:37:00Z">
-              <w:tcPr>
-                <w:tcW w:w="1308" w:type="dxa"/>
-              </w:tcPr>
-            </w:tcPrChange>
-          </w:tcPr>
-          <w:p>
-            <w:pPr>
-              <w:rPr>
-                <w:ins w:id="262" w:author="Samer Aamar" w:date="2016-12-17T12:26:00Z"/>
-              </w:rPr>
-            </w:pPr>
-            <w:ins w:id="263" w:author="Samer Aamar" w:date="2016-12-17T12:27:00Z">
-              <w:r>
-                <w:t>0.48</w:t>
-              </w:r>
-            </w:ins>
-          </w:p>
-        </w:tc>
-        <w:tc>
-          <w:tcPr>
-            <w:tcW w:w="1270" w:type="dxa"/>
-            <w:tcPrChange w:id="264" w:author="Samer Aamar" w:date="2016-12-17T12:37:00Z">
-              <w:tcPr>
-                <w:tcW w:w="2534" w:type="dxa"/>
-              </w:tcPr>
-            </w:tcPrChange>
-          </w:tcPr>
-          <w:p>
-            <w:pPr>
-              <w:rPr>
-                <w:ins w:id="265" w:author="Samer Aamar" w:date="2016-12-17T12:26:00Z"/>
-              </w:rPr>
-            </w:pPr>
-            <w:ins w:id="266" w:author="Samer Aamar" w:date="2016-12-17T12:27:00Z">
-              <w:r>
-                <w:t>0.0</w:t>
-              </w:r>
-            </w:ins>
-          </w:p>
-        </w:tc>
-        <w:tc>
-          <w:tcPr>
-            <w:tcW w:w="1853" w:type="dxa"/>
-            <w:tcPrChange w:id="267" w:author="Samer Aamar" w:date="2016-12-17T12:37:00Z">
-              <w:tcPr>
-                <w:tcW w:w="1714" w:type="dxa"/>
-              </w:tcPr>
-            </w:tcPrChange>
-          </w:tcPr>
-          <w:p>
-            <w:pPr>
-              <w:pStyle w:val="NormalWeb"/>
-              <w:spacing w:before="0" w:beforeAutospacing="0" w:after="0" w:afterAutospacing="0"/>
-              <w:rPr>
-                <w:ins w:id="268" w:author="Samer Aamar" w:date="2016-12-17T12:28:00Z"/>
-                <w:rFonts w:ascii="Consolas" w:hAnsi="Consolas" w:cs="Consolas"/>
-                <w:sz w:val="20"/>
-                <w:szCs w:val="20"/>
-              </w:rPr>
-            </w:pPr>
-            <w:ins w:id="269" w:author="Samer Aamar" w:date="2016-12-17T12:28:00Z">
-              <w:r>
-                <w:rPr>
-                  <w:rFonts w:ascii="Consolas" w:hAnsi="Consolas" w:cs="Consolas"/>
-                  <w:sz w:val="20"/>
-                  <w:szCs w:val="20"/>
-                </w:rPr>
-                <w:t>[[ 6.8</w:t>
-              </w:r>
-            </w:ins>
-            <w:ins w:id="270" w:author="Samer Aamar" w:date="2016-12-17T12:34:00Z">
-              <w:r>
-                <w:rPr>
-                  <w:rFonts w:ascii="Consolas" w:hAnsi="Consolas" w:cs="Consolas"/>
-                  <w:sz w:val="20"/>
-                  <w:szCs w:val="20"/>
-                </w:rPr>
-                <w:t>,</w:t>
-              </w:r>
-            </w:ins>
-            <w:ins w:id="271" w:author="Samer Aamar" w:date="2016-12-17T12:28:00Z">
-              <w:r>
-                <w:rPr>
-                  <w:rFonts w:ascii="Consolas" w:hAnsi="Consolas" w:cs="Consolas"/>
-                  <w:sz w:val="20"/>
-                  <w:szCs w:val="20"/>
-                </w:rPr>
-                <w:t xml:space="preserve"> 3.5]</w:t>
-              </w:r>
-            </w:ins>
-          </w:p>
-          <w:p>
-            <w:pPr>
-              <w:pStyle w:val="NormalWeb"/>
-              <w:spacing w:before="0" w:beforeAutospacing="0" w:after="0" w:afterAutospacing="0"/>
-              <w:rPr>
-                <w:ins w:id="272" w:author="Samer Aamar" w:date="2016-12-17T12:26:00Z"/>
-                <w:rFonts w:ascii="Consolas" w:hAnsi="Consolas" w:cs="Consolas"/>
-                <w:sz w:val="20"/>
-                <w:szCs w:val="20"/>
-                <w:rPrChange w:id="273" w:author="Samer Aamar" w:date="2016-12-17T12:28:00Z">
-                  <w:rPr>
-                    <w:ins w:id="274" w:author="Samer Aamar" w:date="2016-12-17T12:26:00Z"/>
-                  </w:rPr>
-                </w:rPrChange>
-              </w:rPr>
-              <w:pPrChange w:id="275" w:author="Samer Aamar" w:date="2016-12-17T12:28:00Z">
-                <w:pPr/>
-              </w:pPrChange>
-            </w:pPr>
-            <w:ins w:id="276" w:author="Samer Aamar" w:date="2016-12-17T12:34:00Z">
-              <w:r>
-                <w:rPr>
-                  <w:rFonts w:ascii="Consolas" w:hAnsi="Consolas" w:cs="Consolas"/>
-                  <w:sz w:val="20"/>
-                  <w:szCs w:val="20"/>
-                </w:rPr>
-                <w:t xml:space="preserve"> </w:t>
-              </w:r>
-            </w:ins>
-            <w:ins w:id="277" w:author="Samer Aamar" w:date="2016-12-17T12:28:00Z">
-              <w:r>
-                <w:rPr>
-                  <w:rFonts w:ascii="Consolas" w:hAnsi="Consolas" w:cs="Consolas"/>
-                  <w:sz w:val="20"/>
-                  <w:szCs w:val="20"/>
-                </w:rPr>
-                <w:t>[ 0.1</w:t>
-              </w:r>
-            </w:ins>
-            <w:ins w:id="278" w:author="Samer Aamar" w:date="2016-12-17T12:34:00Z">
-              <w:r>
-                <w:rPr>
-                  <w:rFonts w:ascii="Consolas" w:hAnsi="Consolas" w:cs="Consolas"/>
-                  <w:sz w:val="20"/>
-                  <w:szCs w:val="20"/>
-                </w:rPr>
-                <w:t>,</w:t>
-              </w:r>
-            </w:ins>
-            <w:ins w:id="279" w:author="Samer Aamar" w:date="2016-12-17T12:28:00Z">
-              <w:r>
-                <w:rPr>
-                  <w:rFonts w:ascii="Consolas" w:hAnsi="Consolas" w:cs="Consolas"/>
-                  <w:sz w:val="20"/>
-                  <w:szCs w:val="20"/>
-                </w:rPr>
-                <w:t xml:space="preserve"> 9.6]]</w:t>
-              </w:r>
-            </w:ins>
-          </w:p>
-        </w:tc>
-        <w:tc>
-          <w:tcPr>
-            <w:tcW w:w="1387" w:type="dxa"/>
-            <w:tcPrChange w:id="280" w:author="Samer Aamar" w:date="2016-12-17T12:37:00Z">
-              <w:tcPr>
-                <w:tcW w:w="1394" w:type="dxa"/>
-              </w:tcPr>
-            </w:tcPrChange>
           </w:tcPr>
           <w:p>
             <w:pPr>
@@ -4874,15 +4818,278 @@
                 <w:sz w:val="20"/>
                 <w:szCs w:val="20"/>
               </w:rPr>
-            </w:pPr>
-            <w:ins w:id="282" w:author="Samer Aamar" w:date="2016-12-17T12:29:00Z">
-              <w:r>
-                <w:rPr>
-                  <w:rFonts w:ascii="Consolas" w:hAnsi="Consolas" w:cs="Consolas"/>
-                  <w:sz w:val="20"/>
-                  <w:szCs w:val="20"/>
-                </w:rPr>
-                <w:t>0.820000</w:t>
+              <w:pPrChange w:id="282" w:author="Samer Aamar" w:date="2016-12-18T22:05:00Z">
+                <w:pPr>
+                  <w:pStyle w:val="NormalWeb"/>
+                  <w:spacing w:before="0" w:beforeAutospacing="0" w:after="0" w:afterAutospacing="0"/>
+                </w:pPr>
+              </w:pPrChange>
+            </w:pPr>
+            <w:ins w:id="283" w:author="Samer Aamar" w:date="2016-12-17T12:29:00Z">
+              <w:r>
+                <w:rPr>
+                  <w:rFonts w:ascii="Consolas" w:hAnsi="Consolas" w:cs="Consolas"/>
+                  <w:sz w:val="20"/>
+                  <w:szCs w:val="20"/>
+                </w:rPr>
+                <w:t>0.0</w:t>
+              </w:r>
+            </w:ins>
+            <w:ins w:id="284" w:author="Samer Aamar" w:date="2016-12-18T22:05:00Z">
+              <w:r>
+                <w:rPr>
+                  <w:rFonts w:ascii="Consolas" w:hAnsi="Consolas" w:cs="Consolas"/>
+                  <w:sz w:val="20"/>
+                  <w:szCs w:val="20"/>
+                </w:rPr>
+                <w:t>229</w:t>
+              </w:r>
+            </w:ins>
+          </w:p>
+        </w:tc>
+      </w:tr>
+      <w:tr>
+        <w:trPr>
+          <w:ins w:id="285" w:author="Samer Aamar" w:date="2016-12-17T12:26:00Z"/>
+        </w:trPr>
+        <w:tc>
+          <w:tcPr>
+            <w:tcW w:w="2077" w:type="dxa"/>
+            <w:vMerge/>
+            <w:vAlign w:val="center"/>
+          </w:tcPr>
+          <w:p>
+            <w:pPr>
+              <w:rPr>
+                <w:ins w:id="286" w:author="Samer Aamar" w:date="2016-12-17T12:35:00Z"/>
+              </w:rPr>
+              <w:pPrChange w:id="287" w:author="Samer Aamar" w:date="2016-12-17T12:36:00Z">
+                <w:pPr/>
+              </w:pPrChange>
+            </w:pPr>
+          </w:p>
+        </w:tc>
+        <w:tc>
+          <w:tcPr>
+            <w:tcW w:w="740" w:type="dxa"/>
+          </w:tcPr>
+          <w:p>
+            <w:pPr>
+              <w:rPr>
+                <w:ins w:id="288" w:author="Samer Aamar" w:date="2016-12-17T12:26:00Z"/>
+              </w:rPr>
+              <w:pPrChange w:id="289" w:author="Samer Aamar" w:date="2016-12-17T12:36:00Z">
+                <w:pPr/>
+              </w:pPrChange>
+            </w:pPr>
+            <w:ins w:id="290" w:author="Samer Aamar" w:date="2016-12-17T12:27:00Z">
+              <w:r>
+                <w:t>NN</w:t>
+              </w:r>
+            </w:ins>
+          </w:p>
+        </w:tc>
+        <w:tc>
+          <w:tcPr>
+            <w:tcW w:w="1308" w:type="dxa"/>
+          </w:tcPr>
+          <w:p>
+            <w:pPr>
+              <w:rPr>
+                <w:ins w:id="291" w:author="Samer Aamar" w:date="2016-12-17T12:26:00Z"/>
+              </w:rPr>
+              <w:pPrChange w:id="292" w:author="Samer Aamar" w:date="2016-12-18T22:02:00Z">
+                <w:pPr/>
+              </w:pPrChange>
+            </w:pPr>
+            <w:ins w:id="293" w:author="Samer Aamar" w:date="2016-12-17T12:27:00Z">
+              <w:r>
+                <w:t>0.</w:t>
+              </w:r>
+            </w:ins>
+            <w:ins w:id="294" w:author="Samer Aamar" w:date="2016-12-18T22:02:00Z">
+              <w:r>
+                <w:t>98</w:t>
+              </w:r>
+            </w:ins>
+          </w:p>
+        </w:tc>
+        <w:tc>
+          <w:tcPr>
+            <w:tcW w:w="1270" w:type="dxa"/>
+          </w:tcPr>
+          <w:p>
+            <w:pPr>
+              <w:rPr>
+                <w:ins w:id="295" w:author="Samer Aamar" w:date="2016-12-17T12:26:00Z"/>
+              </w:rPr>
+            </w:pPr>
+            <w:ins w:id="296" w:author="Samer Aamar" w:date="2016-12-17T12:27:00Z">
+              <w:r>
+                <w:t>0.0</w:t>
+              </w:r>
+            </w:ins>
+            <w:ins w:id="297" w:author="Samer Aamar" w:date="2016-12-18T22:02:00Z">
+              <w:r>
+                <w:t>1</w:t>
+              </w:r>
+            </w:ins>
+          </w:p>
+        </w:tc>
+        <w:tc>
+          <w:tcPr>
+            <w:tcW w:w="1853" w:type="dxa"/>
+          </w:tcPr>
+          <w:p>
+            <w:pPr>
+              <w:pStyle w:val="NormalWeb"/>
+              <w:spacing w:before="0" w:beforeAutospacing="0" w:after="0" w:afterAutospacing="0"/>
+              <w:rPr>
+                <w:ins w:id="298" w:author="Samer Aamar" w:date="2016-12-18T22:05:00Z"/>
+                <w:rFonts w:ascii="Consolas" w:hAnsi="Consolas" w:cs="Consolas"/>
+                <w:sz w:val="20"/>
+                <w:szCs w:val="20"/>
+              </w:rPr>
+              <w:pPrChange w:id="299" w:author="Samer Aamar" w:date="2016-12-18T22:05:00Z">
+                <w:pPr>
+                  <w:pStyle w:val="NormalWeb"/>
+                  <w:spacing w:before="0" w:beforeAutospacing="0" w:after="0" w:afterAutospacing="0"/>
+                </w:pPr>
+              </w:pPrChange>
+            </w:pPr>
+            <w:ins w:id="300" w:author="Samer Aamar" w:date="2016-12-18T22:05:00Z">
+              <w:r>
+                <w:rPr>
+                  <w:rFonts w:ascii="Consolas" w:hAnsi="Consolas" w:cs="Consolas"/>
+                  <w:sz w:val="20"/>
+                  <w:szCs w:val="20"/>
+                </w:rPr>
+                <w:t>[[ 0.73</w:t>
+              </w:r>
+              <w:r>
+                <w:rPr>
+                  <w:rFonts w:ascii="Consolas" w:hAnsi="Consolas" w:cs="Consolas"/>
+                  <w:sz w:val="20"/>
+                  <w:szCs w:val="20"/>
+                </w:rPr>
+                <w:t xml:space="preserve"> </w:t>
+              </w:r>
+              <w:r>
+                <w:rPr>
+                  <w:rFonts w:ascii="Consolas" w:hAnsi="Consolas" w:cs="Consolas"/>
+                  <w:sz w:val="20"/>
+                  <w:szCs w:val="20"/>
+                </w:rPr>
+                <w:t>0.2</w:t>
+              </w:r>
+              <w:r>
+                <w:rPr>
+                  <w:rFonts w:ascii="Consolas" w:hAnsi="Consolas" w:cs="Consolas"/>
+                  <w:sz w:val="20"/>
+                  <w:szCs w:val="20"/>
+                </w:rPr>
+                <w:t>7</w:t>
+              </w:r>
+              <w:r>
+                <w:rPr>
+                  <w:rFonts w:ascii="Consolas" w:hAnsi="Consolas" w:cs="Consolas"/>
+                  <w:sz w:val="20"/>
+                  <w:szCs w:val="20"/>
+                </w:rPr>
+                <w:t>]</w:t>
+              </w:r>
+            </w:ins>
+          </w:p>
+          <w:p>
+            <w:pPr>
+              <w:pStyle w:val="NormalWeb"/>
+              <w:spacing w:before="0" w:beforeAutospacing="0" w:after="0" w:afterAutospacing="0"/>
+              <w:rPr>
+                <w:ins w:id="301" w:author="Samer Aamar" w:date="2016-12-18T22:05:00Z"/>
+                <w:rFonts w:ascii="Consolas" w:hAnsi="Consolas" w:cs="Consolas"/>
+                <w:sz w:val="20"/>
+                <w:szCs w:val="20"/>
+              </w:rPr>
+            </w:pPr>
+            <w:ins w:id="302" w:author="Samer Aamar" w:date="2016-12-18T22:05:00Z">
+              <w:r>
+                <w:rPr>
+                  <w:rFonts w:ascii="Consolas" w:hAnsi="Consolas" w:cs="Consolas"/>
+                  <w:sz w:val="20"/>
+                  <w:szCs w:val="20"/>
+                </w:rPr>
+                <w:t xml:space="preserve"> </w:t>
+              </w:r>
+              <w:r>
+                <w:rPr>
+                  <w:rFonts w:ascii="Consolas" w:hAnsi="Consolas" w:cs="Consolas"/>
+                  <w:sz w:val="20"/>
+                  <w:szCs w:val="20"/>
+                </w:rPr>
+                <w:t>[ 0. 1. ]]</w:t>
+              </w:r>
+            </w:ins>
+          </w:p>
+          <w:p>
+            <w:pPr>
+              <w:pStyle w:val="NormalWeb"/>
+              <w:spacing w:before="0" w:beforeAutospacing="0" w:after="0" w:afterAutospacing="0"/>
+              <w:rPr>
+                <w:ins w:id="303" w:author="Samer Aamar" w:date="2016-12-17T12:26:00Z"/>
+                <w:rFonts w:ascii="Consolas" w:hAnsi="Consolas" w:cs="Consolas"/>
+                <w:sz w:val="20"/>
+                <w:szCs w:val="20"/>
+                <w:rPrChange w:id="304" w:author="Samer Aamar" w:date="2016-12-17T12:28:00Z">
+                  <w:rPr>
+                    <w:ins w:id="305" w:author="Samer Aamar" w:date="2016-12-17T12:26:00Z"/>
+                  </w:rPr>
+                </w:rPrChange>
+              </w:rPr>
+              <w:pPrChange w:id="306" w:author="Samer Aamar" w:date="2016-12-17T12:28:00Z">
+                <w:pPr/>
+              </w:pPrChange>
+            </w:pPr>
+          </w:p>
+        </w:tc>
+        <w:tc>
+          <w:tcPr>
+            <w:tcW w:w="1387" w:type="dxa"/>
+          </w:tcPr>
+          <w:p>
+            <w:pPr>
+              <w:pStyle w:val="NormalWeb"/>
+              <w:spacing w:before="0" w:beforeAutospacing="0" w:after="0" w:afterAutospacing="0"/>
+              <w:rPr>
+                <w:ins w:id="307" w:author="Samer Aamar" w:date="2016-12-17T12:28:00Z"/>
+                <w:rFonts w:ascii="Consolas" w:hAnsi="Consolas" w:cs="Consolas"/>
+                <w:sz w:val="20"/>
+                <w:szCs w:val="20"/>
+              </w:rPr>
+              <w:pPrChange w:id="308" w:author="Samer Aamar" w:date="2016-12-18T22:06:00Z">
+                <w:pPr>
+                  <w:pStyle w:val="NormalWeb"/>
+                  <w:spacing w:before="0" w:beforeAutospacing="0" w:after="0" w:afterAutospacing="0"/>
+                </w:pPr>
+              </w:pPrChange>
+            </w:pPr>
+            <w:ins w:id="309" w:author="Samer Aamar" w:date="2016-12-17T12:29:00Z">
+              <w:r>
+                <w:rPr>
+                  <w:rFonts w:ascii="Consolas" w:hAnsi="Consolas" w:cs="Consolas"/>
+                  <w:sz w:val="20"/>
+                  <w:szCs w:val="20"/>
+                </w:rPr>
+                <w:t>0.8</w:t>
+              </w:r>
+            </w:ins>
+            <w:ins w:id="310" w:author="Samer Aamar" w:date="2016-12-18T22:06:00Z">
+              <w:r>
+                <w:rPr>
+                  <w:rFonts w:ascii="Consolas" w:hAnsi="Consolas" w:cs="Consolas"/>
+                  <w:sz w:val="20"/>
+                  <w:szCs w:val="20"/>
+                </w:rPr>
+                <w:t>7</w:t>
               </w:r>
             </w:ins>
           </w:p>
@@ -4890,69 +5097,67 @@
         <w:tc>
           <w:tcPr>
             <w:tcW w:w="1350" w:type="dxa"/>
-            <w:tcPrChange w:id="283" w:author="Samer Aamar" w:date="2016-12-17T12:37:00Z">
-              <w:tcPr>
-                <w:tcW w:w="1256" w:type="dxa"/>
-              </w:tcPr>
-            </w:tcPrChange>
           </w:tcPr>
           <w:p>
             <w:pPr>
               <w:pStyle w:val="NormalWeb"/>
               <w:spacing w:before="0" w:beforeAutospacing="0" w:after="0" w:afterAutospacing="0"/>
               <w:rPr>
-                <w:ins w:id="284" w:author="Samer Aamar" w:date="2016-12-17T12:28:00Z"/>
+                <w:ins w:id="311" w:author="Samer Aamar" w:date="2016-12-17T12:28:00Z"/>
                 <w:rFonts w:ascii="Consolas" w:hAnsi="Consolas" w:cs="Consolas"/>
                 <w:sz w:val="20"/>
                 <w:szCs w:val="20"/>
               </w:rPr>
-            </w:pPr>
-            <w:ins w:id="285" w:author="Samer Aamar" w:date="2016-12-17T12:29:00Z">
-              <w:r>
-                <w:rPr>
-                  <w:rFonts w:ascii="Consolas" w:hAnsi="Consolas" w:cs="Consolas"/>
-                  <w:sz w:val="20"/>
-                  <w:szCs w:val="20"/>
-                </w:rPr>
-                <w:t>0.226053</w:t>
+              <w:pPrChange w:id="312" w:author="Samer Aamar" w:date="2016-12-18T22:06:00Z">
+                <w:pPr>
+                  <w:pStyle w:val="NormalWeb"/>
+                  <w:spacing w:before="0" w:beforeAutospacing="0" w:after="0" w:afterAutospacing="0"/>
+                </w:pPr>
+              </w:pPrChange>
+            </w:pPr>
+            <w:ins w:id="313" w:author="Samer Aamar" w:date="2016-12-17T12:29:00Z">
+              <w:r>
+                <w:rPr>
+                  <w:rFonts w:ascii="Consolas" w:hAnsi="Consolas" w:cs="Consolas"/>
+                  <w:sz w:val="20"/>
+                  <w:szCs w:val="20"/>
+                </w:rPr>
+                <w:t>0.</w:t>
+              </w:r>
+            </w:ins>
+            <w:ins w:id="314" w:author="Samer Aamar" w:date="2016-12-18T22:06:00Z">
+              <w:r>
+                <w:rPr>
+                  <w:rFonts w:ascii="Consolas" w:hAnsi="Consolas" w:cs="Consolas"/>
+                  <w:sz w:val="20"/>
+                  <w:szCs w:val="20"/>
+                </w:rPr>
+                <w:t>186</w:t>
               </w:r>
             </w:ins>
           </w:p>
         </w:tc>
       </w:tr>
       <w:tr>
-        <w:tblPrEx>
-          <w:tblPrExChange w:id="286" w:author="Samer Aamar" w:date="2016-12-17T12:37:00Z">
-            <w:tblPrEx>
-              <w:tblW w:w="12360" w:type="dxa"/>
-            </w:tblPrEx>
-          </w:tblPrExChange>
-        </w:tblPrEx>
         <w:trPr>
-          <w:ins w:id="287" w:author="Samer Aamar" w:date="2016-12-17T12:26:00Z"/>
+          <w:ins w:id="315" w:author="Samer Aamar" w:date="2016-12-17T12:26:00Z"/>
         </w:trPr>
         <w:tc>
           <w:tcPr>
             <w:tcW w:w="2077" w:type="dxa"/>
             <w:vMerge w:val="restart"/>
             <w:vAlign w:val="center"/>
-            <w:tcPrChange w:id="288" w:author="Samer Aamar" w:date="2016-12-17T12:37:00Z">
-              <w:tcPr>
-                <w:tcW w:w="2077" w:type="dxa"/>
-                <w:vMerge w:val="restart"/>
-              </w:tcPr>
-            </w:tcPrChange>
           </w:tcPr>
           <w:p>
             <w:pPr>
               <w:rPr>
-                <w:ins w:id="289" w:author="Samer Aamar" w:date="2016-12-17T12:35:00Z"/>
+                <w:ins w:id="316" w:author="Samer Aamar" w:date="2016-12-17T12:35:00Z"/>
               </w:rPr>
-              <w:pPrChange w:id="290" w:author="Samer Aamar" w:date="2016-12-17T12:36:00Z">
+              <w:pPrChange w:id="317" w:author="Samer Aamar" w:date="2016-12-17T12:36:00Z">
                 <w:pPr/>
               </w:pPrChange>
             </w:pPr>
-            <w:ins w:id="291" w:author="Samer Aamar" w:date="2016-12-17T12:35:00Z">
+            <w:ins w:id="318" w:author="Samer Aamar" w:date="2016-12-17T12:35:00Z">
               <w:r>
                 <w:t xml:space="preserve">Breast Cancer </w:t>
               </w:r>
@@ -4965,22 +5170,17 @@
         <w:tc>
           <w:tcPr>
             <w:tcW w:w="740" w:type="dxa"/>
-            <w:tcPrChange w:id="292" w:author="Samer Aamar" w:date="2016-12-17T12:37:00Z">
-              <w:tcPr>
-                <w:tcW w:w="2077" w:type="dxa"/>
-              </w:tcPr>
-            </w:tcPrChange>
           </w:tcPr>
           <w:p>
             <w:pPr>
               <w:rPr>
-                <w:ins w:id="293" w:author="Samer Aamar" w:date="2016-12-17T12:26:00Z"/>
+                <w:ins w:id="319" w:author="Samer Aamar" w:date="2016-12-17T12:26:00Z"/>
               </w:rPr>
-              <w:pPrChange w:id="294" w:author="Samer Aamar" w:date="2016-12-17T12:36:00Z">
+              <w:pPrChange w:id="320" w:author="Samer Aamar" w:date="2016-12-17T12:36:00Z">
                 <w:pPr/>
               </w:pPrChange>
             </w:pPr>
-            <w:ins w:id="295" w:author="Samer Aamar" w:date="2016-12-17T12:36:00Z">
+            <w:ins w:id="321" w:author="Samer Aamar" w:date="2016-12-17T12:36:00Z">
               <w:r>
                 <w:t>SVM</w:t>
               </w:r>
@@ -4990,29 +5190,34 @@
         <w:tc>
           <w:tcPr>
             <w:tcW w:w="1308" w:type="dxa"/>
-            <w:tcPrChange w:id="296" w:author="Samer Aamar" w:date="2016-12-17T12:37:00Z">
-              <w:tcPr>
-                <w:tcW w:w="1308" w:type="dxa"/>
-              </w:tcPr>
-            </w:tcPrChange>
           </w:tcPr>
           <w:p>
             <w:pPr>
               <w:rPr>
-                <w:ins w:id="297" w:author="Samer Aamar" w:date="2016-12-17T12:26:00Z"/>
+                <w:ins w:id="322" w:author="Samer Aamar" w:date="2016-12-17T12:26:00Z"/>
               </w:rPr>
-              <w:pPrChange w:id="298" w:author="Samer Aamar" w:date="2016-12-17T12:30:00Z">
+              <w:pPrChange w:id="323" w:author="Samer Aamar" w:date="2016-12-18T22:03:00Z">
                 <w:pPr/>
               </w:pPrChange>
             </w:pPr>
-            <w:ins w:id="299" w:author="Samer Aamar" w:date="2016-12-17T12:30:00Z">
-              <w:r>
-                <w:rPr>
-                  <w:rFonts w:ascii="Consolas" w:hAnsi="Consolas" w:cs="Consolas"/>
-                  <w:sz w:val="20"/>
-                  <w:szCs w:val="20"/>
-                </w:rPr>
-                <w:t>0.02</w:t>
+            <w:ins w:id="324" w:author="Samer Aamar" w:date="2016-12-17T12:30:00Z">
+              <w:r>
+                <w:rPr>
+                  <w:rFonts w:ascii="Consolas" w:hAnsi="Consolas" w:cs="Consolas"/>
+                  <w:sz w:val="20"/>
+                  <w:szCs w:val="20"/>
+                </w:rPr>
+                <w:t>0.0</w:t>
+              </w:r>
+            </w:ins>
+            <w:ins w:id="325" w:author="Samer Aamar" w:date="2016-12-18T22:03:00Z">
+              <w:r>
+                <w:rPr>
+                  <w:rFonts w:ascii="Consolas" w:hAnsi="Consolas" w:cs="Consolas"/>
+                  <w:sz w:val="20"/>
+                  <w:szCs w:val="20"/>
+                </w:rPr>
+                <w:t>7</w:t>
               </w:r>
             </w:ins>
           </w:p>
@@ -5020,21 +5225,21 @@
         <w:tc>
           <w:tcPr>
             <w:tcW w:w="1270" w:type="dxa"/>
-            <w:tcPrChange w:id="300" w:author="Samer Aamar" w:date="2016-12-17T12:37:00Z">
-              <w:tcPr>
-                <w:tcW w:w="2534" w:type="dxa"/>
-              </w:tcPr>
-            </w:tcPrChange>
           </w:tcPr>
           <w:p>
             <w:pPr>
               <w:rPr>
-                <w:ins w:id="301" w:author="Samer Aamar" w:date="2016-12-17T12:26:00Z"/>
+                <w:ins w:id="326" w:author="Samer Aamar" w:date="2016-12-17T12:26:00Z"/>
               </w:rPr>
             </w:pPr>
-            <w:ins w:id="302" w:author="Samer Aamar" w:date="2016-12-17T12:31:00Z">
-              <w:r>
-                <w:t>0.02</w:t>
+            <w:ins w:id="327" w:author="Samer Aamar" w:date="2016-12-17T12:31:00Z">
+              <w:r>
+                <w:t>0.0</w:t>
+              </w:r>
+            </w:ins>
+            <w:ins w:id="328" w:author="Samer Aamar" w:date="2016-12-18T22:03:00Z">
+              <w:r>
+                <w:t>43</w:t>
               </w:r>
             </w:ins>
           </w:p>
@@ -5042,51 +5247,26 @@
         <w:tc>
           <w:tcPr>
             <w:tcW w:w="1853" w:type="dxa"/>
-            <w:tcPrChange w:id="303" w:author="Samer Aamar" w:date="2016-12-17T12:37:00Z">
-              <w:tcPr>
-                <w:tcW w:w="1714" w:type="dxa"/>
-              </w:tcPr>
-            </w:tcPrChange>
           </w:tcPr>
           <w:p>
             <w:pPr>
               <w:pStyle w:val="NormalWeb"/>
               <w:spacing w:before="0" w:beforeAutospacing="0" w:after="0" w:afterAutospacing="0"/>
               <w:rPr>
-                <w:ins w:id="304" w:author="Samer Aamar" w:date="2016-12-17T12:31:00Z"/>
+                <w:ins w:id="329" w:author="Samer Aamar" w:date="2016-12-18T22:04:00Z"/>
                 <w:rFonts w:ascii="Consolas" w:hAnsi="Consolas" w:cs="Consolas"/>
                 <w:sz w:val="20"/>
                 <w:szCs w:val="20"/>
               </w:rPr>
             </w:pPr>
-            <w:ins w:id="305" w:author="Samer Aamar" w:date="2016-12-17T12:31:00Z">
-              <w:r>
-                <w:rPr>
-                  <w:rFonts w:ascii="Consolas" w:hAnsi="Consolas" w:cs="Consolas"/>
-                  <w:sz w:val="20"/>
-                  <w:szCs w:val="20"/>
-                </w:rPr>
-                <w:t>[[ 30.4</w:t>
-              </w:r>
-            </w:ins>
-            <w:ins w:id="306" w:author="Samer Aamar" w:date="2016-12-17T12:34:00Z">
-              <w:r>
-                <w:rPr>
-                  <w:rFonts w:ascii="Consolas" w:hAnsi="Consolas" w:cs="Consolas"/>
-                  <w:sz w:val="20"/>
-                  <w:szCs w:val="20"/>
-                </w:rPr>
-                <w:t>,</w:t>
-              </w:r>
-            </w:ins>
-            <w:ins w:id="307" w:author="Samer Aamar" w:date="2016-12-17T12:31:00Z">
-              <w:r>
-                <w:rPr>
-                  <w:rFonts w:ascii="Consolas" w:hAnsi="Consolas" w:cs="Consolas"/>
-                  <w:sz w:val="20"/>
-                  <w:szCs w:val="20"/>
-                </w:rPr>
-                <w:t xml:space="preserve"> 0. ]</w:t>
+            <w:ins w:id="330" w:author="Samer Aamar" w:date="2016-12-18T22:04:00Z">
+              <w:r>
+                <w:rPr>
+                  <w:rFonts w:ascii="Consolas" w:hAnsi="Consolas" w:cs="Consolas"/>
+                  <w:sz w:val="20"/>
+                  <w:szCs w:val="20"/>
+                </w:rPr>
+                <w:t>[[ 1. 0.]</w:t>
               </w:r>
             </w:ins>
           </w:p>
@@ -5095,21 +5275,21 @@
               <w:pStyle w:val="NormalWeb"/>
               <w:spacing w:before="0" w:beforeAutospacing="0" w:after="0" w:afterAutospacing="0"/>
               <w:rPr>
-                <w:ins w:id="308" w:author="Samer Aamar" w:date="2016-12-17T12:26:00Z"/>
+                <w:ins w:id="331" w:author="Samer Aamar" w:date="2016-12-17T12:26:00Z"/>
                 <w:rFonts w:ascii="Consolas" w:hAnsi="Consolas" w:cs="Consolas"/>
                 <w:sz w:val="20"/>
                 <w:szCs w:val="20"/>
-                <w:rPrChange w:id="309" w:author="Samer Aamar" w:date="2016-12-17T12:31:00Z">
+                <w:rPrChange w:id="332" w:author="Samer Aamar" w:date="2016-12-17T12:31:00Z">
                   <w:rPr>
-                    <w:ins w:id="310" w:author="Samer Aamar" w:date="2016-12-17T12:26:00Z"/>
+                    <w:ins w:id="333" w:author="Samer Aamar" w:date="2016-12-17T12:26:00Z"/>
                   </w:rPr>
                 </w:rPrChange>
               </w:rPr>
-              <w:pPrChange w:id="311" w:author="Samer Aamar" w:date="2016-12-17T12:31:00Z">
+              <w:pPrChange w:id="334" w:author="Samer Aamar" w:date="2016-12-18T22:04:00Z">
                 <w:pPr/>
               </w:pPrChange>
             </w:pPr>
-            <w:ins w:id="312" w:author="Samer Aamar" w:date="2016-12-17T12:34:00Z">
+            <w:ins w:id="335" w:author="Samer Aamar" w:date="2016-12-18T22:05:00Z">
               <w:r>
                 <w:rPr>
                   <w:rFonts w:ascii="Consolas" w:hAnsi="Consolas" w:cs="Consolas"/>
@@ -5119,34 +5299,14 @@
                 <w:t xml:space="preserve"> </w:t>
               </w:r>
             </w:ins>
-            <w:ins w:id="313" w:author="Samer Aamar" w:date="2016-12-17T12:31:00Z">
-              <w:r>
-                <w:rPr>
-                  <w:rFonts w:ascii="Consolas" w:hAnsi="Consolas" w:cs="Consolas"/>
-                  <w:sz w:val="20"/>
-                  <w:szCs w:val="20"/>
-                </w:rPr>
-                <w:t>[ 8.6</w:t>
-              </w:r>
-            </w:ins>
-            <w:ins w:id="314" w:author="Samer Aamar" w:date="2016-12-17T12:34:00Z">
-              <w:r>
-                <w:rPr>
-                  <w:rFonts w:ascii="Consolas" w:hAnsi="Consolas" w:cs="Consolas"/>
-                  <w:sz w:val="20"/>
-                  <w:szCs w:val="20"/>
-                </w:rPr>
-                <w:t>,</w:t>
-              </w:r>
-            </w:ins>
-            <w:ins w:id="315" w:author="Samer Aamar" w:date="2016-12-17T12:31:00Z">
-              <w:r>
-                <w:rPr>
-                  <w:rFonts w:ascii="Consolas" w:hAnsi="Consolas" w:cs="Consolas"/>
-                  <w:sz w:val="20"/>
-                  <w:szCs w:val="20"/>
-                </w:rPr>
-                <w:t xml:space="preserve"> 0. ]]</w:t>
+            <w:ins w:id="336" w:author="Samer Aamar" w:date="2016-12-18T22:04:00Z">
+              <w:r>
+                <w:rPr>
+                  <w:rFonts w:ascii="Consolas" w:hAnsi="Consolas" w:cs="Consolas"/>
+                  <w:sz w:val="20"/>
+                  <w:szCs w:val="20"/>
+                </w:rPr>
+                <w:t>[ 1. 0.]]</w:t>
               </w:r>
             </w:ins>
           </w:p>
@@ -5154,29 +5314,34 @@
         <w:tc>
           <w:tcPr>
             <w:tcW w:w="1387" w:type="dxa"/>
-            <w:tcPrChange w:id="316" w:author="Samer Aamar" w:date="2016-12-17T12:37:00Z">
-              <w:tcPr>
-                <w:tcW w:w="1394" w:type="dxa"/>
-              </w:tcPr>
-            </w:tcPrChange>
           </w:tcPr>
           <w:p>
             <w:pPr>
               <w:rPr>
-                <w:ins w:id="317" w:author="Samer Aamar" w:date="2016-12-17T12:28:00Z"/>
+                <w:ins w:id="337" w:author="Samer Aamar" w:date="2016-12-17T12:28:00Z"/>
               </w:rPr>
-              <w:pPrChange w:id="318" w:author="Samer Aamar" w:date="2016-12-17T12:31:00Z">
+              <w:pPrChange w:id="338" w:author="Samer Aamar" w:date="2016-12-17T12:31:00Z">
                 <w:pPr/>
               </w:pPrChange>
             </w:pPr>
-            <w:ins w:id="319" w:author="Samer Aamar" w:date="2016-12-17T12:31:00Z">
-              <w:r>
-                <w:rPr>
-                  <w:rFonts w:ascii="Consolas" w:hAnsi="Consolas" w:cs="Consolas"/>
-                  <w:sz w:val="20"/>
-                  <w:szCs w:val="20"/>
-                </w:rPr>
-                <w:t>0.779487</w:t>
+            <w:ins w:id="339" w:author="Samer Aamar" w:date="2016-12-17T12:31:00Z">
+              <w:r>
+                <w:rPr>
+                  <w:rFonts w:ascii="Consolas" w:hAnsi="Consolas" w:cs="Consolas"/>
+                  <w:sz w:val="20"/>
+                  <w:szCs w:val="20"/>
+                </w:rPr>
+                <w:t>0.</w:t>
+              </w:r>
+            </w:ins>
+            <w:ins w:id="340" w:author="Samer Aamar" w:date="2016-12-18T22:06:00Z">
+              <w:r>
+                <w:rPr>
+                  <w:rFonts w:ascii="Consolas" w:hAnsi="Consolas" w:cs="Consolas"/>
+                  <w:sz w:val="20"/>
+                  <w:szCs w:val="20"/>
+                </w:rPr>
+                <w:t>771795</w:t>
               </w:r>
             </w:ins>
           </w:p>
@@ -5184,57 +5349,52 @@
         <w:tc>
           <w:tcPr>
             <w:tcW w:w="1350" w:type="dxa"/>
-            <w:tcPrChange w:id="320" w:author="Samer Aamar" w:date="2016-12-17T12:37:00Z">
-              <w:tcPr>
-                <w:tcW w:w="1256" w:type="dxa"/>
-              </w:tcPr>
-            </w:tcPrChange>
           </w:tcPr>
           <w:p>
             <w:pPr>
               <w:rPr>
-                <w:ins w:id="321" w:author="Samer Aamar" w:date="2016-12-17T12:28:00Z"/>
+                <w:ins w:id="341" w:author="Samer Aamar" w:date="2016-12-17T12:28:00Z"/>
               </w:rPr>
-            </w:pPr>
-            <w:ins w:id="322" w:author="Samer Aamar" w:date="2016-12-17T12:31:00Z">
-              <w:r>
-                <w:rPr>
-                  <w:rFonts w:ascii="Consolas" w:hAnsi="Consolas" w:cs="Consolas"/>
-                  <w:sz w:val="20"/>
-                  <w:szCs w:val="20"/>
-                </w:rPr>
-                <w:t>0.052798</w:t>
+              <w:pPrChange w:id="342" w:author="Samer Aamar" w:date="2016-12-18T22:06:00Z">
+                <w:pPr/>
+              </w:pPrChange>
+            </w:pPr>
+            <w:ins w:id="343" w:author="Samer Aamar" w:date="2016-12-17T12:31:00Z">
+              <w:r>
+                <w:rPr>
+                  <w:rFonts w:ascii="Consolas" w:hAnsi="Consolas" w:cs="Consolas"/>
+                  <w:sz w:val="20"/>
+                  <w:szCs w:val="20"/>
+                </w:rPr>
+                <w:t>0.0</w:t>
+              </w:r>
+            </w:ins>
+            <w:ins w:id="344" w:author="Samer Aamar" w:date="2016-12-18T22:06:00Z">
+              <w:r>
+                <w:rPr>
+                  <w:rFonts w:ascii="Consolas" w:hAnsi="Consolas" w:cs="Consolas"/>
+                  <w:sz w:val="20"/>
+                  <w:szCs w:val="20"/>
+                </w:rPr>
+                <w:t>347</w:t>
               </w:r>
             </w:ins>
           </w:p>
         </w:tc>
       </w:tr>
       <w:tr>
-        <w:tblPrEx>
-          <w:tblPrExChange w:id="323" w:author="Samer Aamar" w:date="2016-12-17T12:37:00Z">
-            <w:tblPrEx>
-              <w:tblW w:w="12360" w:type="dxa"/>
-            </w:tblPrEx>
-          </w:tblPrExChange>
-        </w:tblPrEx>
         <w:trPr>
-          <w:ins w:id="324" w:author="Samer Aamar" w:date="2016-12-17T12:26:00Z"/>
+          <w:ins w:id="345" w:author="Samer Aamar" w:date="2016-12-17T12:26:00Z"/>
         </w:trPr>
         <w:tc>
           <w:tcPr>
             <w:tcW w:w="2077" w:type="dxa"/>
             <w:vMerge/>
-            <w:tcPrChange w:id="325" w:author="Samer Aamar" w:date="2016-12-17T12:37:00Z">
-              <w:tcPr>
-                <w:tcW w:w="2077" w:type="dxa"/>
-                <w:vMerge/>
-              </w:tcPr>
-            </w:tcPrChange>
           </w:tcPr>
           <w:p>
             <w:pPr>
               <w:rPr>
-                <w:ins w:id="326" w:author="Samer Aamar" w:date="2016-12-17T12:35:00Z"/>
+                <w:ins w:id="346" w:author="Samer Aamar" w:date="2016-12-17T12:35:00Z"/>
               </w:rPr>
             </w:pPr>
           </w:p>
@@ -5242,22 +5402,17 @@
         <w:tc>
           <w:tcPr>
             <w:tcW w:w="740" w:type="dxa"/>
-            <w:tcPrChange w:id="327" w:author="Samer Aamar" w:date="2016-12-17T12:37:00Z">
-              <w:tcPr>
-                <w:tcW w:w="2077" w:type="dxa"/>
-              </w:tcPr>
-            </w:tcPrChange>
           </w:tcPr>
           <w:p>
             <w:pPr>
               <w:rPr>
-                <w:ins w:id="328" w:author="Samer Aamar" w:date="2016-12-17T12:26:00Z"/>
+                <w:ins w:id="347" w:author="Samer Aamar" w:date="2016-12-17T12:26:00Z"/>
               </w:rPr>
-              <w:pPrChange w:id="329" w:author="Samer Aamar" w:date="2016-12-17T12:36:00Z">
+              <w:pPrChange w:id="348" w:author="Samer Aamar" w:date="2016-12-17T12:36:00Z">
                 <w:pPr/>
               </w:pPrChange>
             </w:pPr>
-            <w:ins w:id="330" w:author="Samer Aamar" w:date="2016-12-17T12:36:00Z">
+            <w:ins w:id="349" w:author="Samer Aamar" w:date="2016-12-17T12:36:00Z">
               <w:r>
                 <w:t>NN</w:t>
               </w:r>
@@ -5267,29 +5422,34 @@
         <w:tc>
           <w:tcPr>
             <w:tcW w:w="1308" w:type="dxa"/>
-            <w:tcPrChange w:id="331" w:author="Samer Aamar" w:date="2016-12-17T12:37:00Z">
-              <w:tcPr>
-                <w:tcW w:w="1308" w:type="dxa"/>
-              </w:tcPr>
-            </w:tcPrChange>
           </w:tcPr>
           <w:p>
             <w:pPr>
               <w:rPr>
-                <w:ins w:id="332" w:author="Samer Aamar" w:date="2016-12-17T12:26:00Z"/>
+                <w:ins w:id="350" w:author="Samer Aamar" w:date="2016-12-17T12:26:00Z"/>
               </w:rPr>
-              <w:pPrChange w:id="333" w:author="Samer Aamar" w:date="2016-12-17T12:31:00Z">
+              <w:pPrChange w:id="351" w:author="Samer Aamar" w:date="2016-12-17T12:31:00Z">
                 <w:pPr/>
               </w:pPrChange>
             </w:pPr>
-            <w:ins w:id="334" w:author="Samer Aamar" w:date="2016-12-17T12:31:00Z">
-              <w:r>
-                <w:rPr>
-                  <w:rFonts w:ascii="Consolas" w:hAnsi="Consolas" w:cs="Consolas"/>
-                  <w:sz w:val="20"/>
-                  <w:szCs w:val="20"/>
-                </w:rPr>
-                <w:t>0.03</w:t>
+            <w:ins w:id="352" w:author="Samer Aamar" w:date="2016-12-17T12:31:00Z">
+              <w:r>
+                <w:rPr>
+                  <w:rFonts w:ascii="Consolas" w:hAnsi="Consolas" w:cs="Consolas"/>
+                  <w:sz w:val="20"/>
+                  <w:szCs w:val="20"/>
+                </w:rPr>
+                <w:t>0.</w:t>
+              </w:r>
+            </w:ins>
+            <w:ins w:id="353" w:author="Samer Aamar" w:date="2016-12-18T22:03:00Z">
+              <w:r>
+                <w:rPr>
+                  <w:rFonts w:ascii="Consolas" w:hAnsi="Consolas" w:cs="Consolas"/>
+                  <w:sz w:val="20"/>
+                  <w:szCs w:val="20"/>
+                </w:rPr>
+                <w:t>127</w:t>
               </w:r>
             </w:ins>
           </w:p>
@@ -5297,21 +5457,21 @@
         <w:tc>
           <w:tcPr>
             <w:tcW w:w="1270" w:type="dxa"/>
-            <w:tcPrChange w:id="335" w:author="Samer Aamar" w:date="2016-12-17T12:37:00Z">
-              <w:tcPr>
-                <w:tcW w:w="2534" w:type="dxa"/>
-              </w:tcPr>
-            </w:tcPrChange>
           </w:tcPr>
           <w:p>
             <w:pPr>
               <w:rPr>
-                <w:ins w:id="336" w:author="Samer Aamar" w:date="2016-12-17T12:26:00Z"/>
+                <w:ins w:id="354" w:author="Samer Aamar" w:date="2016-12-17T12:26:00Z"/>
               </w:rPr>
             </w:pPr>
-            <w:ins w:id="337" w:author="Samer Aamar" w:date="2016-12-17T12:31:00Z">
+            <w:ins w:id="355" w:author="Samer Aamar" w:date="2016-12-17T12:31:00Z">
               <w:r>
                 <w:t>0.0</w:t>
+              </w:r>
+            </w:ins>
+            <w:ins w:id="356" w:author="Samer Aamar" w:date="2016-12-18T22:03:00Z">
+              <w:r>
+                <w:t>21</w:t>
               </w:r>
             </w:ins>
           </w:p>
@@ -5319,57 +5479,52 @@
         <w:tc>
           <w:tcPr>
             <w:tcW w:w="1853" w:type="dxa"/>
-            <w:tcPrChange w:id="338" w:author="Samer Aamar" w:date="2016-12-17T12:37:00Z">
-              <w:tcPr>
-                <w:tcW w:w="1714" w:type="dxa"/>
-              </w:tcPr>
-            </w:tcPrChange>
           </w:tcPr>
           <w:p>
             <w:pPr>
               <w:pStyle w:val="NormalWeb"/>
               <w:spacing w:before="0" w:beforeAutospacing="0" w:after="0" w:afterAutospacing="0"/>
               <w:rPr>
-                <w:ins w:id="339" w:author="Samer Aamar" w:date="2016-12-17T12:31:00Z"/>
+                <w:ins w:id="357" w:author="Samer Aamar" w:date="2016-12-18T22:03:00Z"/>
                 <w:rFonts w:ascii="Consolas" w:hAnsi="Consolas" w:cs="Consolas"/>
                 <w:sz w:val="20"/>
                 <w:szCs w:val="20"/>
               </w:rPr>
-              <w:pPrChange w:id="340" w:author="Samer Aamar" w:date="2016-12-17T12:34:00Z">
+              <w:pPrChange w:id="358" w:author="Samer Aamar" w:date="2016-12-18T22:04:00Z">
                 <w:pPr>
                   <w:pStyle w:val="NormalWeb"/>
                   <w:spacing w:before="0" w:beforeAutospacing="0" w:after="0" w:afterAutospacing="0"/>
                 </w:pPr>
               </w:pPrChange>
             </w:pPr>
-            <w:ins w:id="341" w:author="Samer Aamar" w:date="2016-12-17T12:31:00Z">
-              <w:r>
-                <w:rPr>
-                  <w:rFonts w:ascii="Consolas" w:hAnsi="Consolas" w:cs="Consolas"/>
-                  <w:sz w:val="20"/>
-                  <w:szCs w:val="20"/>
-                </w:rPr>
-                <w:t>[[ 29.1</w:t>
-              </w:r>
-            </w:ins>
-            <w:ins w:id="342" w:author="Samer Aamar" w:date="2016-12-17T12:34:00Z">
-              <w:r>
-                <w:rPr>
-                  <w:rFonts w:ascii="Consolas" w:hAnsi="Consolas" w:cs="Consolas"/>
-                  <w:sz w:val="20"/>
-                  <w:szCs w:val="20"/>
-                </w:rPr>
-                <w:t xml:space="preserve">, </w:t>
-              </w:r>
-            </w:ins>
-            <w:ins w:id="343" w:author="Samer Aamar" w:date="2016-12-17T12:31:00Z">
-              <w:r>
-                <w:rPr>
-                  <w:rFonts w:ascii="Consolas" w:hAnsi="Consolas" w:cs="Consolas"/>
-                  <w:sz w:val="20"/>
-                  <w:szCs w:val="20"/>
-                </w:rPr>
-                <w:t>0. ]</w:t>
+            <w:ins w:id="359" w:author="Samer Aamar" w:date="2016-12-18T22:03:00Z">
+              <w:r>
+                <w:rPr>
+                  <w:rFonts w:ascii="Consolas" w:hAnsi="Consolas" w:cs="Consolas"/>
+                  <w:sz w:val="20"/>
+                  <w:szCs w:val="20"/>
+                </w:rPr>
+                <w:t>[[ 0.994</w:t>
+              </w:r>
+            </w:ins>
+            <w:ins w:id="360" w:author="Samer Aamar" w:date="2016-12-18T22:04:00Z">
+              <w:r>
+                <w:rPr>
+                  <w:rFonts w:ascii="Consolas" w:hAnsi="Consolas" w:cs="Consolas"/>
+                  <w:sz w:val="20"/>
+                  <w:szCs w:val="20"/>
+                </w:rPr>
+                <w:t xml:space="preserve"> </w:t>
+              </w:r>
+            </w:ins>
+            <w:ins w:id="361" w:author="Samer Aamar" w:date="2016-12-18T22:03:00Z">
+              <w:r>
+                <w:rPr>
+                  <w:rFonts w:ascii="Consolas" w:hAnsi="Consolas" w:cs="Consolas"/>
+                  <w:sz w:val="20"/>
+                  <w:szCs w:val="20"/>
+                </w:rPr>
+                <w:t>0.005]</w:t>
               </w:r>
             </w:ins>
           </w:p>
@@ -5378,88 +5533,83 @@
               <w:pStyle w:val="NormalWeb"/>
               <w:spacing w:before="0" w:beforeAutospacing="0" w:after="0" w:afterAutospacing="0"/>
               <w:rPr>
-                <w:ins w:id="344" w:author="Samer Aamar" w:date="2016-12-17T12:26:00Z"/>
+                <w:ins w:id="362" w:author="Samer Aamar" w:date="2016-12-18T22:03:00Z"/>
                 <w:rFonts w:ascii="Consolas" w:hAnsi="Consolas" w:cs="Consolas"/>
                 <w:sz w:val="20"/>
                 <w:szCs w:val="20"/>
-                <w:rPrChange w:id="345" w:author="Samer Aamar" w:date="2016-12-17T12:31:00Z">
+              </w:rPr>
+            </w:pPr>
+            <w:ins w:id="363" w:author="Samer Aamar" w:date="2016-12-18T22:03:00Z">
+              <w:r>
+                <w:rPr>
+                  <w:rFonts w:ascii="Consolas" w:hAnsi="Consolas" w:cs="Consolas"/>
+                  <w:sz w:val="20"/>
+                  <w:szCs w:val="20"/>
+                </w:rPr>
+                <w:t xml:space="preserve"> </w:t>
+              </w:r>
+              <w:r>
+                <w:rPr>
+                  <w:rFonts w:ascii="Consolas" w:hAnsi="Consolas" w:cs="Consolas"/>
+                  <w:sz w:val="20"/>
+                  <w:szCs w:val="20"/>
+                </w:rPr>
+                <w:t>[ 1. 0. ]]</w:t>
+              </w:r>
+            </w:ins>
+          </w:p>
+          <w:p>
+            <w:pPr>
+              <w:pStyle w:val="NormalWeb"/>
+              <w:spacing w:before="0" w:beforeAutospacing="0" w:after="0" w:afterAutospacing="0"/>
+              <w:rPr>
+                <w:ins w:id="364" w:author="Samer Aamar" w:date="2016-12-17T12:26:00Z"/>
+                <w:rFonts w:ascii="Consolas" w:hAnsi="Consolas" w:cs="Consolas"/>
+                <w:sz w:val="20"/>
+                <w:szCs w:val="20"/>
+                <w:rPrChange w:id="365" w:author="Samer Aamar" w:date="2016-12-17T12:31:00Z">
                   <w:rPr>
-                    <w:ins w:id="346" w:author="Samer Aamar" w:date="2016-12-17T12:26:00Z"/>
+                    <w:ins w:id="366" w:author="Samer Aamar" w:date="2016-12-17T12:26:00Z"/>
                   </w:rPr>
                 </w:rPrChange>
               </w:rPr>
-              <w:pPrChange w:id="347" w:author="Samer Aamar" w:date="2016-12-17T12:35:00Z">
+              <w:pPrChange w:id="367" w:author="Samer Aamar" w:date="2016-12-17T12:35:00Z">
                 <w:pPr/>
               </w:pPrChange>
             </w:pPr>
-            <w:ins w:id="348" w:author="Samer Aamar" w:date="2016-12-17T12:34:00Z">
-              <w:r>
-                <w:rPr>
-                  <w:rFonts w:ascii="Consolas" w:hAnsi="Consolas" w:cs="Consolas"/>
-                  <w:sz w:val="20"/>
-                  <w:szCs w:val="20"/>
-                </w:rPr>
-                <w:t xml:space="preserve"> </w:t>
-              </w:r>
-            </w:ins>
-            <w:ins w:id="349" w:author="Samer Aamar" w:date="2016-12-17T12:31:00Z">
-              <w:r>
-                <w:rPr>
-                  <w:rFonts w:ascii="Consolas" w:hAnsi="Consolas" w:cs="Consolas"/>
-                  <w:sz w:val="20"/>
-                  <w:szCs w:val="20"/>
-                </w:rPr>
-                <w:t>[ 9.9</w:t>
-              </w:r>
-            </w:ins>
-            <w:ins w:id="350" w:author="Samer Aamar" w:date="2016-12-17T12:34:00Z">
-              <w:r>
-                <w:rPr>
-                  <w:rFonts w:ascii="Consolas" w:hAnsi="Consolas" w:cs="Consolas"/>
-                  <w:sz w:val="20"/>
-                  <w:szCs w:val="20"/>
-                </w:rPr>
-                <w:t xml:space="preserve">, </w:t>
-              </w:r>
-            </w:ins>
-            <w:ins w:id="351" w:author="Samer Aamar" w:date="2016-12-17T12:31:00Z">
-              <w:r>
-                <w:rPr>
-                  <w:rFonts w:ascii="Consolas" w:hAnsi="Consolas" w:cs="Consolas"/>
-                  <w:sz w:val="20"/>
-                  <w:szCs w:val="20"/>
-                </w:rPr>
-                <w:t>0. ]]</w:t>
-              </w:r>
-            </w:ins>
           </w:p>
         </w:tc>
         <w:tc>
           <w:tcPr>
             <w:tcW w:w="1387" w:type="dxa"/>
-            <w:tcPrChange w:id="352" w:author="Samer Aamar" w:date="2016-12-17T12:37:00Z">
-              <w:tcPr>
-                <w:tcW w:w="1394" w:type="dxa"/>
-              </w:tcPr>
-            </w:tcPrChange>
           </w:tcPr>
           <w:p>
             <w:pPr>
               <w:rPr>
-                <w:ins w:id="353" w:author="Samer Aamar" w:date="2016-12-17T12:28:00Z"/>
+                <w:ins w:id="368" w:author="Samer Aamar" w:date="2016-12-17T12:28:00Z"/>
               </w:rPr>
-              <w:pPrChange w:id="354" w:author="Samer Aamar" w:date="2016-12-17T12:32:00Z">
+              <w:pPrChange w:id="369" w:author="Samer Aamar" w:date="2016-12-17T12:32:00Z">
                 <w:pPr/>
               </w:pPrChange>
             </w:pPr>
-            <w:ins w:id="355" w:author="Samer Aamar" w:date="2016-12-17T12:32:00Z">
-              <w:r>
-                <w:rPr>
-                  <w:rFonts w:ascii="Consolas" w:hAnsi="Consolas" w:cs="Consolas"/>
-                  <w:sz w:val="20"/>
-                  <w:szCs w:val="20"/>
-                </w:rPr>
-                <w:t>0.746154</w:t>
+            <w:ins w:id="370" w:author="Samer Aamar" w:date="2016-12-17T12:32:00Z">
+              <w:r>
+                <w:rPr>
+                  <w:rFonts w:ascii="Consolas" w:hAnsi="Consolas" w:cs="Consolas"/>
+                  <w:sz w:val="20"/>
+                  <w:szCs w:val="20"/>
+                </w:rPr>
+                <w:t>0.</w:t>
+              </w:r>
+            </w:ins>
+            <w:ins w:id="371" w:author="Samer Aamar" w:date="2016-12-18T22:06:00Z">
+              <w:r>
+                <w:rPr>
+                  <w:rFonts w:ascii="Consolas" w:hAnsi="Consolas" w:cs="Consolas"/>
+                  <w:sz w:val="20"/>
+                  <w:szCs w:val="20"/>
+                </w:rPr>
+                <w:t>761538</w:t>
               </w:r>
             </w:ins>
           </w:p>
@@ -5467,26 +5617,31 @@
         <w:tc>
           <w:tcPr>
             <w:tcW w:w="1350" w:type="dxa"/>
-            <w:tcPrChange w:id="356" w:author="Samer Aamar" w:date="2016-12-17T12:37:00Z">
-              <w:tcPr>
-                <w:tcW w:w="1256" w:type="dxa"/>
-              </w:tcPr>
-            </w:tcPrChange>
           </w:tcPr>
           <w:p>
             <w:pPr>
               <w:rPr>
-                <w:ins w:id="357" w:author="Samer Aamar" w:date="2016-12-17T12:28:00Z"/>
+                <w:ins w:id="372" w:author="Samer Aamar" w:date="2016-12-17T12:28:00Z"/>
               </w:rPr>
             </w:pPr>
-            <w:ins w:id="358" w:author="Samer Aamar" w:date="2016-12-17T12:32:00Z">
-              <w:r>
-                <w:rPr>
-                  <w:rFonts w:ascii="Consolas" w:hAnsi="Consolas" w:cs="Consolas"/>
-                  <w:sz w:val="20"/>
-                  <w:szCs w:val="20"/>
-                </w:rPr>
-                <w:t>0.064307</w:t>
+            <w:ins w:id="373" w:author="Samer Aamar" w:date="2016-12-17T12:32:00Z">
+              <w:r>
+                <w:rPr>
+                  <w:rFonts w:ascii="Consolas" w:hAnsi="Consolas" w:cs="Consolas"/>
+                  <w:sz w:val="20"/>
+                  <w:szCs w:val="20"/>
+                </w:rPr>
+                <w:t>0.</w:t>
+              </w:r>
+            </w:ins>
+            <w:ins w:id="374" w:author="Samer Aamar" w:date="2016-12-18T22:07:00Z">
+              <w:r>
+                <w:rPr>
+                  <w:rFonts w:ascii="Consolas" w:hAnsi="Consolas" w:cs="Consolas"/>
+                  <w:sz w:val="20"/>
+                  <w:szCs w:val="20"/>
+                </w:rPr>
+                <w:t>033036</w:t>
               </w:r>
             </w:ins>
           </w:p>
@@ -5496,7 +5651,7 @@
     <w:p>
       <w:pPr>
         <w:rPr>
-          <w:del w:id="359" w:author="Samer Aamar" w:date="2016-12-17T12:30:00Z"/>
+          <w:del w:id="375" w:author="Samer Aamar" w:date="2016-12-17T12:30:00Z"/>
         </w:rPr>
       </w:pPr>
     </w:p>
@@ -5505,7 +5660,7 @@
         <w:pStyle w:val="NormalWeb"/>
         <w:spacing w:before="0" w:beforeAutospacing="0" w:after="0" w:afterAutospacing="0"/>
         <w:rPr>
-          <w:ins w:id="360" w:author="Samer Aamar" w:date="2016-12-17T12:11:00Z"/>
+          <w:ins w:id="376" w:author="Samer Aamar" w:date="2016-12-17T12:11:00Z"/>
           <w:rFonts w:ascii="Consolas" w:hAnsi="Consolas" w:cs="Consolas"/>
           <w:sz w:val="20"/>
           <w:szCs w:val="20"/>
@@ -5517,7 +5672,7 @@
         <w:pStyle w:val="NormalWeb"/>
         <w:spacing w:before="0" w:beforeAutospacing="0" w:after="0" w:afterAutospacing="0"/>
         <w:rPr>
-          <w:ins w:id="361" w:author="Samer Aamar" w:date="2016-12-17T12:11:00Z"/>
+          <w:ins w:id="377" w:author="Samer Aamar" w:date="2016-12-17T12:11:00Z"/>
           <w:rFonts w:ascii="Consolas" w:hAnsi="Consolas" w:cs="Consolas"/>
           <w:sz w:val="20"/>
           <w:szCs w:val="20"/>
@@ -5529,7 +5684,7 @@
         <w:pStyle w:val="NormalWeb"/>
         <w:spacing w:before="0" w:beforeAutospacing="0" w:after="0" w:afterAutospacing="0"/>
         <w:rPr>
-          <w:ins w:id="362" w:author="Samer Aamar" w:date="2016-12-17T12:11:00Z"/>
+          <w:ins w:id="378" w:author="Samer Aamar" w:date="2016-12-17T12:11:00Z"/>
           <w:rFonts w:ascii="Consolas" w:hAnsi="Consolas" w:cs="Consolas"/>
           <w:sz w:val="20"/>
           <w:szCs w:val="20"/>
@@ -5548,7 +5703,7 @@
       </w:tblGrid>
       <w:tr>
         <w:trPr>
-          <w:ins w:id="363" w:author="Samer Aamar" w:date="2016-12-17T12:32:00Z"/>
+          <w:ins w:id="379" w:author="Samer Aamar" w:date="2016-12-17T12:32:00Z"/>
         </w:trPr>
         <w:tc>
           <w:tcPr>
@@ -5561,10 +5716,11 @@
               <w:spacing w:before="0" w:beforeAutospacing="0" w:after="0" w:afterAutospacing="0"/>
               <w:jc w:val="center"/>
               <w:rPr>
-                <w:ins w:id="364" w:author="Samer Aamar" w:date="2016-12-17T12:33:00Z"/>
+                <w:ins w:id="380" w:author="Samer Aamar" w:date="2016-12-17T12:33:00Z"/>
               </w:rPr>
             </w:pPr>
-            <w:ins w:id="365" w:author="Samer Aamar" w:date="2016-12-17T12:33:00Z">
+            <w:bookmarkStart w:id="381" w:name="_GoBack"/>
+            <w:ins w:id="382" w:author="Samer Aamar" w:date="2016-12-18T22:07:00Z">
               <w:r>
                 <w:rPr>
                   <w:rFonts w:ascii="Consolas" w:hAnsi="Consolas" w:cs="Consolas"/>
@@ -5572,12 +5728,11 @@
                   <w:sz w:val="20"/>
                   <w:szCs w:val="20"/>
                 </w:rPr>
-                <w:lastRenderedPageBreak/>
                 <w:drawing>
-                  <wp:inline distT="0" distB="0" distL="0" distR="0" wp14:anchorId="00ADDAAD" wp14:editId="28AADD90">
-                    <wp:extent cx="2679700" cy="1991603"/>
-                    <wp:effectExtent l="0" t="0" r="6350" b="8890"/>
-                    <wp:docPr id="30" name="Picture 30" descr="C:\Users\samera\Google Drive\iSchool\תקופה 6\MachineLearning\good_results5_files\qt_img1951646024204292.png"/>
+                  <wp:inline distT="0" distB="0" distL="0" distR="0">
+                    <wp:extent cx="2758084" cy="2051356"/>
+                    <wp:effectExtent l="0" t="0" r="4445" b="6350"/>
+                    <wp:docPr id="59" name="Picture 59" descr="C:\Users\samera\Google Drive\iSchool\תקופה 6\MachineLearning\good_results6_files\qt_img2194466295250948.png"/>
                     <wp:cNvGraphicFramePr>
                       <a:graphicFrameLocks xmlns:a="http://schemas.openxmlformats.org/drawingml/2006/main" noChangeAspect="1"/>
                     </wp:cNvGraphicFramePr>
@@ -5585,13 +5740,13 @@
                       <a:graphicData uri="http://schemas.openxmlformats.org/drawingml/2006/picture">
                         <pic:pic xmlns:pic="http://schemas.openxmlformats.org/drawingml/2006/picture">
                           <pic:nvPicPr>
-                            <pic:cNvPr id="0" name="Picture 38" descr="C:\Users\samera\Google Drive\iSchool\תקופה 6\MachineLearning\good_results5_files\qt_img1951646024204292.png"/>
+                            <pic:cNvPr id="0" name="Picture 103" descr="C:\Users\samera\Google Drive\iSchool\תקופה 6\MachineLearning\good_results6_files\qt_img2194466295250948.png"/>
                             <pic:cNvPicPr>
                               <a:picLocks noChangeAspect="1" noChangeArrowheads="1"/>
                             </pic:cNvPicPr>
                           </pic:nvPicPr>
                           <pic:blipFill>
-                            <a:blip r:embed="rId35">
+                            <a:blip r:embed="rId33">
                               <a:extLst>
                                 <a:ext uri="{28A0092B-C50C-407E-A947-70E740481C1C}">
                                   <a14:useLocalDpi xmlns:a14="http://schemas.microsoft.com/office/drawing/2010/main" val="0"/>
@@ -5606,7 +5761,7 @@
                           <pic:spPr bwMode="auto">
                             <a:xfrm>
                               <a:off x="0" y="0"/>
-                              <a:ext cx="2705848" cy="2011036"/>
+                              <a:ext cx="2766035" cy="2057270"/>
                             </a:xfrm>
                             <a:prstGeom prst="rect">
                               <a:avLst/>
@@ -5623,19 +5778,20 @@
                 </w:drawing>
               </w:r>
             </w:ins>
+            <w:bookmarkEnd w:id="381"/>
           </w:p>
           <w:p>
             <w:pPr>
               <w:pStyle w:val="Caption"/>
               <w:jc w:val="center"/>
               <w:rPr>
-                <w:ins w:id="366" w:author="Samer Aamar" w:date="2016-12-17T12:32:00Z"/>
+                <w:ins w:id="383" w:author="Samer Aamar" w:date="2016-12-17T12:32:00Z"/>
               </w:rPr>
-              <w:pPrChange w:id="367" w:author="Samer Aamar" w:date="2016-12-17T12:33:00Z">
+              <w:pPrChange w:id="384" w:author="Samer Aamar" w:date="2016-12-17T12:33:00Z">
                 <w:pPr/>
               </w:pPrChange>
             </w:pPr>
-            <w:ins w:id="368" w:author="Samer Aamar" w:date="2016-12-17T12:33:00Z">
+            <w:ins w:id="385" w:author="Samer Aamar" w:date="2016-12-17T12:33:00Z">
               <w:r>
                 <w:t xml:space="preserve">Figure </w:t>
               </w:r>
@@ -5649,7 +5805,7 @@
                 <w:fldChar w:fldCharType="separate"/>
               </w:r>
             </w:ins>
-            <w:ins w:id="369" w:author="Samer Aamar" w:date="2016-12-17T12:39:00Z">
+            <w:ins w:id="386" w:author="Samer Aamar" w:date="2016-12-17T12:39:00Z">
               <w:r>
                 <w:rPr>
                   <w:noProof/>
@@ -5657,7 +5813,7 @@
                 <w:t>3</w:t>
               </w:r>
             </w:ins>
-            <w:ins w:id="370" w:author="Samer Aamar" w:date="2016-12-17T12:33:00Z">
+            <w:ins w:id="387" w:author="Samer Aamar" w:date="2016-12-17T12:33:00Z">
               <w:r>
                 <w:fldChar w:fldCharType="end"/>
               </w:r>
@@ -5678,10 +5834,10 @@
               <w:spacing w:before="0" w:beforeAutospacing="0" w:after="0" w:afterAutospacing="0"/>
               <w:jc w:val="center"/>
               <w:rPr>
-                <w:ins w:id="371" w:author="Samer Aamar" w:date="2016-12-17T12:32:00Z"/>
+                <w:ins w:id="388" w:author="Samer Aamar" w:date="2016-12-17T12:32:00Z"/>
               </w:rPr>
             </w:pPr>
-            <w:ins w:id="372" w:author="Samer Aamar" w:date="2016-12-17T12:32:00Z">
+            <w:ins w:id="389" w:author="Samer Aamar" w:date="2016-12-18T22:07:00Z">
               <w:r>
                 <w:rPr>
                   <w:rFonts w:ascii="Consolas" w:hAnsi="Consolas" w:cs="Consolas"/>
@@ -5690,10 +5846,10 @@
                   <w:szCs w:val="20"/>
                 </w:rPr>
                 <w:drawing>
-                  <wp:inline distT="0" distB="0" distL="0" distR="0" wp14:anchorId="153F1A5E" wp14:editId="30E34DC2">
-                    <wp:extent cx="2722977" cy="1991360"/>
-                    <wp:effectExtent l="0" t="0" r="1270" b="8890"/>
-                    <wp:docPr id="28" name="Picture 28" descr="C:\Users\samera\Google Drive\iSchool\תקופה 6\MachineLearning\good_results5_files\qt_img1951753398386692.png"/>
+                  <wp:inline distT="0" distB="0" distL="0" distR="0">
+                    <wp:extent cx="2721960" cy="1991360"/>
+                    <wp:effectExtent l="0" t="0" r="2540" b="8890"/>
+                    <wp:docPr id="58" name="Picture 58" descr="C:\Users\samera\Google Drive\iSchool\תקופה 6\MachineLearning\good_results6_files\qt_img2194625209040900.png"/>
                     <wp:cNvGraphicFramePr>
                       <a:graphicFrameLocks xmlns:a="http://schemas.openxmlformats.org/drawingml/2006/main" noChangeAspect="1"/>
                     </wp:cNvGraphicFramePr>
@@ -5701,13 +5857,13 @@
                       <a:graphicData uri="http://schemas.openxmlformats.org/drawingml/2006/picture">
                         <pic:pic xmlns:pic="http://schemas.openxmlformats.org/drawingml/2006/picture">
                           <pic:nvPicPr>
-                            <pic:cNvPr id="0" name="Picture 40" descr="C:\Users\samera\Google Drive\iSchool\תקופה 6\MachineLearning\good_results5_files\qt_img1951753398386692.png"/>
+                            <pic:cNvPr id="0" name="Picture 101" descr="C:\Users\samera\Google Drive\iSchool\תקופה 6\MachineLearning\good_results6_files\qt_img2194625209040900.png"/>
                             <pic:cNvPicPr>
                               <a:picLocks noChangeAspect="1" noChangeArrowheads="1"/>
                             </pic:cNvPicPr>
                           </pic:nvPicPr>
                           <pic:blipFill>
-                            <a:blip r:embed="rId36">
+                            <a:blip r:embed="rId34">
                               <a:extLst>
                                 <a:ext uri="{28A0092B-C50C-407E-A947-70E740481C1C}">
                                   <a14:useLocalDpi xmlns:a14="http://schemas.microsoft.com/office/drawing/2010/main" val="0"/>
@@ -5722,7 +5878,7 @@
                           <pic:spPr bwMode="auto">
                             <a:xfrm>
                               <a:off x="0" y="0"/>
-                              <a:ext cx="2756693" cy="2016017"/>
+                              <a:ext cx="2730084" cy="1997303"/>
                             </a:xfrm>
                             <a:prstGeom prst="rect">
                               <a:avLst/>
@@ -5745,13 +5901,13 @@
               <w:pStyle w:val="Caption"/>
               <w:jc w:val="center"/>
               <w:rPr>
-                <w:ins w:id="373" w:author="Samer Aamar" w:date="2016-12-17T12:32:00Z"/>
+                <w:ins w:id="390" w:author="Samer Aamar" w:date="2016-12-17T12:32:00Z"/>
               </w:rPr>
-              <w:pPrChange w:id="374" w:author="Samer Aamar" w:date="2016-12-17T12:33:00Z">
+              <w:pPrChange w:id="391" w:author="Samer Aamar" w:date="2016-12-17T12:33:00Z">
                 <w:pPr/>
               </w:pPrChange>
             </w:pPr>
-            <w:ins w:id="375" w:author="Samer Aamar" w:date="2016-12-17T12:32:00Z">
+            <w:ins w:id="392" w:author="Samer Aamar" w:date="2016-12-17T12:32:00Z">
               <w:r>
                 <w:t xml:space="preserve">Figure </w:t>
               </w:r>
@@ -5765,7 +5921,7 @@
                 <w:fldChar w:fldCharType="separate"/>
               </w:r>
             </w:ins>
-            <w:ins w:id="376" w:author="Samer Aamar" w:date="2016-12-17T12:39:00Z">
+            <w:ins w:id="393" w:author="Samer Aamar" w:date="2016-12-17T12:39:00Z">
               <w:r>
                 <w:rPr>
                   <w:noProof/>
@@ -5773,7 +5929,7 @@
                 <w:t>4</w:t>
               </w:r>
             </w:ins>
-            <w:ins w:id="377" w:author="Samer Aamar" w:date="2016-12-17T12:32:00Z">
+            <w:ins w:id="394" w:author="Samer Aamar" w:date="2016-12-17T12:32:00Z">
               <w:r>
                 <w:fldChar w:fldCharType="end"/>
               </w:r>
@@ -5788,20 +5944,20 @@
     <w:p>
       <w:pPr>
         <w:rPr>
-          <w:del w:id="378" w:author="Samer Aamar" w:date="2016-12-17T12:11:00Z"/>
+          <w:del w:id="395" w:author="Samer Aamar" w:date="2016-12-17T12:11:00Z"/>
         </w:rPr>
       </w:pPr>
     </w:p>
     <w:p>
       <w:pPr>
         <w:rPr>
-          <w:del w:id="379" w:author="Samer Aamar" w:date="2016-12-17T12:11:00Z"/>
+          <w:del w:id="396" w:author="Samer Aamar" w:date="2016-12-17T12:11:00Z"/>
           <w:rFonts w:ascii="Consolas" w:hAnsi="Consolas" w:cs="Consolas"/>
           <w:sz w:val="20"/>
           <w:szCs w:val="20"/>
         </w:rPr>
       </w:pPr>
-      <w:del w:id="380" w:author="Samer Aamar" w:date="2016-12-17T12:11:00Z">
+      <w:del w:id="397" w:author="Samer Aamar" w:date="2016-12-17T12:11:00Z">
         <w:r>
           <w:rPr>
             <w:rFonts w:ascii="Consolas" w:hAnsi="Consolas" w:cs="Consolas"/>
@@ -5815,13 +5971,13 @@
     <w:p>
       <w:pPr>
         <w:rPr>
-          <w:del w:id="381" w:author="Samer Aamar" w:date="2016-12-17T12:11:00Z"/>
+          <w:del w:id="398" w:author="Samer Aamar" w:date="2016-12-17T12:11:00Z"/>
           <w:rFonts w:ascii="Consolas" w:hAnsi="Consolas" w:cs="Consolas"/>
           <w:sz w:val="20"/>
           <w:szCs w:val="20"/>
         </w:rPr>
       </w:pPr>
-      <w:del w:id="382" w:author="Samer Aamar" w:date="2016-12-17T12:11:00Z">
+      <w:del w:id="399" w:author="Samer Aamar" w:date="2016-12-17T12:11:00Z">
         <w:r>
           <w:rPr>
             <w:rFonts w:ascii="Consolas" w:hAnsi="Consolas" w:cs="Consolas"/>
@@ -5835,13 +5991,13 @@
     <w:p>
       <w:pPr>
         <w:rPr>
-          <w:del w:id="383" w:author="Samer Aamar" w:date="2016-12-17T12:11:00Z"/>
+          <w:del w:id="400" w:author="Samer Aamar" w:date="2016-12-17T12:11:00Z"/>
           <w:rFonts w:ascii="Consolas" w:hAnsi="Consolas" w:cs="Consolas"/>
           <w:sz w:val="20"/>
           <w:szCs w:val="20"/>
         </w:rPr>
       </w:pPr>
-      <w:del w:id="384" w:author="Samer Aamar" w:date="2016-12-17T12:11:00Z">
+      <w:del w:id="401" w:author="Samer Aamar" w:date="2016-12-17T12:11:00Z">
         <w:r>
           <w:rPr>
             <w:rFonts w:ascii="Consolas" w:hAnsi="Consolas" w:cs="Consolas"/>
@@ -5855,13 +6011,13 @@
     <w:p>
       <w:pPr>
         <w:rPr>
-          <w:del w:id="385" w:author="Samer Aamar" w:date="2016-12-17T12:11:00Z"/>
+          <w:del w:id="402" w:author="Samer Aamar" w:date="2016-12-17T12:11:00Z"/>
           <w:rFonts w:ascii="Consolas" w:hAnsi="Consolas" w:cs="Consolas"/>
           <w:sz w:val="20"/>
           <w:szCs w:val="20"/>
         </w:rPr>
       </w:pPr>
-      <w:del w:id="386" w:author="Samer Aamar" w:date="2016-12-17T12:11:00Z">
+      <w:del w:id="403" w:author="Samer Aamar" w:date="2016-12-17T12:11:00Z">
         <w:r>
           <w:rPr>
             <w:rFonts w:ascii="Consolas" w:hAnsi="Consolas" w:cs="Consolas"/>
@@ -5875,13 +6031,13 @@
     <w:p>
       <w:pPr>
         <w:rPr>
-          <w:del w:id="387" w:author="Samer Aamar" w:date="2016-12-17T12:11:00Z"/>
+          <w:del w:id="404" w:author="Samer Aamar" w:date="2016-12-17T12:11:00Z"/>
           <w:rFonts w:ascii="Consolas" w:hAnsi="Consolas" w:cs="Consolas"/>
           <w:sz w:val="20"/>
           <w:szCs w:val="20"/>
         </w:rPr>
       </w:pPr>
-      <w:del w:id="388" w:author="Samer Aamar" w:date="2016-12-17T12:11:00Z">
+      <w:del w:id="405" w:author="Samer Aamar" w:date="2016-12-17T12:11:00Z">
         <w:r>
           <w:rPr>
             <w:rFonts w:ascii="Consolas" w:hAnsi="Consolas" w:cs="Consolas"/>
@@ -5895,13 +6051,13 @@
     <w:p>
       <w:pPr>
         <w:rPr>
-          <w:del w:id="389" w:author="Samer Aamar" w:date="2016-12-17T12:11:00Z"/>
+          <w:del w:id="406" w:author="Samer Aamar" w:date="2016-12-17T12:11:00Z"/>
           <w:rFonts w:ascii="Consolas" w:hAnsi="Consolas" w:cs="Consolas"/>
           <w:sz w:val="20"/>
           <w:szCs w:val="20"/>
         </w:rPr>
       </w:pPr>
-      <w:del w:id="390" w:author="Samer Aamar" w:date="2016-12-17T12:11:00Z">
+      <w:del w:id="407" w:author="Samer Aamar" w:date="2016-12-17T12:11:00Z">
         <w:r>
           <w:rPr>
             <w:rFonts w:ascii="Consolas" w:hAnsi="Consolas" w:cs="Consolas"/>
@@ -5915,13 +6071,13 @@
     <w:p>
       <w:pPr>
         <w:rPr>
-          <w:del w:id="391" w:author="Samer Aamar" w:date="2016-12-17T12:11:00Z"/>
+          <w:del w:id="408" w:author="Samer Aamar" w:date="2016-12-17T12:11:00Z"/>
           <w:rFonts w:ascii="Consolas" w:hAnsi="Consolas" w:cs="Consolas"/>
           <w:sz w:val="20"/>
           <w:szCs w:val="20"/>
         </w:rPr>
       </w:pPr>
-      <w:del w:id="392" w:author="Samer Aamar" w:date="2016-12-17T12:11:00Z">
+      <w:del w:id="409" w:author="Samer Aamar" w:date="2016-12-17T12:11:00Z">
         <w:r>
           <w:rPr>
             <w:rFonts w:ascii="Consolas" w:hAnsi="Consolas" w:cs="Consolas"/>
@@ -5935,13 +6091,13 @@
     <w:p>
       <w:pPr>
         <w:rPr>
-          <w:del w:id="393" w:author="Samer Aamar" w:date="2016-12-17T12:11:00Z"/>
+          <w:del w:id="410" w:author="Samer Aamar" w:date="2016-12-17T12:11:00Z"/>
           <w:rFonts w:ascii="Consolas" w:hAnsi="Consolas" w:cs="Consolas"/>
           <w:sz w:val="20"/>
           <w:szCs w:val="20"/>
         </w:rPr>
       </w:pPr>
-      <w:del w:id="394" w:author="Samer Aamar" w:date="2016-12-17T12:11:00Z">
+      <w:del w:id="411" w:author="Samer Aamar" w:date="2016-12-17T12:11:00Z">
         <w:r>
           <w:rPr>
             <w:rFonts w:ascii="Consolas" w:hAnsi="Consolas" w:cs="Consolas"/>
@@ -5955,13 +6111,13 @@
     <w:p>
       <w:pPr>
         <w:rPr>
-          <w:del w:id="395" w:author="Samer Aamar" w:date="2016-12-17T12:11:00Z"/>
+          <w:del w:id="412" w:author="Samer Aamar" w:date="2016-12-17T12:11:00Z"/>
           <w:rFonts w:ascii="Consolas" w:hAnsi="Consolas" w:cs="Consolas"/>
           <w:sz w:val="20"/>
           <w:szCs w:val="20"/>
         </w:rPr>
       </w:pPr>
-      <w:del w:id="396" w:author="Samer Aamar" w:date="2016-12-17T12:11:00Z">
+      <w:del w:id="413" w:author="Samer Aamar" w:date="2016-12-17T12:11:00Z">
         <w:r>
           <w:rPr>
             <w:rFonts w:ascii="Consolas" w:hAnsi="Consolas" w:cs="Consolas"/>
@@ -5975,13 +6131,13 @@
     <w:p>
       <w:pPr>
         <w:rPr>
-          <w:del w:id="397" w:author="Samer Aamar" w:date="2016-12-17T12:11:00Z"/>
+          <w:del w:id="414" w:author="Samer Aamar" w:date="2016-12-17T12:11:00Z"/>
           <w:rFonts w:ascii="Consolas" w:hAnsi="Consolas" w:cs="Consolas"/>
           <w:sz w:val="20"/>
           <w:szCs w:val="20"/>
         </w:rPr>
       </w:pPr>
-      <w:del w:id="398" w:author="Samer Aamar" w:date="2016-12-17T12:11:00Z">
+      <w:del w:id="415" w:author="Samer Aamar" w:date="2016-12-17T12:11:00Z">
         <w:r>
           <w:rPr>
             <w:rFonts w:ascii="Consolas" w:hAnsi="Consolas" w:cs="Consolas"/>
@@ -5995,7 +6151,7 @@
     <w:p>
       <w:pPr>
         <w:rPr>
-          <w:del w:id="399" w:author="Samer Aamar" w:date="2016-12-17T12:11:00Z"/>
+          <w:del w:id="416" w:author="Samer Aamar" w:date="2016-12-17T12:11:00Z"/>
           <w:rFonts w:ascii="Consolas" w:hAnsi="Consolas" w:cs="Consolas"/>
           <w:sz w:val="20"/>
           <w:szCs w:val="20"/>
@@ -6005,13 +6161,13 @@
     <w:p>
       <w:pPr>
         <w:rPr>
-          <w:del w:id="400" w:author="Samer Aamar" w:date="2016-12-17T12:11:00Z"/>
+          <w:del w:id="417" w:author="Samer Aamar" w:date="2016-12-17T12:11:00Z"/>
           <w:rFonts w:ascii="Consolas" w:hAnsi="Consolas" w:cs="Consolas"/>
           <w:sz w:val="20"/>
           <w:szCs w:val="20"/>
         </w:rPr>
       </w:pPr>
-      <w:del w:id="401" w:author="Samer Aamar" w:date="2016-12-17T12:11:00Z">
+      <w:del w:id="418" w:author="Samer Aamar" w:date="2016-12-17T12:11:00Z">
         <w:r>
           <w:rPr>
             <w:rFonts w:ascii="Consolas" w:hAnsi="Consolas" w:cs="Consolas"/>
@@ -6037,7 +6193,7 @@
                       </pic:cNvPicPr>
                     </pic:nvPicPr>
                     <pic:blipFill>
-                      <a:blip r:embed="rId37">
+                      <a:blip r:embed="rId35">
                         <a:extLst>
                           <a:ext uri="{28A0092B-C50C-407E-A947-70E740481C1C}">
                             <a14:useLocalDpi xmlns:a14="http://schemas.microsoft.com/office/drawing/2010/main" val="0"/>
@@ -6073,7 +6229,7 @@
     <w:p>
       <w:pPr>
         <w:rPr>
-          <w:del w:id="402" w:author="Samer Aamar" w:date="2016-12-17T12:11:00Z"/>
+          <w:del w:id="419" w:author="Samer Aamar" w:date="2016-12-17T12:11:00Z"/>
           <w:rFonts w:ascii="Consolas" w:hAnsi="Consolas" w:cs="Consolas"/>
           <w:sz w:val="20"/>
           <w:szCs w:val="20"/>
@@ -6083,13 +6239,13 @@
     <w:p>
       <w:pPr>
         <w:rPr>
-          <w:del w:id="403" w:author="Samer Aamar" w:date="2016-12-17T12:11:00Z"/>
+          <w:del w:id="420" w:author="Samer Aamar" w:date="2016-12-17T12:11:00Z"/>
           <w:rFonts w:ascii="Consolas" w:hAnsi="Consolas" w:cs="Consolas"/>
           <w:sz w:val="20"/>
           <w:szCs w:val="20"/>
         </w:rPr>
       </w:pPr>
-      <w:del w:id="404" w:author="Samer Aamar" w:date="2016-12-17T12:11:00Z">
+      <w:del w:id="421" w:author="Samer Aamar" w:date="2016-12-17T12:11:00Z">
         <w:r>
           <w:rPr>
             <w:rFonts w:ascii="Consolas" w:hAnsi="Consolas" w:cs="Consolas"/>
@@ -6115,7 +6271,7 @@
                       </pic:cNvPicPr>
                     </pic:nvPicPr>
                     <pic:blipFill>
-                      <a:blip r:embed="rId38">
+                      <a:blip r:embed="rId36">
                         <a:extLst>
                           <a:ext uri="{28A0092B-C50C-407E-A947-70E740481C1C}">
                             <a14:useLocalDpi xmlns:a14="http://schemas.microsoft.com/office/drawing/2010/main" val="0"/>
@@ -6151,13 +6307,13 @@
     <w:p>
       <w:pPr>
         <w:rPr>
-          <w:del w:id="405" w:author="Samer Aamar" w:date="2016-12-17T12:11:00Z"/>
+          <w:del w:id="422" w:author="Samer Aamar" w:date="2016-12-17T12:11:00Z"/>
           <w:rFonts w:ascii="Consolas" w:hAnsi="Consolas" w:cs="Consolas"/>
           <w:sz w:val="20"/>
           <w:szCs w:val="20"/>
         </w:rPr>
       </w:pPr>
-      <w:del w:id="406" w:author="Samer Aamar" w:date="2016-12-17T12:11:00Z">
+      <w:del w:id="423" w:author="Samer Aamar" w:date="2016-12-17T12:11:00Z">
         <w:r>
           <w:rPr>
             <w:rFonts w:ascii="Consolas" w:hAnsi="Consolas" w:cs="Consolas"/>
@@ -6171,13 +6327,13 @@
     <w:p>
       <w:pPr>
         <w:rPr>
-          <w:del w:id="407" w:author="Samer Aamar" w:date="2016-12-17T12:11:00Z"/>
+          <w:del w:id="424" w:author="Samer Aamar" w:date="2016-12-17T12:11:00Z"/>
           <w:rFonts w:ascii="Consolas" w:hAnsi="Consolas" w:cs="Consolas"/>
           <w:sz w:val="20"/>
           <w:szCs w:val="20"/>
         </w:rPr>
       </w:pPr>
-      <w:del w:id="408" w:author="Samer Aamar" w:date="2016-12-17T12:11:00Z">
+      <w:del w:id="425" w:author="Samer Aamar" w:date="2016-12-17T12:11:00Z">
         <w:r>
           <w:rPr>
             <w:rFonts w:ascii="Consolas" w:hAnsi="Consolas" w:cs="Consolas"/>
@@ -6191,13 +6347,13 @@
     <w:p>
       <w:pPr>
         <w:rPr>
-          <w:del w:id="409" w:author="Samer Aamar" w:date="2016-12-17T12:11:00Z"/>
+          <w:del w:id="426" w:author="Samer Aamar" w:date="2016-12-17T12:11:00Z"/>
           <w:rFonts w:ascii="Consolas" w:hAnsi="Consolas" w:cs="Consolas"/>
           <w:sz w:val="20"/>
           <w:szCs w:val="20"/>
         </w:rPr>
       </w:pPr>
-      <w:del w:id="410" w:author="Samer Aamar" w:date="2016-12-17T12:11:00Z">
+      <w:del w:id="427" w:author="Samer Aamar" w:date="2016-12-17T12:11:00Z">
         <w:r>
           <w:rPr>
             <w:rFonts w:ascii="Consolas" w:hAnsi="Consolas" w:cs="Consolas"/>
@@ -6211,13 +6367,13 @@
     <w:p>
       <w:pPr>
         <w:rPr>
-          <w:del w:id="411" w:author="Samer Aamar" w:date="2016-12-17T12:11:00Z"/>
+          <w:del w:id="428" w:author="Samer Aamar" w:date="2016-12-17T12:11:00Z"/>
           <w:rFonts w:ascii="Consolas" w:hAnsi="Consolas" w:cs="Consolas"/>
           <w:sz w:val="20"/>
           <w:szCs w:val="20"/>
         </w:rPr>
       </w:pPr>
-      <w:del w:id="412" w:author="Samer Aamar" w:date="2016-12-17T12:11:00Z">
+      <w:del w:id="429" w:author="Samer Aamar" w:date="2016-12-17T12:11:00Z">
         <w:r>
           <w:rPr>
             <w:rFonts w:ascii="Consolas" w:hAnsi="Consolas" w:cs="Consolas"/>
@@ -6231,13 +6387,13 @@
     <w:p>
       <w:pPr>
         <w:rPr>
-          <w:del w:id="413" w:author="Samer Aamar" w:date="2016-12-17T12:11:00Z"/>
+          <w:del w:id="430" w:author="Samer Aamar" w:date="2016-12-17T12:11:00Z"/>
           <w:rFonts w:ascii="Consolas" w:hAnsi="Consolas" w:cs="Consolas"/>
           <w:sz w:val="20"/>
           <w:szCs w:val="20"/>
         </w:rPr>
       </w:pPr>
-      <w:del w:id="414" w:author="Samer Aamar" w:date="2016-12-17T12:11:00Z">
+      <w:del w:id="431" w:author="Samer Aamar" w:date="2016-12-17T12:11:00Z">
         <w:r>
           <w:rPr>
             <w:rFonts w:ascii="Consolas" w:hAnsi="Consolas" w:cs="Consolas"/>
@@ -6251,13 +6407,13 @@
     <w:p>
       <w:pPr>
         <w:rPr>
-          <w:del w:id="415" w:author="Samer Aamar" w:date="2016-12-17T12:11:00Z"/>
+          <w:del w:id="432" w:author="Samer Aamar" w:date="2016-12-17T12:11:00Z"/>
           <w:rFonts w:ascii="Consolas" w:hAnsi="Consolas" w:cs="Consolas"/>
           <w:sz w:val="20"/>
           <w:szCs w:val="20"/>
         </w:rPr>
       </w:pPr>
-      <w:del w:id="416" w:author="Samer Aamar" w:date="2016-12-17T12:11:00Z">
+      <w:del w:id="433" w:author="Samer Aamar" w:date="2016-12-17T12:11:00Z">
         <w:r>
           <w:rPr>
             <w:rFonts w:ascii="Consolas" w:hAnsi="Consolas" w:cs="Consolas"/>
@@ -6271,13 +6427,13 @@
     <w:p>
       <w:pPr>
         <w:rPr>
-          <w:del w:id="417" w:author="Samer Aamar" w:date="2016-12-17T12:11:00Z"/>
+          <w:del w:id="434" w:author="Samer Aamar" w:date="2016-12-17T12:11:00Z"/>
           <w:rFonts w:ascii="Consolas" w:hAnsi="Consolas" w:cs="Consolas"/>
           <w:sz w:val="20"/>
           <w:szCs w:val="20"/>
         </w:rPr>
       </w:pPr>
-      <w:del w:id="418" w:author="Samer Aamar" w:date="2016-12-17T12:11:00Z">
+      <w:del w:id="435" w:author="Samer Aamar" w:date="2016-12-17T12:11:00Z">
         <w:r>
           <w:rPr>
             <w:rFonts w:ascii="Consolas" w:hAnsi="Consolas" w:cs="Consolas"/>
@@ -6291,13 +6447,13 @@
     <w:p>
       <w:pPr>
         <w:rPr>
-          <w:del w:id="419" w:author="Samer Aamar" w:date="2016-12-17T12:11:00Z"/>
+          <w:del w:id="436" w:author="Samer Aamar" w:date="2016-12-17T12:11:00Z"/>
           <w:rFonts w:ascii="Consolas" w:hAnsi="Consolas" w:cs="Consolas"/>
           <w:sz w:val="20"/>
           <w:szCs w:val="20"/>
         </w:rPr>
       </w:pPr>
-      <w:del w:id="420" w:author="Samer Aamar" w:date="2016-12-17T12:11:00Z">
+      <w:del w:id="437" w:author="Samer Aamar" w:date="2016-12-17T12:11:00Z">
         <w:r>
           <w:rPr>
             <w:rFonts w:ascii="Consolas" w:hAnsi="Consolas" w:cs="Consolas"/>
@@ -6311,13 +6467,13 @@
     <w:p>
       <w:pPr>
         <w:rPr>
-          <w:del w:id="421" w:author="Samer Aamar" w:date="2016-12-17T12:11:00Z"/>
+          <w:del w:id="438" w:author="Samer Aamar" w:date="2016-12-17T12:11:00Z"/>
           <w:rFonts w:ascii="Consolas" w:hAnsi="Consolas" w:cs="Consolas"/>
           <w:sz w:val="20"/>
           <w:szCs w:val="20"/>
         </w:rPr>
       </w:pPr>
-      <w:del w:id="422" w:author="Samer Aamar" w:date="2016-12-17T12:11:00Z">
+      <w:del w:id="439" w:author="Samer Aamar" w:date="2016-12-17T12:11:00Z">
         <w:r>
           <w:rPr>
             <w:rFonts w:ascii="Consolas" w:hAnsi="Consolas" w:cs="Consolas"/>
@@ -6331,13 +6487,13 @@
     <w:p>
       <w:pPr>
         <w:rPr>
-          <w:del w:id="423" w:author="Samer Aamar" w:date="2016-12-17T12:11:00Z"/>
+          <w:del w:id="440" w:author="Samer Aamar" w:date="2016-12-17T12:11:00Z"/>
           <w:rFonts w:ascii="Consolas" w:hAnsi="Consolas" w:cs="Consolas"/>
           <w:sz w:val="20"/>
           <w:szCs w:val="20"/>
         </w:rPr>
       </w:pPr>
-      <w:del w:id="424" w:author="Samer Aamar" w:date="2016-12-17T12:11:00Z">
+      <w:del w:id="441" w:author="Samer Aamar" w:date="2016-12-17T12:11:00Z">
         <w:r>
           <w:rPr>
             <w:rFonts w:ascii="Consolas" w:hAnsi="Consolas" w:cs="Consolas"/>
@@ -6351,13 +6507,13 @@
     <w:p>
       <w:pPr>
         <w:rPr>
-          <w:del w:id="425" w:author="Samer Aamar" w:date="2016-12-17T12:11:00Z"/>
+          <w:del w:id="442" w:author="Samer Aamar" w:date="2016-12-17T12:11:00Z"/>
           <w:rFonts w:ascii="Consolas" w:hAnsi="Consolas" w:cs="Consolas"/>
           <w:sz w:val="20"/>
           <w:szCs w:val="20"/>
         </w:rPr>
       </w:pPr>
-      <w:del w:id="426" w:author="Samer Aamar" w:date="2016-12-17T12:11:00Z">
+      <w:del w:id="443" w:author="Samer Aamar" w:date="2016-12-17T12:11:00Z">
         <w:r>
           <w:rPr>
             <w:rFonts w:ascii="Consolas" w:hAnsi="Consolas" w:cs="Consolas"/>
@@ -6371,7 +6527,7 @@
     <w:p>
       <w:pPr>
         <w:rPr>
-          <w:del w:id="427" w:author="Samer Aamar" w:date="2016-12-17T12:11:00Z"/>
+          <w:del w:id="444" w:author="Samer Aamar" w:date="2016-12-17T12:11:00Z"/>
           <w:rFonts w:ascii="Consolas" w:hAnsi="Consolas" w:cs="Consolas"/>
           <w:sz w:val="20"/>
           <w:szCs w:val="20"/>
@@ -6381,13 +6537,13 @@
     <w:p>
       <w:pPr>
         <w:rPr>
-          <w:del w:id="428" w:author="Samer Aamar" w:date="2016-12-17T12:11:00Z"/>
+          <w:del w:id="445" w:author="Samer Aamar" w:date="2016-12-17T12:11:00Z"/>
           <w:rFonts w:ascii="Consolas" w:hAnsi="Consolas" w:cs="Consolas"/>
           <w:sz w:val="20"/>
           <w:szCs w:val="20"/>
         </w:rPr>
       </w:pPr>
-      <w:del w:id="429" w:author="Samer Aamar" w:date="2016-12-17T12:11:00Z">
+      <w:del w:id="446" w:author="Samer Aamar" w:date="2016-12-17T12:11:00Z">
         <w:r>
           <w:rPr>
             <w:rFonts w:ascii="Consolas" w:hAnsi="Consolas" w:cs="Consolas"/>
@@ -6413,7 +6569,7 @@
                       </pic:cNvPicPr>
                     </pic:nvPicPr>
                     <pic:blipFill>
-                      <a:blip r:embed="rId39">
+                      <a:blip r:embed="rId37">
                         <a:extLst>
                           <a:ext uri="{28A0092B-C50C-407E-A947-70E740481C1C}">
                             <a14:useLocalDpi xmlns:a14="http://schemas.microsoft.com/office/drawing/2010/main" val="0"/>
@@ -6449,7 +6605,7 @@
     <w:p>
       <w:pPr>
         <w:rPr>
-          <w:del w:id="430" w:author="Samer Aamar" w:date="2016-12-17T12:11:00Z"/>
+          <w:del w:id="447" w:author="Samer Aamar" w:date="2016-12-17T12:11:00Z"/>
           <w:rFonts w:ascii="Consolas" w:hAnsi="Consolas" w:cs="Consolas"/>
           <w:sz w:val="20"/>
           <w:szCs w:val="20"/>
@@ -6459,13 +6615,13 @@
     <w:p>
       <w:pPr>
         <w:rPr>
-          <w:del w:id="431" w:author="Samer Aamar" w:date="2016-12-17T12:11:00Z"/>
+          <w:del w:id="448" w:author="Samer Aamar" w:date="2016-12-17T12:11:00Z"/>
           <w:rFonts w:ascii="Consolas" w:hAnsi="Consolas" w:cs="Consolas"/>
           <w:sz w:val="20"/>
           <w:szCs w:val="20"/>
         </w:rPr>
       </w:pPr>
-      <w:del w:id="432" w:author="Samer Aamar" w:date="2016-12-17T12:11:00Z">
+      <w:del w:id="449" w:author="Samer Aamar" w:date="2016-12-17T12:11:00Z">
         <w:r>
           <w:rPr>
             <w:rFonts w:ascii="Consolas" w:hAnsi="Consolas" w:cs="Consolas"/>
@@ -6491,7 +6647,7 @@
                       </pic:cNvPicPr>
                     </pic:nvPicPr>
                     <pic:blipFill>
-                      <a:blip r:embed="rId40">
+                      <a:blip r:embed="rId38">
                         <a:extLst>
                           <a:ext uri="{28A0092B-C50C-407E-A947-70E740481C1C}">
                             <a14:useLocalDpi xmlns:a14="http://schemas.microsoft.com/office/drawing/2010/main" val="0"/>
@@ -7648,10 +7804,10 @@
                 <c:formatCode>General</c:formatCode>
                 <c:ptCount val="2"/>
                 <c:pt idx="0">
-                  <c:v>127.76</c:v>
+                  <c:v>222</c:v>
                 </c:pt>
                 <c:pt idx="1">
-                  <c:v>95.79</c:v>
+                  <c:v>258.77999999999997</c:v>
                 </c:pt>
               </c:numCache>
             </c:numRef>
@@ -7702,10 +7858,10 @@
                 <c:formatCode>General</c:formatCode>
                 <c:ptCount val="2"/>
                 <c:pt idx="0">
-                  <c:v>12.39</c:v>
+                  <c:v>9.6999999999999993</c:v>
                 </c:pt>
                 <c:pt idx="1">
-                  <c:v>47.82</c:v>
+                  <c:v>84.18</c:v>
                 </c:pt>
               </c:numCache>
             </c:numRef>
@@ -7721,11 +7877,11 @@
         </c:dLbls>
         <c:gapWidth val="219"/>
         <c:overlap val="-27"/>
-        <c:axId val="518316904"/>
-        <c:axId val="514072416"/>
+        <c:axId val="517075768"/>
+        <c:axId val="661931584"/>
       </c:barChart>
       <c:catAx>
-        <c:axId val="518316904"/>
+        <c:axId val="517075768"/>
         <c:scaling>
           <c:orientation val="minMax"/>
         </c:scaling>
@@ -7768,7 +7924,7 @@
             <a:endParaRPr lang="en-US"/>
           </a:p>
         </c:txPr>
-        <c:crossAx val="514072416"/>
+        <c:crossAx val="661931584"/>
         <c:crosses val="autoZero"/>
         <c:auto val="1"/>
         <c:lblAlgn val="ctr"/>
@@ -7776,7 +7932,7 @@
         <c:noMultiLvlLbl val="0"/>
       </c:catAx>
       <c:valAx>
-        <c:axId val="514072416"/>
+        <c:axId val="661931584"/>
         <c:scaling>
           <c:orientation val="minMax"/>
         </c:scaling>
@@ -7827,7 +7983,7 @@
             <a:endParaRPr lang="en-US"/>
           </a:p>
         </c:txPr>
-        <c:crossAx val="518316904"/>
+        <c:crossAx val="517075768"/>
         <c:crosses val="autoZero"/>
         <c:crossBetween val="between"/>
       </c:valAx>
